--- a/Szakdolgozat.docx
+++ b/Szakdolgozat.docx
@@ -1766,6 +1766,178 @@
           <w:szCs w:val="36"/>
           <w:lang w:eastAsia="hu-HU"/>
         </w:rPr>
+        <w:t>Az ötlet</w:t>
+      </w:r>
+    </w:p>
+    <w:p>
+      <w:pPr>
+        <w:pStyle w:val="Nincstrkz"/>
+        <w:rPr>
+          <w:rFonts w:ascii="Times New Roman" w:hAnsi="Times New Roman" w:cs="Times New Roman"/>
+          <w:lang w:eastAsia="hu-HU"/>
+        </w:rPr>
+      </w:pPr>
+      <w:r>
+        <w:rPr>
+          <w:rFonts w:ascii="Times New Roman" w:hAnsi="Times New Roman" w:cs="Times New Roman"/>
+          <w:lang w:eastAsia="hu-HU"/>
+        </w:rPr>
+        <w:t>A feladatom egy fájlfeltöltő oldal elkészítése volt.</w:t>
+      </w:r>
+      <w:r>
+        <w:rPr>
+          <w:rFonts w:ascii="Times New Roman" w:hAnsi="Times New Roman" w:cs="Times New Roman"/>
+          <w:lang w:eastAsia="hu-HU"/>
+        </w:rPr>
+        <w:t xml:space="preserve"> Manapság a fájlfelt</w:t>
+      </w:r>
+      <w:r>
+        <w:rPr>
+          <w:rFonts w:ascii="Times New Roman" w:hAnsi="Times New Roman" w:cs="Times New Roman"/>
+          <w:lang w:eastAsia="hu-HU"/>
+        </w:rPr>
+        <w:t>ö</w:t>
+      </w:r>
+      <w:r>
+        <w:rPr>
+          <w:rFonts w:ascii="Times New Roman" w:hAnsi="Times New Roman" w:cs="Times New Roman"/>
+          <w:lang w:eastAsia="hu-HU"/>
+        </w:rPr>
+        <w:t>ltő oldalaknak sok fajtája létezik és terjedt el az interneten. Beszélhetünk itt különböző Drive-okról, pl.: Google Drive, iCloud stb. Ezeknek a fő célja a fájlok tárolása a felhasználó által szeparálva. Felhasználónak lehetősége van megosztani, de lényegében csak egy privát feltöltő oldalként funkcionálhat. Én ezen felül szerettem volna kerekedni és egy bizonyos célt szerettem volna adni az oldalnak. Végül a koronavírusban megélt tapasztalatok adtak ötletet a téma kiválasztásához.</w:t>
+      </w:r>
+      <w:r>
+        <w:rPr>
+          <w:rFonts w:ascii="Times New Roman" w:hAnsi="Times New Roman" w:cs="Times New Roman"/>
+          <w:lang w:eastAsia="hu-HU"/>
+        </w:rPr>
+        <w:t xml:space="preserve"> </w:t>
+      </w:r>
+      <w:r>
+        <w:rPr>
+          <w:rFonts w:ascii="Times New Roman" w:hAnsi="Times New Roman" w:cs="Times New Roman"/>
+          <w:lang w:eastAsia="hu-HU"/>
+        </w:rPr>
+        <w:br/>
+      </w:r>
+      <w:r>
+        <w:rPr>
+          <w:rFonts w:ascii="Times New Roman" w:hAnsi="Times New Roman" w:cs="Times New Roman"/>
+          <w:lang w:eastAsia="hu-HU"/>
+        </w:rPr>
+        <w:t>A koronavírus okozta távoktatás nagyba megnehezítette a csapatmunkát. A közös munka legnagyobb nehézsége az volt, hogy nem láttuk a másik munkáját. Különféle fájlmegosztó drive-ok segítségével osztottuk meg egymással a munkát.</w:t>
+      </w:r>
+      <w:r>
+        <w:rPr>
+          <w:rFonts w:ascii="Times New Roman" w:hAnsi="Times New Roman" w:cs="Times New Roman"/>
+          <w:lang w:eastAsia="hu-HU"/>
+        </w:rPr>
+        <w:t xml:space="preserve"> Egy olyan weboldalt szerettem volna létrehozni, ami segítségével sokkal könnyebé válik a csapatban dolgozás, akár tanár(</w:t>
+      </w:r>
+      <w:proofErr w:type="spellStart"/>
+      <w:r>
+        <w:rPr>
+          <w:rFonts w:ascii="Times New Roman" w:hAnsi="Times New Roman" w:cs="Times New Roman"/>
+          <w:lang w:eastAsia="hu-HU"/>
+        </w:rPr>
+        <w:t>okk</w:t>
+      </w:r>
+      <w:proofErr w:type="spellEnd"/>
+      <w:r>
+        <w:rPr>
+          <w:rFonts w:ascii="Times New Roman" w:hAnsi="Times New Roman" w:cs="Times New Roman"/>
+          <w:lang w:eastAsia="hu-HU"/>
+        </w:rPr>
+        <w:t>)</w:t>
+      </w:r>
+      <w:proofErr w:type="spellStart"/>
+      <w:r>
+        <w:rPr>
+          <w:rFonts w:ascii="Times New Roman" w:hAnsi="Times New Roman" w:cs="Times New Roman"/>
+          <w:lang w:eastAsia="hu-HU"/>
+        </w:rPr>
+        <w:t>al</w:t>
+      </w:r>
+      <w:proofErr w:type="spellEnd"/>
+      <w:r>
+        <w:rPr>
+          <w:rFonts w:ascii="Times New Roman" w:hAnsi="Times New Roman" w:cs="Times New Roman"/>
+          <w:lang w:eastAsia="hu-HU"/>
+        </w:rPr>
+        <w:t xml:space="preserve"> együtt is. Az elkészült fájlok könnyű </w:t>
+      </w:r>
+      <w:r>
+        <w:rPr>
+          <w:rFonts w:ascii="Times New Roman" w:hAnsi="Times New Roman" w:cs="Times New Roman"/>
+          <w:lang w:eastAsia="hu-HU"/>
+        </w:rPr>
+        <w:t xml:space="preserve">feltöltése, kategóriába sorolása után minden felhasználó képes látni a feltöltött fájlokat, illetve le tudja őket tölteni. Esetlegesen a tanároknak is sokkal egyszerűbb lenne a kiadott beadandó feladatokat összegyűjteni, feladatokat kiírni minta vagy követelmény dokumentumokkal. </w:t>
+      </w:r>
+      <w:r>
+        <w:rPr>
+          <w:rFonts w:ascii="Times New Roman" w:hAnsi="Times New Roman" w:cs="Times New Roman"/>
+          <w:lang w:eastAsia="hu-HU"/>
+        </w:rPr>
+        <w:br/>
+      </w:r>
+      <w:r>
+        <w:rPr>
+          <w:rFonts w:ascii="Times New Roman" w:hAnsi="Times New Roman" w:cs="Times New Roman"/>
+          <w:lang w:eastAsia="hu-HU"/>
+        </w:rPr>
+        <w:t xml:space="preserve">Természetesen az oldalra sok másféle témát rá lehetne húzni viszont én a tanulási folyamat, illetve a csapatmunka, több emberrel való dolgozás folyamatát szerettem volna megkönnyíteni. Ötletet főként a kari </w:t>
+      </w:r>
+      <w:proofErr w:type="spellStart"/>
+      <w:r>
+        <w:rPr>
+          <w:rFonts w:ascii="Times New Roman" w:hAnsi="Times New Roman" w:cs="Times New Roman"/>
+          <w:lang w:eastAsia="hu-HU"/>
+        </w:rPr>
+        <w:t>Moodle</w:t>
+      </w:r>
+      <w:proofErr w:type="spellEnd"/>
+      <w:r>
+        <w:rPr>
+          <w:rFonts w:ascii="Times New Roman" w:hAnsi="Times New Roman" w:cs="Times New Roman"/>
+          <w:lang w:eastAsia="hu-HU"/>
+        </w:rPr>
+        <w:t xml:space="preserve"> rendszerből merítettem.</w:t>
+      </w:r>
+    </w:p>
+    <w:p>
+      <w:pPr>
+        <w:pStyle w:val="Nincstrkz"/>
+        <w:rPr>
+          <w:rFonts w:ascii="Times New Roman" w:hAnsi="Times New Roman" w:cs="Times New Roman"/>
+          <w:lang w:eastAsia="hu-HU"/>
+        </w:rPr>
+      </w:pPr>
+    </w:p>
+    <w:p>
+      <w:pPr>
+        <w:shd w:val="clear" w:color="auto" w:fill="FFFFFF"/>
+        <w:spacing w:after="720" w:line="240" w:lineRule="auto"/>
+        <w:jc w:val="center"/>
+        <w:outlineLvl w:val="0"/>
+        <w:rPr>
+          <w:rFonts w:ascii="Times New Roman" w:eastAsia="Times New Roman" w:hAnsi="Times New Roman" w:cs="Times New Roman"/>
+          <w:b/>
+          <w:caps/>
+          <w:kern w:val="36"/>
+          <w:sz w:val="40"/>
+          <w:szCs w:val="36"/>
+          <w:lang w:eastAsia="hu-HU"/>
+        </w:rPr>
+      </w:pPr>
+      <w:r>
+        <w:rPr>
+          <w:rFonts w:ascii="Times New Roman" w:eastAsia="Times New Roman" w:hAnsi="Times New Roman" w:cs="Times New Roman"/>
+          <w:b/>
+          <w:caps/>
+          <w:kern w:val="36"/>
+          <w:sz w:val="40"/>
+          <w:szCs w:val="36"/>
+          <w:lang w:eastAsia="hu-HU"/>
+        </w:rPr>
         <w:t>Szöveges specifikáció</w:t>
       </w:r>
       <w:bookmarkEnd w:id="0"/>
@@ -1809,7 +1981,39 @@
           <w:sz w:val="24"/>
           <w:szCs w:val="36"/>
         </w:rPr>
-        <w:t>A weboldal célja a hallgatók által elkészített szakdolgozatok tárolás</w:t>
+        <w:t xml:space="preserve">A weboldal célja a </w:t>
+      </w:r>
+      <w:r>
+        <w:rPr>
+          <w:rFonts w:ascii="Times New Roman" w:hAnsi="Times New Roman" w:cs="Times New Roman"/>
+          <w:sz w:val="24"/>
+          <w:szCs w:val="36"/>
+        </w:rPr>
+        <w:t>felhasználó</w:t>
+      </w:r>
+      <w:r>
+        <w:rPr>
+          <w:rFonts w:ascii="Times New Roman" w:hAnsi="Times New Roman" w:cs="Times New Roman"/>
+          <w:sz w:val="24"/>
+          <w:szCs w:val="36"/>
+        </w:rPr>
+        <w:t xml:space="preserve"> által elkészített </w:t>
+      </w:r>
+      <w:r>
+        <w:rPr>
+          <w:rFonts w:ascii="Times New Roman" w:hAnsi="Times New Roman" w:cs="Times New Roman"/>
+          <w:sz w:val="24"/>
+          <w:szCs w:val="36"/>
+        </w:rPr>
+        <w:t>dokumentumok, fájlok</w:t>
+      </w:r>
+      <w:r>
+        <w:rPr>
+          <w:rFonts w:ascii="Times New Roman" w:hAnsi="Times New Roman" w:cs="Times New Roman"/>
+          <w:sz w:val="24"/>
+          <w:szCs w:val="36"/>
+        </w:rPr>
+        <w:t xml:space="preserve"> tárolás</w:t>
       </w:r>
       <w:r>
         <w:rPr>
@@ -1875,7 +2079,7 @@
           <w:sz w:val="24"/>
           <w:szCs w:val="36"/>
         </w:rPr>
-        <w:t xml:space="preserve"> megadott egyetemi e-mail címre küldheti ki. Fáj</w:t>
+        <w:t xml:space="preserve"> megadott egyetemi e-mail címre küldheti ki. </w:t>
       </w:r>
       <w:r>
         <w:rPr>
@@ -1883,7 +2087,7 @@
           <w:sz w:val="24"/>
           <w:szCs w:val="36"/>
         </w:rPr>
-        <w:t>lok feltöltésénél az admin két</w:t>
+        <w:t>A</w:t>
       </w:r>
       <w:r>
         <w:rPr>
@@ -1891,7 +2095,7 @@
           <w:sz w:val="24"/>
           <w:szCs w:val="36"/>
         </w:rPr>
-        <w:t xml:space="preserve"> kategóriát</w:t>
+        <w:t xml:space="preserve"> felhasználónak a fájl feltöltésekor mindenképpen ki kell választania a fájl kategóriáját</w:t>
       </w:r>
       <w:r>
         <w:rPr>
@@ -1899,7 +2103,7 @@
           <w:sz w:val="24"/>
           <w:szCs w:val="36"/>
         </w:rPr>
-        <w:t xml:space="preserve"> hoz létre</w:t>
+        <w:t>.</w:t>
       </w:r>
       <w:r>
         <w:rPr>
@@ -1907,7 +2111,7 @@
           <w:sz w:val="24"/>
           <w:szCs w:val="36"/>
         </w:rPr>
-        <w:t xml:space="preserve">, </w:t>
+        <w:t xml:space="preserve"> Az adminnak lehetősége van a feltöltött fájlok kategóriáját létrehozni és törölni.</w:t>
       </w:r>
       <w:r>
         <w:rPr>
@@ -1915,7 +2119,7 @@
           <w:sz w:val="24"/>
           <w:szCs w:val="36"/>
         </w:rPr>
-        <w:t xml:space="preserve">publikus </w:t>
+        <w:t xml:space="preserve"> Az admin ezeken felül törölheti</w:t>
       </w:r>
       <w:r>
         <w:rPr>
@@ -1923,7 +2127,39 @@
           <w:sz w:val="24"/>
           <w:szCs w:val="36"/>
         </w:rPr>
-        <w:t xml:space="preserve">és </w:t>
+        <w:t xml:space="preserve"> és módosíthatja</w:t>
+      </w:r>
+      <w:r>
+        <w:rPr>
+          <w:rFonts w:ascii="Times New Roman" w:hAnsi="Times New Roman" w:cs="Times New Roman"/>
+          <w:sz w:val="24"/>
+          <w:szCs w:val="36"/>
+        </w:rPr>
+        <w:t xml:space="preserve"> a felhasználókat, </w:t>
+      </w:r>
+      <w:r>
+        <w:rPr>
+          <w:rFonts w:ascii="Times New Roman" w:hAnsi="Times New Roman" w:cs="Times New Roman"/>
+          <w:sz w:val="24"/>
+          <w:szCs w:val="36"/>
+        </w:rPr>
+        <w:t xml:space="preserve">illetve a </w:t>
+      </w:r>
+      <w:r>
+        <w:rPr>
+          <w:rFonts w:ascii="Times New Roman" w:hAnsi="Times New Roman" w:cs="Times New Roman"/>
+          <w:sz w:val="24"/>
+          <w:szCs w:val="36"/>
+        </w:rPr>
+        <w:t>fájlokat.</w:t>
+      </w:r>
+      <w:r>
+        <w:rPr>
+          <w:rFonts w:ascii="Times New Roman" w:hAnsi="Times New Roman" w:cs="Times New Roman"/>
+          <w:sz w:val="24"/>
+          <w:szCs w:val="36"/>
+        </w:rPr>
+        <w:t xml:space="preserve"> Az admin ellenőrizheti a log oldalon az elmúlt műveleteket, melyeket a felhasználók végeztek. </w:t>
       </w:r>
       <w:proofErr w:type="spellStart"/>
       <w:r>
@@ -1932,7 +2168,7 @@
           <w:sz w:val="24"/>
           <w:szCs w:val="36"/>
         </w:rPr>
-        <w:t>neptunkód</w:t>
+        <w:t>pl</w:t>
       </w:r>
       <w:proofErr w:type="spellEnd"/>
       <w:r>
@@ -1941,58 +2177,35 @@
           <w:sz w:val="24"/>
           <w:szCs w:val="36"/>
         </w:rPr>
-        <w:t xml:space="preserve"> alapján korlátozott</w:t>
-      </w:r>
-      <w:r>
+        <w:t>: bejelentkezés, fájl feltöltése, vagy módisítás.</w:t>
+      </w:r>
+    </w:p>
+    <w:p>
+      <w:pPr>
+        <w:spacing w:after="120"/>
         <w:rPr>
           <w:rFonts w:ascii="Times New Roman" w:hAnsi="Times New Roman" w:cs="Times New Roman"/>
           <w:sz w:val="24"/>
           <w:szCs w:val="36"/>
         </w:rPr>
-        <w:t>, a felhasználónak a fájl feltöltésekor mindenképpen ki kell választania a fájl kategóriáját</w:t>
-      </w:r>
-      <w:r>
-        <w:rPr>
-          <w:rFonts w:ascii="Times New Roman" w:hAnsi="Times New Roman" w:cs="Times New Roman"/>
+      </w:pPr>
+      <w:r>
+        <w:rPr>
+          <w:rFonts w:ascii="Times New Roman" w:hAnsi="Times New Roman" w:cs="Times New Roman"/>
+          <w:b/>
           <w:sz w:val="24"/>
           <w:szCs w:val="36"/>
         </w:rPr>
-        <w:t>.</w:t>
-      </w:r>
-      <w:r>
-        <w:rPr>
-          <w:rFonts w:ascii="Times New Roman" w:hAnsi="Times New Roman" w:cs="Times New Roman"/>
+        <w:t>felhasználó</w:t>
+      </w:r>
+      <w:r>
+        <w:rPr>
+          <w:rFonts w:ascii="Times New Roman" w:hAnsi="Times New Roman" w:cs="Times New Roman"/>
+          <w:b/>
           <w:sz w:val="24"/>
           <w:szCs w:val="36"/>
         </w:rPr>
-        <w:t xml:space="preserve"> Az adminnak lehetősége van a feltöltött fájlok kategóriáját létrehozni és törölni.</w:t>
-      </w:r>
-      <w:r>
-        <w:rPr>
-          <w:rFonts w:ascii="Times New Roman" w:hAnsi="Times New Roman" w:cs="Times New Roman"/>
-          <w:sz w:val="24"/>
-          <w:szCs w:val="36"/>
-        </w:rPr>
-        <w:t xml:space="preserve"> Az admin ezeken felül törölheti a felhasználókat, illetve törölhet és tölthet fel fájlokat.</w:t>
-      </w:r>
-    </w:p>
-    <w:p>
-      <w:pPr>
-        <w:spacing w:after="120"/>
-        <w:rPr>
-          <w:rFonts w:ascii="Times New Roman" w:hAnsi="Times New Roman" w:cs="Times New Roman"/>
-          <w:sz w:val="24"/>
-          <w:szCs w:val="36"/>
-        </w:rPr>
-      </w:pPr>
-      <w:r>
-        <w:rPr>
-          <w:rFonts w:ascii="Times New Roman" w:hAnsi="Times New Roman" w:cs="Times New Roman"/>
-          <w:b/>
-          <w:sz w:val="24"/>
-          <w:szCs w:val="36"/>
-        </w:rPr>
-        <w:t>Hallgatói felület</w:t>
+        <w:t xml:space="preserve"> felület</w:t>
       </w:r>
     </w:p>
     <w:p>
@@ -2030,7 +2243,7 @@
           <w:sz w:val="24"/>
           <w:szCs w:val="36"/>
         </w:rPr>
-        <w:t xml:space="preserve"> és név alapján. Bejelentkezés után a weboldal listázza a publikus mappákat és fájlokat. A mappák és fájlok között lehetőség van kulcsszavak (</w:t>
+        <w:t xml:space="preserve"> és név alapján. Bejelentkezés után a weboldal listázza a fájlokat. A mappák és fájlok között lehetőség van kulcsszavak (</w:t>
       </w:r>
       <w:proofErr w:type="spellStart"/>
       <w:r>
@@ -2048,15 +2261,17 @@
           <w:sz w:val="24"/>
           <w:szCs w:val="36"/>
         </w:rPr>
-        <w:t xml:space="preserve">, cím, téma, dátum) szerint keresni. A feltöltött fájlok online megtekinthetők és letölthetők. </w:t>
-      </w:r>
+        <w:t xml:space="preserve">, cím, </w:t>
+      </w:r>
+      <w:proofErr w:type="spellStart"/>
+      <w:proofErr w:type="gramStart"/>
       <w:r>
         <w:rPr>
           <w:rFonts w:ascii="Times New Roman" w:hAnsi="Times New Roman" w:cs="Times New Roman"/>
           <w:sz w:val="24"/>
           <w:szCs w:val="36"/>
         </w:rPr>
-        <w:t>Fájl feltöltésnél</w:t>
+        <w:t>téma,</w:t>
       </w:r>
       <w:r>
         <w:rPr>
@@ -2064,7 +2279,17 @@
           <w:sz w:val="24"/>
           <w:szCs w:val="36"/>
         </w:rPr>
-        <w:t xml:space="preserve"> a hallgatónak meg kell határoznia, hogy a dokumentum publikus vagy korlátozottan megtekinthető legyen, az utóbbi esetben </w:t>
+        <w:t>felhasználó</w:t>
+      </w:r>
+      <w:proofErr w:type="spellEnd"/>
+      <w:proofErr w:type="gramEnd"/>
+      <w:r>
+        <w:rPr>
+          <w:rFonts w:ascii="Times New Roman" w:hAnsi="Times New Roman" w:cs="Times New Roman"/>
+          <w:sz w:val="24"/>
+          <w:szCs w:val="36"/>
+        </w:rPr>
+        <w:t xml:space="preserve">) szerint keresni. A feltöltött </w:t>
       </w:r>
       <w:proofErr w:type="spellStart"/>
       <w:r>
@@ -2073,7 +2298,7 @@
           <w:sz w:val="24"/>
           <w:szCs w:val="36"/>
         </w:rPr>
-        <w:t>neptunkód</w:t>
+        <w:t>módosíthatóak</w:t>
       </w:r>
       <w:proofErr w:type="spellEnd"/>
       <w:r>
@@ -2082,7 +2307,7 @@
           <w:sz w:val="24"/>
           <w:szCs w:val="36"/>
         </w:rPr>
-        <w:t xml:space="preserve"> alapján tudja beállítani azokat, akik láthatja a feltöltött fájlt. A feltöltött fájl formátuma lehet mp3, mp4, </w:t>
+        <w:t xml:space="preserve"> és letölthetők. A feltöltött fájl formátuma lehet mp3, mp4, </w:t>
       </w:r>
       <w:proofErr w:type="spellStart"/>
       <w:r>
@@ -2136,7 +2361,7 @@
           <w:sz w:val="24"/>
           <w:szCs w:val="36"/>
         </w:rPr>
-        <w:t xml:space="preserve">. A feltöltött dokumentumot a hallgató kategória szerint módosíthatja, törölheti, mappákba rendszerezheti. </w:t>
+        <w:t>. A feltöltött dokumentumot a hallgató kategória szerint módosíthatja, törölheti</w:t>
       </w:r>
       <w:r>
         <w:rPr>
@@ -2144,44 +2369,41 @@
           <w:sz w:val="24"/>
           <w:szCs w:val="36"/>
         </w:rPr>
-        <w:t xml:space="preserve">A </w:t>
-      </w:r>
-      <w:proofErr w:type="spellStart"/>
+        <w:t xml:space="preserve"> és letölthetik</w:t>
+      </w:r>
       <w:r>
         <w:rPr>
           <w:rFonts w:ascii="Times New Roman" w:hAnsi="Times New Roman" w:cs="Times New Roman"/>
           <w:sz w:val="24"/>
           <w:szCs w:val="36"/>
         </w:rPr>
-        <w:t>hallagatóknak</w:t>
-      </w:r>
-      <w:proofErr w:type="spellEnd"/>
+        <w:t xml:space="preserve">. </w:t>
+      </w:r>
       <w:r>
         <w:rPr>
           <w:rFonts w:ascii="Times New Roman" w:hAnsi="Times New Roman" w:cs="Times New Roman"/>
           <w:sz w:val="24"/>
           <w:szCs w:val="36"/>
         </w:rPr>
-        <w:t xml:space="preserve"> lehetőségük van privát üzenetet küldeni.</w:t>
-      </w:r>
-    </w:p>
-    <w:p>
-      <w:pPr>
-        <w:spacing w:after="120"/>
+        <w:t xml:space="preserve">Az oktatónak lehetősége van még kategóriákat kezelni. új kategóriát képes </w:t>
+      </w:r>
+      <w:proofErr w:type="gramStart"/>
+      <w:r>
         <w:rPr>
           <w:rFonts w:ascii="Times New Roman" w:hAnsi="Times New Roman" w:cs="Times New Roman"/>
           <w:sz w:val="24"/>
           <w:szCs w:val="36"/>
         </w:rPr>
-      </w:pPr>
-      <w:r>
-        <w:rPr>
-          <w:rFonts w:ascii="Times New Roman" w:hAnsi="Times New Roman" w:cs="Times New Roman"/>
-          <w:b/>
+        <w:t>létrehozni</w:t>
+      </w:r>
+      <w:proofErr w:type="gramEnd"/>
+      <w:r>
+        <w:rPr>
+          <w:rFonts w:ascii="Times New Roman" w:hAnsi="Times New Roman" w:cs="Times New Roman"/>
           <w:sz w:val="24"/>
           <w:szCs w:val="36"/>
         </w:rPr>
-        <w:t>Oktatói felület</w:t>
+        <w:t xml:space="preserve"> illetve módosítani és törölni is tud egy létezőt.</w:t>
       </w:r>
     </w:p>
     <w:p>
@@ -2195,46 +2417,6 @@
           <w:szCs w:val="36"/>
         </w:rPr>
       </w:pPr>
-      <w:r>
-        <w:rPr>
-          <w:rFonts w:ascii="Times New Roman" w:hAnsi="Times New Roman" w:cs="Times New Roman"/>
-          <w:sz w:val="24"/>
-          <w:szCs w:val="36"/>
-        </w:rPr>
-        <w:t>Az oktatói felületen a weboldal bejelentkezés után listázza a publikus és korlátozott fájlokat is. Az oktatóknak lehetősége van keresni a mappák és fájlok között, illetve tölthetnek fel dokumentumot, amit módosíthat kategória szerint, törölheti és mappákba rendszerezheti. Lehetőség van a</w:t>
-      </w:r>
-      <w:r>
-        <w:rPr>
-          <w:rFonts w:ascii="Times New Roman" w:hAnsi="Times New Roman" w:cs="Times New Roman"/>
-          <w:sz w:val="24"/>
-          <w:szCs w:val="36"/>
-        </w:rPr>
-        <w:t xml:space="preserve"> hallgatók és az oktatók között </w:t>
-      </w:r>
-      <w:r>
-        <w:rPr>
-          <w:rFonts w:ascii="Times New Roman" w:hAnsi="Times New Roman" w:cs="Times New Roman"/>
-          <w:sz w:val="24"/>
-          <w:szCs w:val="36"/>
-        </w:rPr>
-        <w:t xml:space="preserve">üzenetváltásra, illetve </w:t>
-      </w:r>
-      <w:r>
-        <w:rPr>
-          <w:rFonts w:ascii="Times New Roman" w:hAnsi="Times New Roman" w:cs="Times New Roman"/>
-          <w:sz w:val="24"/>
-          <w:szCs w:val="36"/>
-        </w:rPr>
-        <w:t>véleményezhetik kommentben a feltöltött dokumentumokat.</w:t>
-      </w:r>
-      <w:r>
-        <w:rPr>
-          <w:rFonts w:ascii="Times New Roman" w:hAnsi="Times New Roman" w:cs="Times New Roman"/>
-          <w:sz w:val="24"/>
-          <w:szCs w:val="36"/>
-        </w:rPr>
-        <w:t xml:space="preserve"> Az oktatónak lehetősége van a feltöltött fájlok kategóriáját létrehozni és törölni.</w:t>
-      </w:r>
       <w:r>
         <w:rPr>
           <w:rFonts w:ascii="Times New Roman" w:hAnsi="Times New Roman" w:cs="Times New Roman"/>
@@ -2539,7 +2721,7 @@
           <w:sz w:val="24"/>
           <w:szCs w:val="36"/>
         </w:rPr>
-        <w:t>Keresés a fájlok és mappák közt</w:t>
+        <w:t>Keresés a fájlok közt</w:t>
       </w:r>
     </w:p>
     <w:p>
@@ -2561,7 +2743,7 @@
           <w:sz w:val="24"/>
           <w:szCs w:val="36"/>
         </w:rPr>
-        <w:t>Fájlok megtekintése</w:t>
+        <w:t>Fájlok letöltése</w:t>
       </w:r>
     </w:p>
     <w:p>
@@ -2583,7 +2765,7 @@
           <w:sz w:val="24"/>
           <w:szCs w:val="36"/>
         </w:rPr>
-        <w:t>Fájlok letöltése</w:t>
+        <w:t>Fájlok feltöltése</w:t>
       </w:r>
     </w:p>
     <w:p>
@@ -2605,7 +2787,7 @@
           <w:sz w:val="24"/>
           <w:szCs w:val="36"/>
         </w:rPr>
-        <w:t>Fájlok feltöltése</w:t>
+        <w:t>Fájl kategóriák létrehozása</w:t>
       </w:r>
     </w:p>
     <w:p>
@@ -2627,7 +2809,7 @@
           <w:sz w:val="24"/>
           <w:szCs w:val="36"/>
         </w:rPr>
-        <w:t>Fájl kategóriák létrehozása</w:t>
+        <w:t>Fájl kategóriák törlése</w:t>
       </w:r>
     </w:p>
     <w:p>
@@ -2649,7 +2831,7 @@
           <w:sz w:val="24"/>
           <w:szCs w:val="36"/>
         </w:rPr>
-        <w:t>Fájl kategóriák törlése</w:t>
+        <w:t>Fájl módosítása</w:t>
       </w:r>
     </w:p>
     <w:p>
@@ -2671,7 +2853,48 @@
           <w:sz w:val="24"/>
           <w:szCs w:val="36"/>
         </w:rPr>
-        <w:t>Fájl módosítása</w:t>
+        <w:t>Fájlok törlése</w:t>
+      </w:r>
+    </w:p>
+    <w:p>
+      <w:pPr>
+        <w:rPr>
+          <w:rFonts w:ascii="Times New Roman" w:hAnsi="Times New Roman" w:cs="Times New Roman"/>
+          <w:b/>
+          <w:sz w:val="24"/>
+          <w:szCs w:val="36"/>
+        </w:rPr>
+      </w:pPr>
+      <w:r>
+        <w:rPr>
+          <w:rFonts w:ascii="Times New Roman" w:hAnsi="Times New Roman" w:cs="Times New Roman"/>
+          <w:b/>
+          <w:sz w:val="24"/>
+          <w:szCs w:val="36"/>
+        </w:rPr>
+        <w:t>Hallgató</w:t>
+      </w:r>
+    </w:p>
+    <w:p>
+      <w:pPr>
+        <w:pStyle w:val="Listaszerbekezds"/>
+        <w:numPr>
+          <w:ilvl w:val="0"/>
+          <w:numId w:val="5"/>
+        </w:numPr>
+        <w:rPr>
+          <w:rFonts w:ascii="Times New Roman" w:hAnsi="Times New Roman" w:cs="Times New Roman"/>
+          <w:sz w:val="24"/>
+          <w:szCs w:val="36"/>
+        </w:rPr>
+      </w:pPr>
+      <w:r>
+        <w:rPr>
+          <w:rFonts w:ascii="Times New Roman" w:hAnsi="Times New Roman" w:cs="Times New Roman"/>
+          <w:sz w:val="24"/>
+          <w:szCs w:val="36"/>
+        </w:rPr>
+        <w:t>Bejelentkezés</w:t>
       </w:r>
     </w:p>
     <w:p>
@@ -2693,7 +2916,7 @@
           <w:sz w:val="24"/>
           <w:szCs w:val="36"/>
         </w:rPr>
-        <w:t>Fájlok törlése</w:t>
+        <w:t>Keresés a fájlok közt</w:t>
       </w:r>
     </w:p>
     <w:p>
@@ -2715,7 +2938,7 @@
           <w:sz w:val="24"/>
           <w:szCs w:val="36"/>
         </w:rPr>
-        <w:t>Dokumentum véleményezése</w:t>
+        <w:t>Fájlok letöltése</w:t>
       </w:r>
     </w:p>
     <w:p>
@@ -2737,48 +2960,7 @@
           <w:sz w:val="24"/>
           <w:szCs w:val="36"/>
         </w:rPr>
-        <w:t>Privát üzenet küldése</w:t>
-      </w:r>
-    </w:p>
-    <w:p>
-      <w:pPr>
-        <w:rPr>
-          <w:rFonts w:ascii="Times New Roman" w:hAnsi="Times New Roman" w:cs="Times New Roman"/>
-          <w:b/>
-          <w:sz w:val="24"/>
-          <w:szCs w:val="36"/>
-        </w:rPr>
-      </w:pPr>
-      <w:r>
-        <w:rPr>
-          <w:rFonts w:ascii="Times New Roman" w:hAnsi="Times New Roman" w:cs="Times New Roman"/>
-          <w:b/>
-          <w:sz w:val="24"/>
-          <w:szCs w:val="36"/>
-        </w:rPr>
-        <w:t>Hallgató</w:t>
-      </w:r>
-    </w:p>
-    <w:p>
-      <w:pPr>
-        <w:pStyle w:val="Listaszerbekezds"/>
-        <w:numPr>
-          <w:ilvl w:val="0"/>
-          <w:numId w:val="5"/>
-        </w:numPr>
-        <w:rPr>
-          <w:rFonts w:ascii="Times New Roman" w:hAnsi="Times New Roman" w:cs="Times New Roman"/>
-          <w:sz w:val="24"/>
-          <w:szCs w:val="36"/>
-        </w:rPr>
-      </w:pPr>
-      <w:r>
-        <w:rPr>
-          <w:rFonts w:ascii="Times New Roman" w:hAnsi="Times New Roman" w:cs="Times New Roman"/>
-          <w:sz w:val="24"/>
-          <w:szCs w:val="36"/>
-        </w:rPr>
-        <w:t>Bejelentkezés</w:t>
+        <w:t>Fájlok feltöltése</w:t>
       </w:r>
     </w:p>
     <w:p>
@@ -2800,7 +2982,7 @@
           <w:sz w:val="24"/>
           <w:szCs w:val="36"/>
         </w:rPr>
-        <w:t>Keresés a fájlok és mappák közt</w:t>
+        <w:t>Fájlok módosítása</w:t>
       </w:r>
     </w:p>
     <w:p>
@@ -2822,226 +3004,8 @@
           <w:sz w:val="24"/>
           <w:szCs w:val="36"/>
         </w:rPr>
-        <w:t>Fájlok megtekintése</w:t>
-      </w:r>
-    </w:p>
-    <w:p>
-      <w:pPr>
-        <w:pStyle w:val="Listaszerbekezds"/>
-        <w:numPr>
-          <w:ilvl w:val="0"/>
-          <w:numId w:val="4"/>
-        </w:numPr>
-        <w:rPr>
-          <w:rFonts w:ascii="Times New Roman" w:hAnsi="Times New Roman" w:cs="Times New Roman"/>
-          <w:sz w:val="24"/>
-          <w:szCs w:val="36"/>
-        </w:rPr>
-      </w:pPr>
-      <w:r>
-        <w:rPr>
-          <w:rFonts w:ascii="Times New Roman" w:hAnsi="Times New Roman" w:cs="Times New Roman"/>
-          <w:sz w:val="24"/>
-          <w:szCs w:val="36"/>
-        </w:rPr>
-        <w:t>Fájlok letöltése</w:t>
-      </w:r>
-    </w:p>
-    <w:p>
-      <w:pPr>
-        <w:pStyle w:val="Listaszerbekezds"/>
-        <w:numPr>
-          <w:ilvl w:val="0"/>
-          <w:numId w:val="4"/>
-        </w:numPr>
-        <w:rPr>
-          <w:rFonts w:ascii="Times New Roman" w:hAnsi="Times New Roman" w:cs="Times New Roman"/>
-          <w:sz w:val="24"/>
-          <w:szCs w:val="36"/>
-        </w:rPr>
-      </w:pPr>
-      <w:r>
-        <w:rPr>
-          <w:rFonts w:ascii="Times New Roman" w:hAnsi="Times New Roman" w:cs="Times New Roman"/>
-          <w:sz w:val="24"/>
-          <w:szCs w:val="36"/>
-        </w:rPr>
-        <w:t>Fájlok feltöltése</w:t>
-      </w:r>
-    </w:p>
-    <w:p>
-      <w:pPr>
-        <w:pStyle w:val="Listaszerbekezds"/>
-        <w:numPr>
-          <w:ilvl w:val="0"/>
-          <w:numId w:val="4"/>
-        </w:numPr>
-        <w:rPr>
-          <w:rFonts w:ascii="Times New Roman" w:hAnsi="Times New Roman" w:cs="Times New Roman"/>
-          <w:sz w:val="24"/>
-          <w:szCs w:val="36"/>
-        </w:rPr>
-      </w:pPr>
-      <w:r>
-        <w:rPr>
-          <w:rFonts w:ascii="Times New Roman" w:hAnsi="Times New Roman" w:cs="Times New Roman"/>
-          <w:sz w:val="24"/>
-          <w:szCs w:val="36"/>
-        </w:rPr>
-        <w:t>Fájlok módosítása</w:t>
-      </w:r>
-    </w:p>
-    <w:p>
-      <w:pPr>
-        <w:pStyle w:val="Listaszerbekezds"/>
-        <w:numPr>
-          <w:ilvl w:val="0"/>
-          <w:numId w:val="4"/>
-        </w:numPr>
-        <w:rPr>
-          <w:rFonts w:ascii="Times New Roman" w:hAnsi="Times New Roman" w:cs="Times New Roman"/>
-          <w:sz w:val="24"/>
-          <w:szCs w:val="36"/>
-        </w:rPr>
-      </w:pPr>
-      <w:r>
-        <w:rPr>
-          <w:rFonts w:ascii="Times New Roman" w:hAnsi="Times New Roman" w:cs="Times New Roman"/>
-          <w:sz w:val="24"/>
-          <w:szCs w:val="36"/>
-        </w:rPr>
         <w:t>Fájlok törlése</w:t>
       </w:r>
-    </w:p>
-    <w:p>
-      <w:pPr>
-        <w:pStyle w:val="Listaszerbekezds"/>
-        <w:numPr>
-          <w:ilvl w:val="0"/>
-          <w:numId w:val="4"/>
-        </w:numPr>
-        <w:rPr>
-          <w:rFonts w:ascii="Times New Roman" w:hAnsi="Times New Roman" w:cs="Times New Roman"/>
-          <w:sz w:val="24"/>
-          <w:szCs w:val="36"/>
-        </w:rPr>
-      </w:pPr>
-      <w:r>
-        <w:rPr>
-          <w:rFonts w:ascii="Times New Roman" w:hAnsi="Times New Roman" w:cs="Times New Roman"/>
-          <w:sz w:val="24"/>
-          <w:szCs w:val="36"/>
-        </w:rPr>
-        <w:t>Privát üzenet küldése</w:t>
-      </w:r>
-    </w:p>
-    <w:p>
-      <w:pPr>
-        <w:rPr>
-          <w:rFonts w:ascii="Times New Roman" w:hAnsi="Times New Roman" w:cs="Times New Roman"/>
-          <w:b/>
-          <w:sz w:val="24"/>
-          <w:szCs w:val="36"/>
-        </w:rPr>
-      </w:pPr>
-      <w:r>
-        <w:rPr>
-          <w:rFonts w:ascii="Times New Roman" w:hAnsi="Times New Roman" w:cs="Times New Roman"/>
-          <w:b/>
-          <w:sz w:val="24"/>
-          <w:szCs w:val="36"/>
-        </w:rPr>
-        <w:t>Vendég felhasználó</w:t>
-      </w:r>
-    </w:p>
-    <w:p>
-      <w:pPr>
-        <w:pStyle w:val="Listaszerbekezds"/>
-        <w:numPr>
-          <w:ilvl w:val="0"/>
-          <w:numId w:val="6"/>
-        </w:numPr>
-        <w:rPr>
-          <w:rFonts w:ascii="Times New Roman" w:hAnsi="Times New Roman" w:cs="Times New Roman"/>
-          <w:sz w:val="24"/>
-          <w:szCs w:val="36"/>
-        </w:rPr>
-      </w:pPr>
-      <w:r>
-        <w:rPr>
-          <w:rFonts w:ascii="Times New Roman" w:hAnsi="Times New Roman" w:cs="Times New Roman"/>
-          <w:sz w:val="24"/>
-          <w:szCs w:val="36"/>
-        </w:rPr>
-        <w:t>Belépés</w:t>
-      </w:r>
-    </w:p>
-    <w:p>
-      <w:pPr>
-        <w:pStyle w:val="Listaszerbekezds"/>
-        <w:numPr>
-          <w:ilvl w:val="0"/>
-          <w:numId w:val="6"/>
-        </w:numPr>
-        <w:rPr>
-          <w:rFonts w:ascii="Times New Roman" w:hAnsi="Times New Roman" w:cs="Times New Roman"/>
-          <w:sz w:val="24"/>
-          <w:szCs w:val="36"/>
-        </w:rPr>
-      </w:pPr>
-      <w:r>
-        <w:rPr>
-          <w:rFonts w:ascii="Times New Roman" w:hAnsi="Times New Roman" w:cs="Times New Roman"/>
-          <w:sz w:val="24"/>
-          <w:szCs w:val="36"/>
-        </w:rPr>
-        <w:t>Keresés a fájlok és mappák közt</w:t>
-      </w:r>
-    </w:p>
-    <w:p>
-      <w:pPr>
-        <w:pStyle w:val="Listaszerbekezds"/>
-        <w:numPr>
-          <w:ilvl w:val="0"/>
-          <w:numId w:val="6"/>
-        </w:numPr>
-        <w:rPr>
-          <w:rFonts w:ascii="Times New Roman" w:hAnsi="Times New Roman" w:cs="Times New Roman"/>
-          <w:sz w:val="24"/>
-          <w:szCs w:val="36"/>
-        </w:rPr>
-      </w:pPr>
-      <w:r>
-        <w:rPr>
-          <w:rFonts w:ascii="Times New Roman" w:hAnsi="Times New Roman" w:cs="Times New Roman"/>
-          <w:sz w:val="24"/>
-          <w:szCs w:val="36"/>
-        </w:rPr>
-        <w:t>Fájlok megtekintése</w:t>
-      </w:r>
-    </w:p>
-    <w:p>
-      <w:pPr>
-        <w:pStyle w:val="Listaszerbekezds"/>
-        <w:numPr>
-          <w:ilvl w:val="0"/>
-          <w:numId w:val="6"/>
-        </w:numPr>
-        <w:rPr>
-          <w:rFonts w:ascii="Times New Roman" w:hAnsi="Times New Roman" w:cs="Times New Roman"/>
-          <w:sz w:val="24"/>
-          <w:szCs w:val="36"/>
-        </w:rPr>
-      </w:pPr>
-      <w:r>
-        <w:rPr>
-          <w:rFonts w:ascii="Times New Roman" w:hAnsi="Times New Roman" w:cs="Times New Roman"/>
-          <w:sz w:val="24"/>
-          <w:szCs w:val="36"/>
-        </w:rPr>
-        <w:t>Fájlok letöltése</w:t>
-      </w:r>
-      <w:bookmarkStart w:id="2" w:name="_Toc58520751"/>
     </w:p>
     <w:p>
       <w:pPr>
@@ -3059,6 +3023,7 @@
           <w:lang w:eastAsia="hu-HU"/>
         </w:rPr>
       </w:pPr>
+      <w:bookmarkStart w:id="2" w:name="_Toc58520751"/>
       <w:r>
         <w:rPr>
           <w:rFonts w:ascii="Times New Roman" w:eastAsia="Times New Roman" w:hAnsi="Times New Roman" w:cs="Times New Roman"/>
@@ -7868,14 +7833,1385 @@
       </w:pPr>
       <w:r>
         <w:rPr>
+          <w:rFonts w:ascii="Times New Roman" w:hAnsi="Times New Roman" w:cs="Times New Roman"/>
+          <w:b/>
+          <w:sz w:val="24"/>
+          <w:lang w:eastAsia="hu-HU"/>
+        </w:rPr>
+        <w:t>Adattáblák</w:t>
+      </w:r>
+      <w:r>
+        <w:rPr>
+          <w:rFonts w:ascii="Times New Roman" w:hAnsi="Times New Roman" w:cs="Times New Roman"/>
+          <w:b/>
+          <w:lang w:eastAsia="hu-HU"/>
+        </w:rPr>
+        <w:t>:</w:t>
+      </w:r>
+    </w:p>
+    <w:p>
+      <w:pPr>
+        <w:ind w:left="142"/>
+        <w:rPr>
+          <w:rFonts w:ascii="Times New Roman" w:hAnsi="Times New Roman" w:cs="Times New Roman"/>
+          <w:sz w:val="24"/>
+          <w:lang w:eastAsia="hu-HU"/>
+        </w:rPr>
+      </w:pPr>
+      <w:proofErr w:type="spellStart"/>
+      <w:r>
+        <w:rPr>
+          <w:rFonts w:ascii="Times New Roman" w:hAnsi="Times New Roman" w:cs="Times New Roman"/>
+          <w:b/>
+          <w:sz w:val="24"/>
+          <w:lang w:eastAsia="hu-HU"/>
+        </w:rPr>
+        <w:t>Users</w:t>
+      </w:r>
+      <w:proofErr w:type="spellEnd"/>
+      <w:r>
+        <w:rPr>
+          <w:rFonts w:ascii="Times New Roman" w:hAnsi="Times New Roman" w:cs="Times New Roman"/>
+          <w:sz w:val="24"/>
+          <w:lang w:eastAsia="hu-HU"/>
+        </w:rPr>
+        <w:t xml:space="preserve"> (ID, </w:t>
+      </w:r>
+      <w:proofErr w:type="spellStart"/>
+      <w:r>
+        <w:rPr>
+          <w:rFonts w:ascii="Times New Roman" w:hAnsi="Times New Roman" w:cs="Times New Roman"/>
+          <w:sz w:val="24"/>
+          <w:lang w:eastAsia="hu-HU"/>
+        </w:rPr>
+        <w:t>Username</w:t>
+      </w:r>
+      <w:proofErr w:type="spellEnd"/>
+      <w:r>
+        <w:rPr>
+          <w:rFonts w:ascii="Times New Roman" w:hAnsi="Times New Roman" w:cs="Times New Roman"/>
+          <w:sz w:val="24"/>
+          <w:lang w:eastAsia="hu-HU"/>
+        </w:rPr>
+        <w:t xml:space="preserve">, </w:t>
+      </w:r>
+      <w:proofErr w:type="spellStart"/>
+      <w:r>
+        <w:rPr>
+          <w:rFonts w:ascii="Times New Roman" w:hAnsi="Times New Roman" w:cs="Times New Roman"/>
+          <w:sz w:val="24"/>
+          <w:lang w:eastAsia="hu-HU"/>
+        </w:rPr>
+        <w:t>Password</w:t>
+      </w:r>
+      <w:proofErr w:type="spellEnd"/>
+      <w:r>
+        <w:rPr>
+          <w:rFonts w:ascii="Times New Roman" w:hAnsi="Times New Roman" w:cs="Times New Roman"/>
+          <w:sz w:val="24"/>
+          <w:lang w:eastAsia="hu-HU"/>
+        </w:rPr>
+        <w:t>, Admin)</w:t>
+      </w:r>
+    </w:p>
+    <w:p>
+      <w:pPr>
+        <w:tabs>
+          <w:tab w:val="left" w:pos="2552"/>
+        </w:tabs>
+        <w:ind w:left="567"/>
+        <w:rPr>
+          <w:rFonts w:ascii="Times New Roman" w:hAnsi="Times New Roman" w:cs="Times New Roman"/>
+          <w:sz w:val="24"/>
+          <w:lang w:eastAsia="hu-HU"/>
+        </w:rPr>
+      </w:pPr>
+      <w:r>
+        <w:rPr>
+          <w:rFonts w:ascii="Times New Roman" w:hAnsi="Times New Roman" w:cs="Times New Roman"/>
+          <w:sz w:val="24"/>
+          <w:lang w:eastAsia="hu-HU"/>
+        </w:rPr>
+        <w:t>ID</w:t>
+      </w:r>
+      <w:r>
+        <w:rPr>
+          <w:rFonts w:ascii="Times New Roman" w:hAnsi="Times New Roman" w:cs="Times New Roman"/>
+          <w:sz w:val="24"/>
+          <w:lang w:eastAsia="hu-HU"/>
+        </w:rPr>
+        <w:tab/>
+      </w:r>
+      <w:r>
+        <w:rPr>
+          <w:rFonts w:ascii="Times New Roman" w:hAnsi="Times New Roman" w:cs="Times New Roman"/>
+          <w:sz w:val="24"/>
+          <w:lang w:eastAsia="hu-HU"/>
+        </w:rPr>
+        <w:t xml:space="preserve">Felhasználó azonosítója (szám), elsődleges kulcs, </w:t>
+      </w:r>
+      <w:proofErr w:type="spellStart"/>
+      <w:r>
+        <w:rPr>
+          <w:rFonts w:ascii="Times New Roman" w:hAnsi="Times New Roman" w:cs="Times New Roman"/>
+          <w:sz w:val="24"/>
+          <w:lang w:eastAsia="hu-HU"/>
+        </w:rPr>
+        <w:t>auto</w:t>
+      </w:r>
+      <w:proofErr w:type="spellEnd"/>
+      <w:r>
+        <w:rPr>
+          <w:rFonts w:ascii="Times New Roman" w:hAnsi="Times New Roman" w:cs="Times New Roman"/>
+          <w:sz w:val="24"/>
+          <w:lang w:eastAsia="hu-HU"/>
+        </w:rPr>
+        <w:t xml:space="preserve"> </w:t>
+      </w:r>
+      <w:proofErr w:type="spellStart"/>
+      <w:r>
+        <w:rPr>
+          <w:rFonts w:ascii="Times New Roman" w:hAnsi="Times New Roman" w:cs="Times New Roman"/>
+          <w:sz w:val="24"/>
+          <w:lang w:eastAsia="hu-HU"/>
+        </w:rPr>
+        <w:t>increment</w:t>
+      </w:r>
+      <w:proofErr w:type="spellEnd"/>
+    </w:p>
+    <w:p>
+      <w:pPr>
+        <w:tabs>
+          <w:tab w:val="left" w:pos="2552"/>
+        </w:tabs>
+        <w:ind w:left="567"/>
+        <w:rPr>
+          <w:rFonts w:ascii="Times New Roman" w:hAnsi="Times New Roman" w:cs="Times New Roman"/>
+          <w:sz w:val="24"/>
+          <w:lang w:eastAsia="hu-HU"/>
+        </w:rPr>
+      </w:pPr>
+      <w:proofErr w:type="spellStart"/>
+      <w:r>
+        <w:rPr>
+          <w:rFonts w:ascii="Times New Roman" w:hAnsi="Times New Roman" w:cs="Times New Roman"/>
+          <w:sz w:val="24"/>
+          <w:lang w:eastAsia="hu-HU"/>
+        </w:rPr>
+        <w:t>Username</w:t>
+      </w:r>
+      <w:proofErr w:type="spellEnd"/>
+      <w:r>
+        <w:rPr>
+          <w:rFonts w:ascii="Times New Roman" w:hAnsi="Times New Roman" w:cs="Times New Roman"/>
+          <w:sz w:val="24"/>
+          <w:lang w:eastAsia="hu-HU"/>
+        </w:rPr>
+        <w:tab/>
+      </w:r>
+      <w:r>
+        <w:rPr>
+          <w:rFonts w:ascii="Times New Roman" w:hAnsi="Times New Roman" w:cs="Times New Roman"/>
+          <w:sz w:val="24"/>
+          <w:lang w:eastAsia="hu-HU"/>
+        </w:rPr>
+        <w:t xml:space="preserve">Felhasználó neve, általában </w:t>
+      </w:r>
+      <w:proofErr w:type="spellStart"/>
+      <w:r>
+        <w:rPr>
+          <w:rFonts w:ascii="Times New Roman" w:hAnsi="Times New Roman" w:cs="Times New Roman"/>
+          <w:sz w:val="24"/>
+          <w:lang w:eastAsia="hu-HU"/>
+        </w:rPr>
+        <w:t>neptun</w:t>
+      </w:r>
+      <w:proofErr w:type="spellEnd"/>
+      <w:r>
+        <w:rPr>
+          <w:rFonts w:ascii="Times New Roman" w:hAnsi="Times New Roman" w:cs="Times New Roman"/>
+          <w:sz w:val="24"/>
+          <w:lang w:eastAsia="hu-HU"/>
+        </w:rPr>
+        <w:t xml:space="preserve"> kódja (szöveg [8])</w:t>
+      </w:r>
+    </w:p>
+    <w:p>
+      <w:pPr>
+        <w:tabs>
+          <w:tab w:val="left" w:pos="2552"/>
+        </w:tabs>
+        <w:ind w:left="567"/>
+        <w:rPr>
+          <w:rFonts w:ascii="Times New Roman" w:hAnsi="Times New Roman" w:cs="Times New Roman"/>
+          <w:sz w:val="24"/>
+          <w:lang w:eastAsia="hu-HU"/>
+        </w:rPr>
+      </w:pPr>
+      <w:proofErr w:type="spellStart"/>
+      <w:r>
+        <w:rPr>
+          <w:rFonts w:ascii="Times New Roman" w:hAnsi="Times New Roman" w:cs="Times New Roman"/>
+          <w:sz w:val="24"/>
+          <w:lang w:eastAsia="hu-HU"/>
+        </w:rPr>
+        <w:t>Password</w:t>
+      </w:r>
+      <w:proofErr w:type="spellEnd"/>
+      <w:r>
+        <w:rPr>
+          <w:rFonts w:ascii="Times New Roman" w:hAnsi="Times New Roman" w:cs="Times New Roman"/>
+          <w:sz w:val="24"/>
+          <w:lang w:eastAsia="hu-HU"/>
+        </w:rPr>
+        <w:tab/>
+      </w:r>
+      <w:r>
+        <w:rPr>
+          <w:rFonts w:ascii="Times New Roman" w:hAnsi="Times New Roman" w:cs="Times New Roman"/>
+          <w:sz w:val="24"/>
+          <w:lang w:eastAsia="hu-HU"/>
+        </w:rPr>
+        <w:t xml:space="preserve">Felhasználó </w:t>
+      </w:r>
+      <w:proofErr w:type="spellStart"/>
+      <w:r>
+        <w:rPr>
+          <w:rFonts w:ascii="Times New Roman" w:hAnsi="Times New Roman" w:cs="Times New Roman"/>
+          <w:sz w:val="24"/>
+          <w:lang w:eastAsia="hu-HU"/>
+        </w:rPr>
+        <w:t>jelszava</w:t>
+      </w:r>
+      <w:proofErr w:type="spellEnd"/>
+      <w:r>
+        <w:rPr>
+          <w:rFonts w:ascii="Times New Roman" w:hAnsi="Times New Roman" w:cs="Times New Roman"/>
+          <w:sz w:val="24"/>
+          <w:lang w:eastAsia="hu-HU"/>
+        </w:rPr>
+        <w:t xml:space="preserve"> (szöveg [32]), MD5 titkosítás</w:t>
+      </w:r>
+    </w:p>
+    <w:p>
+      <w:pPr>
+        <w:tabs>
+          <w:tab w:val="left" w:pos="2552"/>
+        </w:tabs>
+        <w:ind w:left="567"/>
+        <w:rPr>
+          <w:rFonts w:ascii="Times New Roman" w:hAnsi="Times New Roman" w:cs="Times New Roman"/>
+          <w:sz w:val="24"/>
+          <w:lang w:eastAsia="hu-HU"/>
+        </w:rPr>
+      </w:pPr>
+      <w:r>
+        <w:rPr>
+          <w:rFonts w:ascii="Times New Roman" w:hAnsi="Times New Roman" w:cs="Times New Roman"/>
+          <w:sz w:val="24"/>
+          <w:lang w:eastAsia="hu-HU"/>
+        </w:rPr>
+        <w:t>Admin</w:t>
+      </w:r>
+      <w:r>
+        <w:rPr>
+          <w:rFonts w:ascii="Times New Roman" w:hAnsi="Times New Roman" w:cs="Times New Roman"/>
+          <w:sz w:val="24"/>
+          <w:lang w:eastAsia="hu-HU"/>
+        </w:rPr>
+        <w:tab/>
+      </w:r>
+      <w:r>
+        <w:rPr>
+          <w:rFonts w:ascii="Times New Roman" w:hAnsi="Times New Roman" w:cs="Times New Roman"/>
+          <w:sz w:val="24"/>
+          <w:lang w:eastAsia="hu-HU"/>
+        </w:rPr>
+        <w:t>Felhasználó admin-e? (</w:t>
+      </w:r>
+      <w:r>
+        <w:rPr>
+          <w:rFonts w:ascii="Times New Roman" w:hAnsi="Times New Roman" w:cs="Times New Roman"/>
+          <w:sz w:val="24"/>
+          <w:lang w:eastAsia="hu-HU"/>
+        </w:rPr>
+        <w:t>szám</w:t>
+      </w:r>
+      <w:r>
+        <w:rPr>
+          <w:rFonts w:ascii="Times New Roman" w:hAnsi="Times New Roman" w:cs="Times New Roman"/>
+          <w:sz w:val="24"/>
+          <w:lang w:eastAsia="hu-HU"/>
+        </w:rPr>
+        <w:t>)</w:t>
+      </w:r>
+    </w:p>
+    <w:p>
+      <w:pPr>
+        <w:tabs>
+          <w:tab w:val="left" w:pos="2552"/>
+        </w:tabs>
+        <w:ind w:left="142"/>
+        <w:rPr>
+          <w:rFonts w:ascii="Times New Roman" w:hAnsi="Times New Roman" w:cs="Times New Roman"/>
+          <w:sz w:val="24"/>
+          <w:lang w:eastAsia="hu-HU"/>
+        </w:rPr>
+      </w:pPr>
+      <w:proofErr w:type="spellStart"/>
+      <w:r>
+        <w:rPr>
+          <w:rFonts w:ascii="Times New Roman" w:hAnsi="Times New Roman" w:cs="Times New Roman"/>
+          <w:b/>
+          <w:sz w:val="24"/>
+          <w:lang w:eastAsia="hu-HU"/>
+        </w:rPr>
+        <w:t>Files</w:t>
+      </w:r>
+      <w:proofErr w:type="spellEnd"/>
+      <w:r>
+        <w:rPr>
+          <w:rFonts w:ascii="Times New Roman" w:hAnsi="Times New Roman" w:cs="Times New Roman"/>
+          <w:sz w:val="24"/>
+          <w:lang w:eastAsia="hu-HU"/>
+        </w:rPr>
+        <w:t xml:space="preserve"> (ID, </w:t>
+      </w:r>
+      <w:proofErr w:type="spellStart"/>
+      <w:r>
+        <w:rPr>
+          <w:rFonts w:ascii="Times New Roman" w:hAnsi="Times New Roman" w:cs="Times New Roman"/>
+          <w:sz w:val="24"/>
+          <w:lang w:eastAsia="hu-HU"/>
+        </w:rPr>
+        <w:t>Filename</w:t>
+      </w:r>
+      <w:proofErr w:type="spellEnd"/>
+      <w:r>
+        <w:rPr>
+          <w:rFonts w:ascii="Times New Roman" w:hAnsi="Times New Roman" w:cs="Times New Roman"/>
+          <w:sz w:val="24"/>
+          <w:lang w:eastAsia="hu-HU"/>
+        </w:rPr>
+        <w:t xml:space="preserve">, </w:t>
+      </w:r>
+      <w:r>
+        <w:rPr>
+          <w:rFonts w:ascii="Times New Roman" w:hAnsi="Times New Roman" w:cs="Times New Roman"/>
+          <w:sz w:val="24"/>
+          <w:lang w:eastAsia="hu-HU"/>
+        </w:rPr>
+        <w:t>Link</w:t>
+      </w:r>
+      <w:r>
+        <w:rPr>
+          <w:rFonts w:ascii="Times New Roman" w:hAnsi="Times New Roman" w:cs="Times New Roman"/>
+          <w:sz w:val="24"/>
+          <w:lang w:eastAsia="hu-HU"/>
+        </w:rPr>
+        <w:t xml:space="preserve">, </w:t>
+      </w:r>
+      <w:proofErr w:type="spellStart"/>
+      <w:r>
+        <w:rPr>
+          <w:rFonts w:ascii="Times New Roman" w:hAnsi="Times New Roman" w:cs="Times New Roman"/>
+          <w:sz w:val="24"/>
+          <w:lang w:eastAsia="hu-HU"/>
+        </w:rPr>
+        <w:t>OwnerID</w:t>
+      </w:r>
+      <w:proofErr w:type="spellEnd"/>
+      <w:r>
+        <w:rPr>
+          <w:rFonts w:ascii="Times New Roman" w:hAnsi="Times New Roman" w:cs="Times New Roman"/>
+          <w:sz w:val="24"/>
+          <w:lang w:eastAsia="hu-HU"/>
+        </w:rPr>
+        <w:t xml:space="preserve">, </w:t>
+      </w:r>
+      <w:proofErr w:type="spellStart"/>
+      <w:r>
+        <w:rPr>
+          <w:rFonts w:ascii="Times New Roman" w:hAnsi="Times New Roman" w:cs="Times New Roman"/>
+          <w:sz w:val="24"/>
+          <w:lang w:eastAsia="hu-HU"/>
+        </w:rPr>
+        <w:t>CategoryID</w:t>
+      </w:r>
+      <w:proofErr w:type="spellEnd"/>
+      <w:r>
+        <w:rPr>
+          <w:rFonts w:ascii="Times New Roman" w:hAnsi="Times New Roman" w:cs="Times New Roman"/>
+          <w:sz w:val="24"/>
+          <w:lang w:eastAsia="hu-HU"/>
+        </w:rPr>
+        <w:t>, Public</w:t>
+      </w:r>
+      <w:r>
+        <w:rPr>
+          <w:rFonts w:ascii="Times New Roman" w:hAnsi="Times New Roman" w:cs="Times New Roman"/>
+          <w:sz w:val="24"/>
+          <w:lang w:eastAsia="hu-HU"/>
+        </w:rPr>
+        <w:t>)</w:t>
+      </w:r>
+    </w:p>
+    <w:p>
+      <w:pPr>
+        <w:tabs>
+          <w:tab w:val="left" w:pos="2552"/>
+        </w:tabs>
+        <w:ind w:left="567"/>
+        <w:rPr>
+          <w:rFonts w:ascii="Times New Roman" w:hAnsi="Times New Roman" w:cs="Times New Roman"/>
+          <w:sz w:val="24"/>
+          <w:lang w:eastAsia="hu-HU"/>
+        </w:rPr>
+      </w:pPr>
+      <w:r>
+        <w:rPr>
+          <w:rFonts w:ascii="Times New Roman" w:hAnsi="Times New Roman" w:cs="Times New Roman"/>
+          <w:sz w:val="24"/>
+          <w:lang w:eastAsia="hu-HU"/>
+        </w:rPr>
+        <w:t>ID</w:t>
+      </w:r>
+      <w:r>
+        <w:rPr>
+          <w:rFonts w:ascii="Times New Roman" w:hAnsi="Times New Roman" w:cs="Times New Roman"/>
+          <w:sz w:val="24"/>
+          <w:lang w:eastAsia="hu-HU"/>
+        </w:rPr>
+        <w:tab/>
+      </w:r>
+      <w:r>
+        <w:rPr>
+          <w:rFonts w:ascii="Times New Roman" w:hAnsi="Times New Roman" w:cs="Times New Roman"/>
+          <w:sz w:val="24"/>
+          <w:lang w:eastAsia="hu-HU"/>
+        </w:rPr>
+        <w:t xml:space="preserve">Fájl azonosítója (szám), elsődleges kulcs, </w:t>
+      </w:r>
+      <w:proofErr w:type="spellStart"/>
+      <w:r>
+        <w:rPr>
+          <w:rFonts w:ascii="Times New Roman" w:hAnsi="Times New Roman" w:cs="Times New Roman"/>
+          <w:sz w:val="24"/>
+          <w:lang w:eastAsia="hu-HU"/>
+        </w:rPr>
+        <w:t>auto</w:t>
+      </w:r>
+      <w:proofErr w:type="spellEnd"/>
+      <w:r>
+        <w:rPr>
+          <w:rFonts w:ascii="Times New Roman" w:hAnsi="Times New Roman" w:cs="Times New Roman"/>
+          <w:sz w:val="24"/>
+          <w:lang w:eastAsia="hu-HU"/>
+        </w:rPr>
+        <w:t xml:space="preserve"> </w:t>
+      </w:r>
+      <w:proofErr w:type="spellStart"/>
+      <w:r>
+        <w:rPr>
+          <w:rFonts w:ascii="Times New Roman" w:hAnsi="Times New Roman" w:cs="Times New Roman"/>
+          <w:sz w:val="24"/>
+          <w:lang w:eastAsia="hu-HU"/>
+        </w:rPr>
+        <w:t>increment</w:t>
+      </w:r>
+      <w:proofErr w:type="spellEnd"/>
+    </w:p>
+    <w:p>
+      <w:pPr>
+        <w:tabs>
+          <w:tab w:val="left" w:pos="2552"/>
+        </w:tabs>
+        <w:ind w:left="567"/>
+        <w:rPr>
+          <w:rFonts w:ascii="Times New Roman" w:hAnsi="Times New Roman" w:cs="Times New Roman"/>
+          <w:sz w:val="24"/>
+          <w:lang w:eastAsia="hu-HU"/>
+        </w:rPr>
+      </w:pPr>
+      <w:proofErr w:type="spellStart"/>
+      <w:r>
+        <w:rPr>
+          <w:rFonts w:ascii="Times New Roman" w:hAnsi="Times New Roman" w:cs="Times New Roman"/>
+          <w:sz w:val="24"/>
+          <w:lang w:eastAsia="hu-HU"/>
+        </w:rPr>
+        <w:t>Filename</w:t>
+      </w:r>
+      <w:proofErr w:type="spellEnd"/>
+      <w:r>
+        <w:rPr>
+          <w:rFonts w:ascii="Times New Roman" w:hAnsi="Times New Roman" w:cs="Times New Roman"/>
+          <w:sz w:val="24"/>
+          <w:lang w:eastAsia="hu-HU"/>
+        </w:rPr>
+        <w:tab/>
+      </w:r>
+      <w:r>
+        <w:rPr>
+          <w:rFonts w:ascii="Times New Roman" w:hAnsi="Times New Roman" w:cs="Times New Roman"/>
+          <w:sz w:val="24"/>
+          <w:lang w:eastAsia="hu-HU"/>
+        </w:rPr>
+        <w:t>Fájl neve (szöveg [255])</w:t>
+      </w:r>
+    </w:p>
+    <w:p>
+      <w:pPr>
+        <w:tabs>
+          <w:tab w:val="left" w:pos="2552"/>
+        </w:tabs>
+        <w:ind w:left="567"/>
+        <w:rPr>
+          <w:rFonts w:ascii="Times New Roman" w:hAnsi="Times New Roman" w:cs="Times New Roman"/>
+          <w:sz w:val="24"/>
+          <w:lang w:eastAsia="hu-HU"/>
+        </w:rPr>
+      </w:pPr>
+      <w:r>
+        <w:rPr>
+          <w:rFonts w:ascii="Times New Roman" w:hAnsi="Times New Roman" w:cs="Times New Roman"/>
+          <w:sz w:val="24"/>
+          <w:lang w:eastAsia="hu-HU"/>
+        </w:rPr>
+        <w:t>Link</w:t>
+      </w:r>
+      <w:r>
+        <w:rPr>
+          <w:rFonts w:ascii="Times New Roman" w:hAnsi="Times New Roman" w:cs="Times New Roman"/>
+          <w:sz w:val="24"/>
+          <w:lang w:eastAsia="hu-HU"/>
+        </w:rPr>
+        <w:tab/>
+      </w:r>
+      <w:r>
+        <w:rPr>
+          <w:rFonts w:ascii="Times New Roman" w:hAnsi="Times New Roman" w:cs="Times New Roman"/>
+          <w:sz w:val="24"/>
+          <w:lang w:eastAsia="hu-HU"/>
+        </w:rPr>
+        <w:t>Fájl elérési útvonala (szöveg [255])</w:t>
+      </w:r>
+    </w:p>
+    <w:p>
+      <w:pPr>
+        <w:tabs>
+          <w:tab w:val="left" w:pos="2552"/>
+        </w:tabs>
+        <w:ind w:left="567"/>
+        <w:rPr>
+          <w:rFonts w:ascii="Times New Roman" w:hAnsi="Times New Roman" w:cs="Times New Roman"/>
+          <w:sz w:val="24"/>
+          <w:lang w:eastAsia="hu-HU"/>
+        </w:rPr>
+      </w:pPr>
+      <w:proofErr w:type="spellStart"/>
+      <w:r>
+        <w:rPr>
+          <w:rFonts w:ascii="Times New Roman" w:hAnsi="Times New Roman" w:cs="Times New Roman"/>
+          <w:sz w:val="24"/>
+          <w:lang w:eastAsia="hu-HU"/>
+        </w:rPr>
+        <w:t>OwnerID</w:t>
+      </w:r>
+      <w:proofErr w:type="spellEnd"/>
+      <w:r>
+        <w:rPr>
+          <w:rFonts w:ascii="Times New Roman" w:hAnsi="Times New Roman" w:cs="Times New Roman"/>
+          <w:sz w:val="24"/>
+          <w:lang w:eastAsia="hu-HU"/>
+        </w:rPr>
+        <w:tab/>
+      </w:r>
+      <w:r>
+        <w:rPr>
+          <w:rFonts w:ascii="Times New Roman" w:hAnsi="Times New Roman" w:cs="Times New Roman"/>
+          <w:sz w:val="24"/>
+          <w:lang w:eastAsia="hu-HU"/>
+        </w:rPr>
+        <w:t>Tulajdonos felhasználó azonosítója (szám)</w:t>
+      </w:r>
+    </w:p>
+    <w:p>
+      <w:pPr>
+        <w:tabs>
+          <w:tab w:val="left" w:pos="2552"/>
+        </w:tabs>
+        <w:ind w:left="567"/>
+        <w:rPr>
+          <w:rFonts w:ascii="Times New Roman" w:hAnsi="Times New Roman" w:cs="Times New Roman"/>
+          <w:sz w:val="24"/>
+          <w:lang w:eastAsia="hu-HU"/>
+        </w:rPr>
+      </w:pPr>
+      <w:proofErr w:type="spellStart"/>
+      <w:r>
+        <w:rPr>
+          <w:rFonts w:ascii="Times New Roman" w:hAnsi="Times New Roman" w:cs="Times New Roman"/>
+          <w:sz w:val="24"/>
+          <w:lang w:eastAsia="hu-HU"/>
+        </w:rPr>
+        <w:t>CategoryID</w:t>
+      </w:r>
+      <w:proofErr w:type="spellEnd"/>
+      <w:r>
+        <w:rPr>
+          <w:rFonts w:ascii="Times New Roman" w:hAnsi="Times New Roman" w:cs="Times New Roman"/>
+          <w:sz w:val="24"/>
+          <w:lang w:eastAsia="hu-HU"/>
+        </w:rPr>
+        <w:tab/>
+      </w:r>
+      <w:r>
+        <w:rPr>
+          <w:rFonts w:ascii="Times New Roman" w:hAnsi="Times New Roman" w:cs="Times New Roman"/>
+          <w:sz w:val="24"/>
+          <w:lang w:eastAsia="hu-HU"/>
+        </w:rPr>
+        <w:t>Kategória azonosítója (szám)</w:t>
+      </w:r>
+    </w:p>
+    <w:p>
+      <w:pPr>
+        <w:tabs>
+          <w:tab w:val="left" w:pos="2552"/>
+        </w:tabs>
+        <w:ind w:left="567"/>
+        <w:rPr>
+          <w:rFonts w:ascii="Times New Roman" w:hAnsi="Times New Roman" w:cs="Times New Roman"/>
+          <w:sz w:val="24"/>
+          <w:lang w:eastAsia="hu-HU"/>
+        </w:rPr>
+      </w:pPr>
+      <w:r>
+        <w:rPr>
+          <w:rFonts w:ascii="Times New Roman" w:hAnsi="Times New Roman" w:cs="Times New Roman"/>
+          <w:sz w:val="24"/>
+          <w:lang w:eastAsia="hu-HU"/>
+        </w:rPr>
+        <w:t>Public</w:t>
+      </w:r>
+      <w:r>
+        <w:rPr>
+          <w:rFonts w:ascii="Times New Roman" w:hAnsi="Times New Roman" w:cs="Times New Roman"/>
+          <w:sz w:val="24"/>
+          <w:lang w:eastAsia="hu-HU"/>
+        </w:rPr>
+        <w:tab/>
+      </w:r>
+      <w:r>
+        <w:rPr>
+          <w:rFonts w:ascii="Times New Roman" w:hAnsi="Times New Roman" w:cs="Times New Roman"/>
+          <w:sz w:val="24"/>
+          <w:lang w:eastAsia="hu-HU"/>
+        </w:rPr>
+        <w:t>Az állomány publikus-e? (</w:t>
+      </w:r>
+      <w:proofErr w:type="spellStart"/>
+      <w:r>
+        <w:rPr>
+          <w:rFonts w:ascii="Times New Roman" w:hAnsi="Times New Roman" w:cs="Times New Roman"/>
+          <w:sz w:val="24"/>
+          <w:lang w:eastAsia="hu-HU"/>
+        </w:rPr>
+        <w:t>boolean</w:t>
+      </w:r>
+      <w:proofErr w:type="spellEnd"/>
+      <w:r>
+        <w:rPr>
+          <w:rFonts w:ascii="Times New Roman" w:hAnsi="Times New Roman" w:cs="Times New Roman"/>
+          <w:sz w:val="24"/>
+          <w:lang w:eastAsia="hu-HU"/>
+        </w:rPr>
+        <w:t>)</w:t>
+      </w:r>
+    </w:p>
+    <w:p>
+      <w:pPr>
+        <w:ind w:left="142"/>
+        <w:rPr>
+          <w:rFonts w:ascii="Times New Roman" w:hAnsi="Times New Roman" w:cs="Times New Roman"/>
+          <w:sz w:val="24"/>
+          <w:lang w:eastAsia="hu-HU"/>
+        </w:rPr>
+      </w:pPr>
+      <w:proofErr w:type="spellStart"/>
+      <w:r>
+        <w:rPr>
+          <w:rFonts w:ascii="Times New Roman" w:hAnsi="Times New Roman" w:cs="Times New Roman"/>
+          <w:b/>
+          <w:sz w:val="24"/>
+          <w:lang w:eastAsia="hu-HU"/>
+        </w:rPr>
+        <w:t>Categorys</w:t>
+      </w:r>
+      <w:proofErr w:type="spellEnd"/>
+      <w:r>
+        <w:rPr>
+          <w:rFonts w:ascii="Times New Roman" w:hAnsi="Times New Roman" w:cs="Times New Roman"/>
+          <w:sz w:val="24"/>
+          <w:lang w:eastAsia="hu-HU"/>
+        </w:rPr>
+        <w:t xml:space="preserve"> (ID, </w:t>
+      </w:r>
+      <w:proofErr w:type="spellStart"/>
+      <w:r>
+        <w:rPr>
+          <w:rFonts w:ascii="Times New Roman" w:hAnsi="Times New Roman" w:cs="Times New Roman"/>
+          <w:sz w:val="24"/>
+          <w:lang w:eastAsia="hu-HU"/>
+        </w:rPr>
+        <w:t>CatName</w:t>
+      </w:r>
+      <w:proofErr w:type="spellEnd"/>
+      <w:r>
+        <w:rPr>
+          <w:rFonts w:ascii="Times New Roman" w:hAnsi="Times New Roman" w:cs="Times New Roman"/>
+          <w:sz w:val="24"/>
+          <w:lang w:eastAsia="hu-HU"/>
+        </w:rPr>
+        <w:t xml:space="preserve">, </w:t>
+      </w:r>
+      <w:proofErr w:type="spellStart"/>
+      <w:r>
+        <w:rPr>
+          <w:rFonts w:ascii="Times New Roman" w:hAnsi="Times New Roman" w:cs="Times New Roman"/>
+          <w:sz w:val="24"/>
+          <w:lang w:eastAsia="hu-HU"/>
+        </w:rPr>
+        <w:t>Description</w:t>
+      </w:r>
+      <w:proofErr w:type="spellEnd"/>
+      <w:r>
+        <w:rPr>
+          <w:rFonts w:ascii="Times New Roman" w:hAnsi="Times New Roman" w:cs="Times New Roman"/>
+          <w:sz w:val="24"/>
+          <w:lang w:eastAsia="hu-HU"/>
+        </w:rPr>
+        <w:t>)</w:t>
+      </w:r>
+    </w:p>
+    <w:p>
+      <w:pPr>
+        <w:tabs>
+          <w:tab w:val="left" w:pos="2552"/>
+        </w:tabs>
+        <w:ind w:left="567"/>
+        <w:rPr>
+          <w:rFonts w:ascii="Times New Roman" w:hAnsi="Times New Roman" w:cs="Times New Roman"/>
+          <w:sz w:val="24"/>
+          <w:lang w:eastAsia="hu-HU"/>
+        </w:rPr>
+      </w:pPr>
+      <w:r>
+        <w:rPr>
+          <w:rFonts w:ascii="Times New Roman" w:hAnsi="Times New Roman" w:cs="Times New Roman"/>
+          <w:sz w:val="24"/>
+          <w:lang w:eastAsia="hu-HU"/>
+        </w:rPr>
+        <w:t>ID</w:t>
+      </w:r>
+      <w:r>
+        <w:rPr>
+          <w:rFonts w:ascii="Times New Roman" w:hAnsi="Times New Roman" w:cs="Times New Roman"/>
+          <w:sz w:val="24"/>
+          <w:lang w:eastAsia="hu-HU"/>
+        </w:rPr>
+        <w:tab/>
+      </w:r>
+      <w:r>
+        <w:rPr>
+          <w:rFonts w:ascii="Times New Roman" w:hAnsi="Times New Roman" w:cs="Times New Roman"/>
+          <w:sz w:val="24"/>
+          <w:lang w:eastAsia="hu-HU"/>
+        </w:rPr>
+        <w:t xml:space="preserve">Kategória </w:t>
+      </w:r>
+      <w:r>
+        <w:rPr>
+          <w:rFonts w:ascii="Times New Roman" w:hAnsi="Times New Roman" w:cs="Times New Roman"/>
+          <w:sz w:val="24"/>
+          <w:lang w:eastAsia="hu-HU"/>
+        </w:rPr>
+        <w:t xml:space="preserve">azonosítója (szám), elsődleges kulcs, </w:t>
+      </w:r>
+      <w:proofErr w:type="spellStart"/>
+      <w:r>
+        <w:rPr>
+          <w:rFonts w:ascii="Times New Roman" w:hAnsi="Times New Roman" w:cs="Times New Roman"/>
+          <w:sz w:val="24"/>
+          <w:lang w:eastAsia="hu-HU"/>
+        </w:rPr>
+        <w:t>auto</w:t>
+      </w:r>
+      <w:proofErr w:type="spellEnd"/>
+      <w:r>
+        <w:rPr>
+          <w:rFonts w:ascii="Times New Roman" w:hAnsi="Times New Roman" w:cs="Times New Roman"/>
+          <w:sz w:val="24"/>
+          <w:lang w:eastAsia="hu-HU"/>
+        </w:rPr>
+        <w:t xml:space="preserve"> </w:t>
+      </w:r>
+      <w:proofErr w:type="spellStart"/>
+      <w:r>
+        <w:rPr>
+          <w:rFonts w:ascii="Times New Roman" w:hAnsi="Times New Roman" w:cs="Times New Roman"/>
+          <w:sz w:val="24"/>
+          <w:lang w:eastAsia="hu-HU"/>
+        </w:rPr>
+        <w:t>increment</w:t>
+      </w:r>
+      <w:proofErr w:type="spellEnd"/>
+    </w:p>
+    <w:p>
+      <w:pPr>
+        <w:tabs>
+          <w:tab w:val="left" w:pos="2552"/>
+        </w:tabs>
+        <w:ind w:left="567"/>
+        <w:rPr>
+          <w:rFonts w:ascii="Times New Roman" w:hAnsi="Times New Roman" w:cs="Times New Roman"/>
+          <w:sz w:val="24"/>
+          <w:lang w:eastAsia="hu-HU"/>
+        </w:rPr>
+      </w:pPr>
+      <w:proofErr w:type="spellStart"/>
+      <w:r>
+        <w:rPr>
+          <w:rFonts w:ascii="Times New Roman" w:hAnsi="Times New Roman" w:cs="Times New Roman"/>
+          <w:sz w:val="24"/>
+          <w:lang w:eastAsia="hu-HU"/>
+        </w:rPr>
+        <w:t>CatName</w:t>
+      </w:r>
+      <w:proofErr w:type="spellEnd"/>
+      <w:r>
+        <w:rPr>
+          <w:rFonts w:ascii="Times New Roman" w:hAnsi="Times New Roman" w:cs="Times New Roman"/>
+          <w:sz w:val="24"/>
+          <w:lang w:eastAsia="hu-HU"/>
+        </w:rPr>
+        <w:tab/>
+      </w:r>
+      <w:r>
+        <w:rPr>
+          <w:rFonts w:ascii="Times New Roman" w:hAnsi="Times New Roman" w:cs="Times New Roman"/>
+          <w:sz w:val="24"/>
+          <w:lang w:eastAsia="hu-HU"/>
+        </w:rPr>
+        <w:t>Kategória neve (szöveg [255])</w:t>
+      </w:r>
+    </w:p>
+    <w:p>
+      <w:pPr>
+        <w:tabs>
+          <w:tab w:val="left" w:pos="2552"/>
+        </w:tabs>
+        <w:ind w:left="567"/>
+        <w:rPr>
+          <w:rFonts w:ascii="Times New Roman" w:hAnsi="Times New Roman" w:cs="Times New Roman"/>
+          <w:sz w:val="24"/>
+          <w:lang w:eastAsia="hu-HU"/>
+        </w:rPr>
+      </w:pPr>
+      <w:proofErr w:type="spellStart"/>
+      <w:r>
+        <w:rPr>
+          <w:rFonts w:ascii="Times New Roman" w:hAnsi="Times New Roman" w:cs="Times New Roman"/>
+          <w:sz w:val="24"/>
+          <w:lang w:eastAsia="hu-HU"/>
+        </w:rPr>
+        <w:t>Description</w:t>
+      </w:r>
+      <w:proofErr w:type="spellEnd"/>
+      <w:r>
+        <w:rPr>
+          <w:rFonts w:ascii="Times New Roman" w:hAnsi="Times New Roman" w:cs="Times New Roman"/>
+          <w:sz w:val="24"/>
+          <w:lang w:eastAsia="hu-HU"/>
+        </w:rPr>
+        <w:tab/>
+      </w:r>
+      <w:r>
+        <w:rPr>
+          <w:rFonts w:ascii="Times New Roman" w:hAnsi="Times New Roman" w:cs="Times New Roman"/>
+          <w:sz w:val="24"/>
+          <w:lang w:eastAsia="hu-HU"/>
+        </w:rPr>
+        <w:t>Kategória leírása (</w:t>
+      </w:r>
+      <w:proofErr w:type="gramStart"/>
+      <w:r>
+        <w:rPr>
+          <w:rFonts w:ascii="Times New Roman" w:hAnsi="Times New Roman" w:cs="Times New Roman"/>
+          <w:sz w:val="24"/>
+          <w:lang w:eastAsia="hu-HU"/>
+        </w:rPr>
+        <w:t>szöveg[</w:t>
+      </w:r>
+      <w:proofErr w:type="gramEnd"/>
+      <w:r>
+        <w:rPr>
+          <w:rFonts w:ascii="Times New Roman" w:hAnsi="Times New Roman" w:cs="Times New Roman"/>
+          <w:sz w:val="24"/>
+          <w:lang w:eastAsia="hu-HU"/>
+        </w:rPr>
+        <w:t>65535])</w:t>
+      </w:r>
+    </w:p>
+    <w:p>
+      <w:pPr>
+        <w:tabs>
+          <w:tab w:val="left" w:pos="2552"/>
+        </w:tabs>
+        <w:ind w:left="142"/>
+        <w:rPr>
+          <w:rFonts w:ascii="Times New Roman" w:hAnsi="Times New Roman" w:cs="Times New Roman"/>
+          <w:sz w:val="24"/>
+          <w:lang w:eastAsia="hu-HU"/>
+        </w:rPr>
+      </w:pPr>
+      <w:r>
+        <w:rPr>
+          <w:rFonts w:ascii="Times New Roman" w:hAnsi="Times New Roman" w:cs="Times New Roman"/>
+          <w:b/>
+          <w:sz w:val="24"/>
+          <w:lang w:eastAsia="hu-HU"/>
+        </w:rPr>
+        <w:t>Log</w:t>
+      </w:r>
+      <w:r>
+        <w:rPr>
+          <w:rFonts w:ascii="Times New Roman" w:hAnsi="Times New Roman" w:cs="Times New Roman"/>
+          <w:sz w:val="24"/>
+          <w:lang w:eastAsia="hu-HU"/>
+        </w:rPr>
+        <w:t xml:space="preserve"> (ID, </w:t>
+      </w:r>
+      <w:proofErr w:type="spellStart"/>
+      <w:r>
+        <w:rPr>
+          <w:rFonts w:ascii="Times New Roman" w:hAnsi="Times New Roman" w:cs="Times New Roman"/>
+          <w:sz w:val="24"/>
+          <w:lang w:eastAsia="hu-HU"/>
+        </w:rPr>
+        <w:t>Date</w:t>
+      </w:r>
+      <w:proofErr w:type="spellEnd"/>
+      <w:r>
+        <w:rPr>
+          <w:rFonts w:ascii="Times New Roman" w:hAnsi="Times New Roman" w:cs="Times New Roman"/>
+          <w:sz w:val="24"/>
+          <w:lang w:eastAsia="hu-HU"/>
+        </w:rPr>
+        <w:t>, Log)</w:t>
+      </w:r>
+    </w:p>
+    <w:p>
+      <w:pPr>
+        <w:tabs>
+          <w:tab w:val="left" w:pos="2552"/>
+        </w:tabs>
+        <w:ind w:left="567"/>
+        <w:rPr>
+          <w:rFonts w:ascii="Times New Roman" w:hAnsi="Times New Roman" w:cs="Times New Roman"/>
+          <w:sz w:val="24"/>
+          <w:lang w:eastAsia="hu-HU"/>
+        </w:rPr>
+      </w:pPr>
+      <w:r>
+        <w:rPr>
+          <w:rFonts w:ascii="Times New Roman" w:hAnsi="Times New Roman" w:cs="Times New Roman"/>
+          <w:sz w:val="24"/>
+          <w:lang w:eastAsia="hu-HU"/>
+        </w:rPr>
+        <w:t>ID</w:t>
+      </w:r>
+      <w:r>
+        <w:rPr>
+          <w:rFonts w:ascii="Times New Roman" w:hAnsi="Times New Roman" w:cs="Times New Roman"/>
+          <w:sz w:val="24"/>
+          <w:lang w:eastAsia="hu-HU"/>
+        </w:rPr>
+        <w:tab/>
+        <w:t xml:space="preserve">Változás azonosítója (szám), elsődleges kulcs, </w:t>
+      </w:r>
+      <w:proofErr w:type="spellStart"/>
+      <w:r>
+        <w:rPr>
+          <w:rFonts w:ascii="Times New Roman" w:hAnsi="Times New Roman" w:cs="Times New Roman"/>
+          <w:sz w:val="24"/>
+          <w:lang w:eastAsia="hu-HU"/>
+        </w:rPr>
+        <w:t>auto</w:t>
+      </w:r>
+      <w:proofErr w:type="spellEnd"/>
+      <w:r>
+        <w:rPr>
+          <w:rFonts w:ascii="Times New Roman" w:hAnsi="Times New Roman" w:cs="Times New Roman"/>
+          <w:sz w:val="24"/>
+          <w:lang w:eastAsia="hu-HU"/>
+        </w:rPr>
+        <w:t xml:space="preserve"> </w:t>
+      </w:r>
+      <w:proofErr w:type="spellStart"/>
+      <w:r>
+        <w:rPr>
+          <w:rFonts w:ascii="Times New Roman" w:hAnsi="Times New Roman" w:cs="Times New Roman"/>
+          <w:sz w:val="24"/>
+          <w:lang w:eastAsia="hu-HU"/>
+        </w:rPr>
+        <w:t>increment</w:t>
+      </w:r>
+      <w:proofErr w:type="spellEnd"/>
+    </w:p>
+    <w:p>
+      <w:pPr>
+        <w:tabs>
+          <w:tab w:val="left" w:pos="2552"/>
+        </w:tabs>
+        <w:ind w:left="567"/>
+        <w:rPr>
+          <w:rFonts w:ascii="Times New Roman" w:hAnsi="Times New Roman" w:cs="Times New Roman"/>
+          <w:sz w:val="24"/>
+          <w:lang w:eastAsia="hu-HU"/>
+        </w:rPr>
+      </w:pPr>
+      <w:proofErr w:type="spellStart"/>
+      <w:r>
+        <w:rPr>
+          <w:rFonts w:ascii="Times New Roman" w:hAnsi="Times New Roman" w:cs="Times New Roman"/>
+          <w:sz w:val="24"/>
+          <w:lang w:eastAsia="hu-HU"/>
+        </w:rPr>
+        <w:t>Date</w:t>
+      </w:r>
+      <w:proofErr w:type="spellEnd"/>
+      <w:r>
+        <w:rPr>
+          <w:rFonts w:ascii="Times New Roman" w:hAnsi="Times New Roman" w:cs="Times New Roman"/>
+          <w:sz w:val="24"/>
+          <w:lang w:eastAsia="hu-HU"/>
+        </w:rPr>
+        <w:tab/>
+        <w:t>Változás időpontja (dátum)</w:t>
+      </w:r>
+    </w:p>
+    <w:p>
+      <w:pPr>
+        <w:tabs>
+          <w:tab w:val="left" w:pos="2552"/>
+        </w:tabs>
+        <w:ind w:left="567"/>
+        <w:rPr>
+          <w:rFonts w:ascii="Times New Roman" w:hAnsi="Times New Roman" w:cs="Times New Roman"/>
+          <w:sz w:val="24"/>
+          <w:lang w:eastAsia="hu-HU"/>
+        </w:rPr>
+      </w:pPr>
+      <w:r>
+        <w:rPr>
+          <w:rFonts w:ascii="Times New Roman" w:hAnsi="Times New Roman" w:cs="Times New Roman"/>
+          <w:sz w:val="24"/>
+          <w:lang w:eastAsia="hu-HU"/>
+        </w:rPr>
+        <w:t>Log</w:t>
+      </w:r>
+      <w:r>
+        <w:rPr>
+          <w:rFonts w:ascii="Times New Roman" w:hAnsi="Times New Roman" w:cs="Times New Roman"/>
+          <w:sz w:val="24"/>
+          <w:lang w:eastAsia="hu-HU"/>
+        </w:rPr>
+        <w:tab/>
+        <w:t>Változás leírása (</w:t>
+      </w:r>
+      <w:proofErr w:type="gramStart"/>
+      <w:r>
+        <w:rPr>
+          <w:rFonts w:ascii="Times New Roman" w:hAnsi="Times New Roman" w:cs="Times New Roman"/>
+          <w:sz w:val="24"/>
+          <w:lang w:eastAsia="hu-HU"/>
+        </w:rPr>
+        <w:t>szöveg[</w:t>
+      </w:r>
+      <w:proofErr w:type="gramEnd"/>
+      <w:r>
+        <w:rPr>
+          <w:rFonts w:ascii="Times New Roman" w:hAnsi="Times New Roman" w:cs="Times New Roman"/>
+          <w:sz w:val="24"/>
+          <w:lang w:eastAsia="hu-HU"/>
+        </w:rPr>
+        <w:t>65535])</w:t>
+      </w:r>
+    </w:p>
+    <w:p>
+      <w:pPr>
+        <w:tabs>
+          <w:tab w:val="left" w:pos="2552"/>
+        </w:tabs>
+        <w:rPr>
+          <w:rFonts w:ascii="Times New Roman" w:hAnsi="Times New Roman" w:cs="Times New Roman"/>
+          <w:sz w:val="24"/>
+          <w:lang w:eastAsia="hu-HU"/>
+        </w:rPr>
+      </w:pPr>
+      <w:proofErr w:type="spellStart"/>
+      <w:r>
+        <w:rPr>
+          <w:rFonts w:ascii="Times New Roman" w:hAnsi="Times New Roman" w:cs="Times New Roman"/>
+          <w:b/>
+          <w:sz w:val="24"/>
+          <w:lang w:eastAsia="hu-HU"/>
+        </w:rPr>
+        <w:t>T</w:t>
+      </w:r>
+      <w:r>
+        <w:rPr>
+          <w:rFonts w:ascii="Times New Roman" w:hAnsi="Times New Roman" w:cs="Times New Roman"/>
+          <w:b/>
+          <w:sz w:val="24"/>
+          <w:lang w:eastAsia="hu-HU"/>
+        </w:rPr>
+        <w:t>riggerek</w:t>
+      </w:r>
+      <w:proofErr w:type="spellEnd"/>
+    </w:p>
+    <w:p>
+      <w:pPr>
+        <w:tabs>
+          <w:tab w:val="left" w:pos="2552"/>
+        </w:tabs>
+        <w:ind w:left="142"/>
+        <w:rPr>
+          <w:rFonts w:ascii="Times New Roman" w:hAnsi="Times New Roman" w:cs="Times New Roman"/>
+          <w:sz w:val="24"/>
+          <w:lang w:eastAsia="hu-HU"/>
+        </w:rPr>
+      </w:pPr>
+      <w:r>
+        <w:rPr>
+          <w:rFonts w:ascii="Times New Roman" w:hAnsi="Times New Roman" w:cs="Times New Roman"/>
+          <w:sz w:val="24"/>
+          <w:lang w:eastAsia="hu-HU"/>
+        </w:rPr>
+        <w:t xml:space="preserve">A log tábla kivételével minden tábla tartalmaz egy </w:t>
+      </w:r>
+      <w:proofErr w:type="spellStart"/>
+      <w:r>
+        <w:rPr>
+          <w:rFonts w:ascii="Times New Roman" w:hAnsi="Times New Roman" w:cs="Times New Roman"/>
+          <w:sz w:val="24"/>
+          <w:lang w:eastAsia="hu-HU"/>
+        </w:rPr>
+        <w:t>triggert</w:t>
+      </w:r>
+      <w:proofErr w:type="spellEnd"/>
+      <w:r>
+        <w:rPr>
+          <w:rFonts w:ascii="Times New Roman" w:hAnsi="Times New Roman" w:cs="Times New Roman"/>
+          <w:sz w:val="24"/>
+          <w:lang w:eastAsia="hu-HU"/>
+        </w:rPr>
+        <w:t xml:space="preserve"> ami rögzíti az összes változást a Log táblába.</w:t>
+      </w:r>
+    </w:p>
+    <w:p>
+      <w:pPr>
+        <w:tabs>
+          <w:tab w:val="left" w:pos="2552"/>
+        </w:tabs>
+        <w:ind w:left="142"/>
+        <w:rPr>
+          <w:rFonts w:ascii="Times New Roman" w:hAnsi="Times New Roman" w:cs="Times New Roman"/>
+          <w:sz w:val="36"/>
+          <w:lang w:eastAsia="hu-HU"/>
+        </w:rPr>
+      </w:pPr>
+      <w:r>
+        <w:rPr>
+          <w:rFonts w:ascii="Times New Roman" w:hAnsi="Times New Roman" w:cs="Times New Roman"/>
+          <w:sz w:val="24"/>
+          <w:lang w:eastAsia="hu-HU"/>
+        </w:rPr>
+        <w:t xml:space="preserve">A </w:t>
+      </w:r>
+      <w:proofErr w:type="spellStart"/>
+      <w:r>
+        <w:rPr>
+          <w:rFonts w:ascii="Times New Roman" w:hAnsi="Times New Roman" w:cs="Times New Roman"/>
+          <w:sz w:val="24"/>
+          <w:lang w:eastAsia="hu-HU"/>
+        </w:rPr>
+        <w:t>Categorys</w:t>
+      </w:r>
+      <w:proofErr w:type="spellEnd"/>
+      <w:r>
+        <w:rPr>
+          <w:rFonts w:ascii="Times New Roman" w:hAnsi="Times New Roman" w:cs="Times New Roman"/>
+          <w:sz w:val="24"/>
+          <w:lang w:eastAsia="hu-HU"/>
+        </w:rPr>
+        <w:t xml:space="preserve"> tábla tartalmaz egy </w:t>
+      </w:r>
+      <w:proofErr w:type="spellStart"/>
+      <w:r>
+        <w:rPr>
+          <w:rFonts w:ascii="Times New Roman" w:hAnsi="Times New Roman" w:cs="Times New Roman"/>
+          <w:sz w:val="24"/>
+          <w:lang w:eastAsia="hu-HU"/>
+        </w:rPr>
+        <w:t>triggert</w:t>
+      </w:r>
+      <w:proofErr w:type="spellEnd"/>
+      <w:r>
+        <w:rPr>
+          <w:rFonts w:ascii="Times New Roman" w:hAnsi="Times New Roman" w:cs="Times New Roman"/>
+          <w:sz w:val="24"/>
+          <w:lang w:eastAsia="hu-HU"/>
+        </w:rPr>
+        <w:t>, amely rekord törlésére aktiválódig.</w:t>
+      </w:r>
+      <w:r>
+        <w:rPr>
+          <w:rFonts w:ascii="Times New Roman" w:hAnsi="Times New Roman" w:cs="Times New Roman"/>
+          <w:sz w:val="24"/>
+          <w:lang w:eastAsia="hu-HU"/>
+        </w:rPr>
+        <w:br/>
+        <w:t xml:space="preserve">A </w:t>
+      </w:r>
+      <w:proofErr w:type="spellStart"/>
+      <w:r>
+        <w:rPr>
+          <w:rFonts w:ascii="Times New Roman" w:hAnsi="Times New Roman" w:cs="Times New Roman"/>
+          <w:sz w:val="24"/>
+          <w:lang w:eastAsia="hu-HU"/>
+        </w:rPr>
+        <w:t>trigger</w:t>
+      </w:r>
+      <w:proofErr w:type="spellEnd"/>
+      <w:r>
+        <w:rPr>
+          <w:rFonts w:ascii="Times New Roman" w:hAnsi="Times New Roman" w:cs="Times New Roman"/>
+          <w:sz w:val="24"/>
+          <w:lang w:eastAsia="hu-HU"/>
+        </w:rPr>
+        <w:t xml:space="preserve"> lefutásakor a </w:t>
+      </w:r>
+      <w:proofErr w:type="spellStart"/>
+      <w:r>
+        <w:rPr>
+          <w:rFonts w:ascii="Times New Roman" w:hAnsi="Times New Roman" w:cs="Times New Roman"/>
+          <w:sz w:val="24"/>
+          <w:lang w:eastAsia="hu-HU"/>
+        </w:rPr>
+        <w:t>törölt</w:t>
+      </w:r>
+      <w:proofErr w:type="spellEnd"/>
+      <w:r>
+        <w:rPr>
+          <w:rFonts w:ascii="Times New Roman" w:hAnsi="Times New Roman" w:cs="Times New Roman"/>
+          <w:sz w:val="24"/>
+          <w:lang w:eastAsia="hu-HU"/>
+        </w:rPr>
+        <w:t xml:space="preserve"> kategóriában lévő fájlok kategóriáját módosítja alapértelmezettre. Az alapértelmezett kategória nem törölhető az adattáblából</w:t>
+      </w:r>
+      <w:r>
+        <w:rPr>
+          <w:rFonts w:ascii="Times New Roman" w:hAnsi="Times New Roman" w:cs="Times New Roman"/>
+          <w:sz w:val="24"/>
+          <w:lang w:eastAsia="hu-HU"/>
+        </w:rPr>
+        <w:t>.</w:t>
+      </w:r>
+      <w:r>
+        <w:rPr>
+          <w:rFonts w:ascii="Times New Roman" w:hAnsi="Times New Roman" w:cs="Times New Roman"/>
+          <w:sz w:val="36"/>
+          <w:lang w:eastAsia="hu-HU"/>
+        </w:rPr>
+        <w:br w:type="page"/>
+      </w:r>
+    </w:p>
+    <w:p>
+      <w:pPr>
+        <w:shd w:val="clear" w:color="auto" w:fill="FFFFFF"/>
+        <w:spacing w:after="720" w:line="240" w:lineRule="auto"/>
+        <w:jc w:val="center"/>
+        <w:outlineLvl w:val="0"/>
+        <w:rPr>
           <w:rFonts w:ascii="Times New Roman" w:eastAsia="Times New Roman" w:hAnsi="Times New Roman" w:cs="Times New Roman"/>
+          <w:b/>
           <w:caps/>
           <w:kern w:val="36"/>
-          <w:sz w:val="24"/>
+          <w:sz w:val="38"/>
           <w:szCs w:val="36"/>
           <w:lang w:eastAsia="hu-HU"/>
         </w:rPr>
-        <w:pict w14:anchorId="7DCC3C96">
+      </w:pPr>
+      <w:bookmarkStart w:id="5" w:name="_Toc58520754"/>
+      <w:r>
+        <w:rPr>
+          <w:rFonts w:ascii="Times New Roman" w:eastAsia="Times New Roman" w:hAnsi="Times New Roman" w:cs="Times New Roman"/>
+          <w:b/>
+          <w:caps/>
+          <w:kern w:val="36"/>
+          <w:sz w:val="38"/>
+          <w:szCs w:val="36"/>
+          <w:lang w:eastAsia="hu-HU"/>
+        </w:rPr>
+        <w:lastRenderedPageBreak/>
+        <w:t>Pattern és felépítése</w:t>
+      </w:r>
+      <w:bookmarkEnd w:id="5"/>
+    </w:p>
+    <w:p>
+      <w:pPr>
+        <w:tabs>
+          <w:tab w:val="left" w:pos="2552"/>
+        </w:tabs>
+        <w:rPr>
+          <w:rFonts w:ascii="Times New Roman" w:hAnsi="Times New Roman" w:cs="Times New Roman"/>
+          <w:b/>
+          <w:sz w:val="24"/>
+          <w:lang w:eastAsia="hu-HU"/>
+        </w:rPr>
+      </w:pPr>
+      <w:r>
+        <w:rPr>
+          <w:rFonts w:ascii="Times New Roman" w:hAnsi="Times New Roman" w:cs="Times New Roman"/>
+          <w:b/>
+          <w:sz w:val="24"/>
+          <w:lang w:eastAsia="hu-HU"/>
+        </w:rPr>
+        <w:t>Modell-nézet-vezérlő (MNV)</w:t>
+      </w:r>
+    </w:p>
+    <w:p>
+      <w:pPr>
+        <w:tabs>
+          <w:tab w:val="left" w:pos="2552"/>
+        </w:tabs>
+        <w:ind w:left="142"/>
+        <w:jc w:val="both"/>
+        <w:rPr>
+          <w:rFonts w:ascii="Times New Roman" w:hAnsi="Times New Roman" w:cs="Times New Roman"/>
+          <w:sz w:val="24"/>
+          <w:lang w:eastAsia="hu-HU"/>
+        </w:rPr>
+      </w:pPr>
+      <w:r>
+        <w:rPr>
+          <w:rFonts w:ascii="Times New Roman" w:hAnsi="Times New Roman" w:cs="Times New Roman"/>
+          <w:noProof/>
+        </w:rPr>
+        <w:pict w14:anchorId="1F3D45DF">
           <v:shapetype id="_x0000_t75" coordsize="21600,21600" o:spt="75" o:preferrelative="t" path="m@4@5l@4@11@9@11@9@5xe" filled="f" stroked="f">
             <v:stroke joinstyle="miter"/>
             <v:formulas>
@@ -7895,1400 +9231,8 @@
             <v:path o:extrusionok="f" gradientshapeok="t" o:connecttype="rect"/>
             <o:lock v:ext="edit" aspectratio="t"/>
           </v:shapetype>
-          <v:shape id="_x0000_i1025" type="#_x0000_t75" style="width:453.3pt;height:317.95pt">
-            <v:imagedata r:id="rId9" o:title="db"/>
-          </v:shape>
-        </w:pict>
-      </w:r>
-      <w:r>
-        <w:rPr>
-          <w:rFonts w:ascii="Times New Roman" w:hAnsi="Times New Roman" w:cs="Times New Roman"/>
-          <w:b/>
-          <w:sz w:val="24"/>
-          <w:lang w:eastAsia="hu-HU"/>
-        </w:rPr>
-        <w:t>Adattáblák</w:t>
-      </w:r>
-      <w:r>
-        <w:rPr>
-          <w:rFonts w:ascii="Times New Roman" w:hAnsi="Times New Roman" w:cs="Times New Roman"/>
-          <w:b/>
-          <w:lang w:eastAsia="hu-HU"/>
-        </w:rPr>
-        <w:t>:</w:t>
-      </w:r>
-    </w:p>
-    <w:p>
-      <w:pPr>
-        <w:ind w:left="142"/>
-        <w:rPr>
-          <w:rFonts w:ascii="Times New Roman" w:hAnsi="Times New Roman" w:cs="Times New Roman"/>
-          <w:sz w:val="24"/>
-          <w:lang w:eastAsia="hu-HU"/>
-        </w:rPr>
-      </w:pPr>
-      <w:proofErr w:type="spellStart"/>
-      <w:r>
-        <w:rPr>
-          <w:rFonts w:ascii="Times New Roman" w:hAnsi="Times New Roman" w:cs="Times New Roman"/>
-          <w:b/>
-          <w:sz w:val="24"/>
-          <w:lang w:eastAsia="hu-HU"/>
-        </w:rPr>
-        <w:t>Users</w:t>
-      </w:r>
-      <w:proofErr w:type="spellEnd"/>
-      <w:r>
-        <w:rPr>
-          <w:rFonts w:ascii="Times New Roman" w:hAnsi="Times New Roman" w:cs="Times New Roman"/>
-          <w:sz w:val="24"/>
-          <w:lang w:eastAsia="hu-HU"/>
-        </w:rPr>
-        <w:t xml:space="preserve"> (ID, </w:t>
-      </w:r>
-      <w:proofErr w:type="spellStart"/>
-      <w:r>
-        <w:rPr>
-          <w:rFonts w:ascii="Times New Roman" w:hAnsi="Times New Roman" w:cs="Times New Roman"/>
-          <w:sz w:val="24"/>
-          <w:lang w:eastAsia="hu-HU"/>
-        </w:rPr>
-        <w:t>Username</w:t>
-      </w:r>
-      <w:proofErr w:type="spellEnd"/>
-      <w:r>
-        <w:rPr>
-          <w:rFonts w:ascii="Times New Roman" w:hAnsi="Times New Roman" w:cs="Times New Roman"/>
-          <w:sz w:val="24"/>
-          <w:lang w:eastAsia="hu-HU"/>
-        </w:rPr>
-        <w:t xml:space="preserve">, </w:t>
-      </w:r>
-      <w:proofErr w:type="spellStart"/>
-      <w:r>
-        <w:rPr>
-          <w:rFonts w:ascii="Times New Roman" w:hAnsi="Times New Roman" w:cs="Times New Roman"/>
-          <w:sz w:val="24"/>
-          <w:lang w:eastAsia="hu-HU"/>
-        </w:rPr>
-        <w:t>Password</w:t>
-      </w:r>
-      <w:proofErr w:type="spellEnd"/>
-      <w:r>
-        <w:rPr>
-          <w:rFonts w:ascii="Times New Roman" w:hAnsi="Times New Roman" w:cs="Times New Roman"/>
-          <w:sz w:val="24"/>
-          <w:lang w:eastAsia="hu-HU"/>
-        </w:rPr>
-        <w:t>, Admin)</w:t>
-      </w:r>
-    </w:p>
-    <w:p>
-      <w:pPr>
-        <w:tabs>
-          <w:tab w:val="left" w:pos="2552"/>
-        </w:tabs>
-        <w:ind w:left="567"/>
-        <w:rPr>
-          <w:rFonts w:ascii="Times New Roman" w:hAnsi="Times New Roman" w:cs="Times New Roman"/>
-          <w:sz w:val="24"/>
-          <w:lang w:eastAsia="hu-HU"/>
-        </w:rPr>
-      </w:pPr>
-      <w:r>
-        <w:rPr>
-          <w:rFonts w:ascii="Times New Roman" w:hAnsi="Times New Roman" w:cs="Times New Roman"/>
-          <w:sz w:val="24"/>
-          <w:lang w:eastAsia="hu-HU"/>
-        </w:rPr>
-        <w:t>ID</w:t>
-      </w:r>
-      <w:r>
-        <w:rPr>
-          <w:rFonts w:ascii="Times New Roman" w:hAnsi="Times New Roman" w:cs="Times New Roman"/>
-          <w:sz w:val="24"/>
-          <w:lang w:eastAsia="hu-HU"/>
-        </w:rPr>
-        <w:tab/>
-      </w:r>
-      <w:r>
-        <w:rPr>
-          <w:rFonts w:ascii="Times New Roman" w:hAnsi="Times New Roman" w:cs="Times New Roman"/>
-          <w:sz w:val="24"/>
-          <w:lang w:eastAsia="hu-HU"/>
-        </w:rPr>
-        <w:t xml:space="preserve">Felhasználó azonosítója (szám), elsődleges kulcs, </w:t>
-      </w:r>
-      <w:proofErr w:type="spellStart"/>
-      <w:r>
-        <w:rPr>
-          <w:rFonts w:ascii="Times New Roman" w:hAnsi="Times New Roman" w:cs="Times New Roman"/>
-          <w:sz w:val="24"/>
-          <w:lang w:eastAsia="hu-HU"/>
-        </w:rPr>
-        <w:t>auto</w:t>
-      </w:r>
-      <w:proofErr w:type="spellEnd"/>
-      <w:r>
-        <w:rPr>
-          <w:rFonts w:ascii="Times New Roman" w:hAnsi="Times New Roman" w:cs="Times New Roman"/>
-          <w:sz w:val="24"/>
-          <w:lang w:eastAsia="hu-HU"/>
-        </w:rPr>
-        <w:t xml:space="preserve"> </w:t>
-      </w:r>
-      <w:proofErr w:type="spellStart"/>
-      <w:r>
-        <w:rPr>
-          <w:rFonts w:ascii="Times New Roman" w:hAnsi="Times New Roman" w:cs="Times New Roman"/>
-          <w:sz w:val="24"/>
-          <w:lang w:eastAsia="hu-HU"/>
-        </w:rPr>
-        <w:t>increment</w:t>
-      </w:r>
-      <w:proofErr w:type="spellEnd"/>
-    </w:p>
-    <w:p>
-      <w:pPr>
-        <w:tabs>
-          <w:tab w:val="left" w:pos="2552"/>
-        </w:tabs>
-        <w:ind w:left="567"/>
-        <w:rPr>
-          <w:rFonts w:ascii="Times New Roman" w:hAnsi="Times New Roman" w:cs="Times New Roman"/>
-          <w:sz w:val="24"/>
-          <w:lang w:eastAsia="hu-HU"/>
-        </w:rPr>
-      </w:pPr>
-      <w:proofErr w:type="spellStart"/>
-      <w:r>
-        <w:rPr>
-          <w:rFonts w:ascii="Times New Roman" w:hAnsi="Times New Roman" w:cs="Times New Roman"/>
-          <w:sz w:val="24"/>
-          <w:lang w:eastAsia="hu-HU"/>
-        </w:rPr>
-        <w:t>Username</w:t>
-      </w:r>
-      <w:proofErr w:type="spellEnd"/>
-      <w:r>
-        <w:rPr>
-          <w:rFonts w:ascii="Times New Roman" w:hAnsi="Times New Roman" w:cs="Times New Roman"/>
-          <w:sz w:val="24"/>
-          <w:lang w:eastAsia="hu-HU"/>
-        </w:rPr>
-        <w:tab/>
-      </w:r>
-      <w:r>
-        <w:rPr>
-          <w:rFonts w:ascii="Times New Roman" w:hAnsi="Times New Roman" w:cs="Times New Roman"/>
-          <w:sz w:val="24"/>
-          <w:lang w:eastAsia="hu-HU"/>
-        </w:rPr>
-        <w:t xml:space="preserve">Felhasználó neve, általában </w:t>
-      </w:r>
-      <w:proofErr w:type="spellStart"/>
-      <w:r>
-        <w:rPr>
-          <w:rFonts w:ascii="Times New Roman" w:hAnsi="Times New Roman" w:cs="Times New Roman"/>
-          <w:sz w:val="24"/>
-          <w:lang w:eastAsia="hu-HU"/>
-        </w:rPr>
-        <w:t>neptun</w:t>
-      </w:r>
-      <w:proofErr w:type="spellEnd"/>
-      <w:r>
-        <w:rPr>
-          <w:rFonts w:ascii="Times New Roman" w:hAnsi="Times New Roman" w:cs="Times New Roman"/>
-          <w:sz w:val="24"/>
-          <w:lang w:eastAsia="hu-HU"/>
-        </w:rPr>
-        <w:t xml:space="preserve"> kódja (szöveg [8])</w:t>
-      </w:r>
-    </w:p>
-    <w:p>
-      <w:pPr>
-        <w:tabs>
-          <w:tab w:val="left" w:pos="2552"/>
-        </w:tabs>
-        <w:ind w:left="567"/>
-        <w:rPr>
-          <w:rFonts w:ascii="Times New Roman" w:hAnsi="Times New Roman" w:cs="Times New Roman"/>
-          <w:sz w:val="24"/>
-          <w:lang w:eastAsia="hu-HU"/>
-        </w:rPr>
-      </w:pPr>
-      <w:proofErr w:type="spellStart"/>
-      <w:r>
-        <w:rPr>
-          <w:rFonts w:ascii="Times New Roman" w:hAnsi="Times New Roman" w:cs="Times New Roman"/>
-          <w:sz w:val="24"/>
-          <w:lang w:eastAsia="hu-HU"/>
-        </w:rPr>
-        <w:t>Password</w:t>
-      </w:r>
-      <w:proofErr w:type="spellEnd"/>
-      <w:r>
-        <w:rPr>
-          <w:rFonts w:ascii="Times New Roman" w:hAnsi="Times New Roman" w:cs="Times New Roman"/>
-          <w:sz w:val="24"/>
-          <w:lang w:eastAsia="hu-HU"/>
-        </w:rPr>
-        <w:tab/>
-      </w:r>
-      <w:r>
-        <w:rPr>
-          <w:rFonts w:ascii="Times New Roman" w:hAnsi="Times New Roman" w:cs="Times New Roman"/>
-          <w:sz w:val="24"/>
-          <w:lang w:eastAsia="hu-HU"/>
-        </w:rPr>
-        <w:t xml:space="preserve">Felhasználó </w:t>
-      </w:r>
-      <w:proofErr w:type="spellStart"/>
-      <w:r>
-        <w:rPr>
-          <w:rFonts w:ascii="Times New Roman" w:hAnsi="Times New Roman" w:cs="Times New Roman"/>
-          <w:sz w:val="24"/>
-          <w:lang w:eastAsia="hu-HU"/>
-        </w:rPr>
-        <w:t>jelszava</w:t>
-      </w:r>
-      <w:proofErr w:type="spellEnd"/>
-      <w:r>
-        <w:rPr>
-          <w:rFonts w:ascii="Times New Roman" w:hAnsi="Times New Roman" w:cs="Times New Roman"/>
-          <w:sz w:val="24"/>
-          <w:lang w:eastAsia="hu-HU"/>
-        </w:rPr>
-        <w:t xml:space="preserve"> (szöveg [32]), MD5 titkosítás</w:t>
-      </w:r>
-    </w:p>
-    <w:p>
-      <w:pPr>
-        <w:tabs>
-          <w:tab w:val="left" w:pos="2552"/>
-        </w:tabs>
-        <w:ind w:left="567"/>
-        <w:rPr>
-          <w:rFonts w:ascii="Times New Roman" w:hAnsi="Times New Roman" w:cs="Times New Roman"/>
-          <w:sz w:val="24"/>
-          <w:lang w:eastAsia="hu-HU"/>
-        </w:rPr>
-      </w:pPr>
-      <w:r>
-        <w:rPr>
-          <w:rFonts w:ascii="Times New Roman" w:hAnsi="Times New Roman" w:cs="Times New Roman"/>
-          <w:sz w:val="24"/>
-          <w:lang w:eastAsia="hu-HU"/>
-        </w:rPr>
-        <w:t>Admin</w:t>
-      </w:r>
-      <w:r>
-        <w:rPr>
-          <w:rFonts w:ascii="Times New Roman" w:hAnsi="Times New Roman" w:cs="Times New Roman"/>
-          <w:sz w:val="24"/>
-          <w:lang w:eastAsia="hu-HU"/>
-        </w:rPr>
-        <w:tab/>
-      </w:r>
-      <w:r>
-        <w:rPr>
-          <w:rFonts w:ascii="Times New Roman" w:hAnsi="Times New Roman" w:cs="Times New Roman"/>
-          <w:sz w:val="24"/>
-          <w:lang w:eastAsia="hu-HU"/>
-        </w:rPr>
-        <w:t>Felhasználó admin-e? (</w:t>
-      </w:r>
-      <w:r>
-        <w:rPr>
-          <w:rFonts w:ascii="Times New Roman" w:hAnsi="Times New Roman" w:cs="Times New Roman"/>
-          <w:sz w:val="24"/>
-          <w:lang w:eastAsia="hu-HU"/>
-        </w:rPr>
-        <w:t>szám</w:t>
-      </w:r>
-      <w:r>
-        <w:rPr>
-          <w:rFonts w:ascii="Times New Roman" w:hAnsi="Times New Roman" w:cs="Times New Roman"/>
-          <w:sz w:val="24"/>
-          <w:lang w:eastAsia="hu-HU"/>
-        </w:rPr>
-        <w:t>)</w:t>
-      </w:r>
-      <w:r>
-        <w:rPr>
-          <w:rFonts w:ascii="Times New Roman" w:hAnsi="Times New Roman" w:cs="Times New Roman"/>
-          <w:sz w:val="24"/>
-          <w:lang w:eastAsia="hu-HU"/>
-        </w:rPr>
-        <w:br w:type="page"/>
-      </w:r>
-    </w:p>
-    <w:p>
-      <w:pPr>
-        <w:ind w:left="142"/>
-        <w:rPr>
-          <w:rFonts w:ascii="Times New Roman" w:hAnsi="Times New Roman" w:cs="Times New Roman"/>
-          <w:sz w:val="24"/>
-          <w:lang w:eastAsia="hu-HU"/>
-        </w:rPr>
-      </w:pPr>
-      <w:proofErr w:type="spellStart"/>
-      <w:r>
-        <w:rPr>
-          <w:rFonts w:ascii="Times New Roman" w:hAnsi="Times New Roman" w:cs="Times New Roman"/>
-          <w:b/>
-          <w:sz w:val="24"/>
-          <w:lang w:eastAsia="hu-HU"/>
-        </w:rPr>
-        <w:lastRenderedPageBreak/>
-        <w:t>Files</w:t>
-      </w:r>
-      <w:proofErr w:type="spellEnd"/>
-      <w:r>
-        <w:rPr>
-          <w:rFonts w:ascii="Times New Roman" w:hAnsi="Times New Roman" w:cs="Times New Roman"/>
-          <w:sz w:val="24"/>
-          <w:lang w:eastAsia="hu-HU"/>
-        </w:rPr>
-        <w:t xml:space="preserve"> (ID, </w:t>
-      </w:r>
-      <w:proofErr w:type="spellStart"/>
-      <w:r>
-        <w:rPr>
-          <w:rFonts w:ascii="Times New Roman" w:hAnsi="Times New Roman" w:cs="Times New Roman"/>
-          <w:sz w:val="24"/>
-          <w:lang w:eastAsia="hu-HU"/>
-        </w:rPr>
-        <w:t>Filename</w:t>
-      </w:r>
-      <w:proofErr w:type="spellEnd"/>
-      <w:r>
-        <w:rPr>
-          <w:rFonts w:ascii="Times New Roman" w:hAnsi="Times New Roman" w:cs="Times New Roman"/>
-          <w:sz w:val="24"/>
-          <w:lang w:eastAsia="hu-HU"/>
-        </w:rPr>
-        <w:t xml:space="preserve">, </w:t>
-      </w:r>
-      <w:r>
-        <w:rPr>
-          <w:rFonts w:ascii="Times New Roman" w:hAnsi="Times New Roman" w:cs="Times New Roman"/>
-          <w:sz w:val="24"/>
-          <w:lang w:eastAsia="hu-HU"/>
-        </w:rPr>
-        <w:t>Link</w:t>
-      </w:r>
-      <w:r>
-        <w:rPr>
-          <w:rFonts w:ascii="Times New Roman" w:hAnsi="Times New Roman" w:cs="Times New Roman"/>
-          <w:sz w:val="24"/>
-          <w:lang w:eastAsia="hu-HU"/>
-        </w:rPr>
-        <w:t xml:space="preserve">, </w:t>
-      </w:r>
-      <w:proofErr w:type="spellStart"/>
-      <w:r>
-        <w:rPr>
-          <w:rFonts w:ascii="Times New Roman" w:hAnsi="Times New Roman" w:cs="Times New Roman"/>
-          <w:sz w:val="24"/>
-          <w:lang w:eastAsia="hu-HU"/>
-        </w:rPr>
-        <w:t>OwnerID</w:t>
-      </w:r>
-      <w:proofErr w:type="spellEnd"/>
-      <w:r>
-        <w:rPr>
-          <w:rFonts w:ascii="Times New Roman" w:hAnsi="Times New Roman" w:cs="Times New Roman"/>
-          <w:sz w:val="24"/>
-          <w:lang w:eastAsia="hu-HU"/>
-        </w:rPr>
-        <w:t xml:space="preserve">, </w:t>
-      </w:r>
-      <w:proofErr w:type="spellStart"/>
-      <w:r>
-        <w:rPr>
-          <w:rFonts w:ascii="Times New Roman" w:hAnsi="Times New Roman" w:cs="Times New Roman"/>
-          <w:sz w:val="24"/>
-          <w:lang w:eastAsia="hu-HU"/>
-        </w:rPr>
-        <w:t>CategoryID</w:t>
-      </w:r>
-      <w:proofErr w:type="spellEnd"/>
-      <w:r>
-        <w:rPr>
-          <w:rFonts w:ascii="Times New Roman" w:hAnsi="Times New Roman" w:cs="Times New Roman"/>
-          <w:sz w:val="24"/>
-          <w:lang w:eastAsia="hu-HU"/>
-        </w:rPr>
-        <w:t>, Public</w:t>
-      </w:r>
-      <w:r>
-        <w:rPr>
-          <w:rFonts w:ascii="Times New Roman" w:hAnsi="Times New Roman" w:cs="Times New Roman"/>
-          <w:sz w:val="24"/>
-          <w:lang w:eastAsia="hu-HU"/>
-        </w:rPr>
-        <w:t>)</w:t>
-      </w:r>
-    </w:p>
-    <w:p>
-      <w:pPr>
-        <w:tabs>
-          <w:tab w:val="left" w:pos="2552"/>
-        </w:tabs>
-        <w:ind w:left="567"/>
-        <w:rPr>
-          <w:rFonts w:ascii="Times New Roman" w:hAnsi="Times New Roman" w:cs="Times New Roman"/>
-          <w:sz w:val="24"/>
-          <w:lang w:eastAsia="hu-HU"/>
-        </w:rPr>
-      </w:pPr>
-      <w:r>
-        <w:rPr>
-          <w:rFonts w:ascii="Times New Roman" w:hAnsi="Times New Roman" w:cs="Times New Roman"/>
-          <w:sz w:val="24"/>
-          <w:lang w:eastAsia="hu-HU"/>
-        </w:rPr>
-        <w:t>ID</w:t>
-      </w:r>
-      <w:r>
-        <w:rPr>
-          <w:rFonts w:ascii="Times New Roman" w:hAnsi="Times New Roman" w:cs="Times New Roman"/>
-          <w:sz w:val="24"/>
-          <w:lang w:eastAsia="hu-HU"/>
-        </w:rPr>
-        <w:tab/>
-      </w:r>
-      <w:r>
-        <w:rPr>
-          <w:rFonts w:ascii="Times New Roman" w:hAnsi="Times New Roman" w:cs="Times New Roman"/>
-          <w:sz w:val="24"/>
-          <w:lang w:eastAsia="hu-HU"/>
-        </w:rPr>
-        <w:t xml:space="preserve">Fájl azonosítója (szám), elsődleges kulcs, </w:t>
-      </w:r>
-      <w:proofErr w:type="spellStart"/>
-      <w:r>
-        <w:rPr>
-          <w:rFonts w:ascii="Times New Roman" w:hAnsi="Times New Roman" w:cs="Times New Roman"/>
-          <w:sz w:val="24"/>
-          <w:lang w:eastAsia="hu-HU"/>
-        </w:rPr>
-        <w:t>auto</w:t>
-      </w:r>
-      <w:proofErr w:type="spellEnd"/>
-      <w:r>
-        <w:rPr>
-          <w:rFonts w:ascii="Times New Roman" w:hAnsi="Times New Roman" w:cs="Times New Roman"/>
-          <w:sz w:val="24"/>
-          <w:lang w:eastAsia="hu-HU"/>
-        </w:rPr>
-        <w:t xml:space="preserve"> </w:t>
-      </w:r>
-      <w:proofErr w:type="spellStart"/>
-      <w:r>
-        <w:rPr>
-          <w:rFonts w:ascii="Times New Roman" w:hAnsi="Times New Roman" w:cs="Times New Roman"/>
-          <w:sz w:val="24"/>
-          <w:lang w:eastAsia="hu-HU"/>
-        </w:rPr>
-        <w:t>increment</w:t>
-      </w:r>
-      <w:proofErr w:type="spellEnd"/>
-    </w:p>
-    <w:p>
-      <w:pPr>
-        <w:tabs>
-          <w:tab w:val="left" w:pos="2552"/>
-        </w:tabs>
-        <w:ind w:left="567"/>
-        <w:rPr>
-          <w:rFonts w:ascii="Times New Roman" w:hAnsi="Times New Roman" w:cs="Times New Roman"/>
-          <w:sz w:val="24"/>
-          <w:lang w:eastAsia="hu-HU"/>
-        </w:rPr>
-      </w:pPr>
-      <w:proofErr w:type="spellStart"/>
-      <w:r>
-        <w:rPr>
-          <w:rFonts w:ascii="Times New Roman" w:hAnsi="Times New Roman" w:cs="Times New Roman"/>
-          <w:sz w:val="24"/>
-          <w:lang w:eastAsia="hu-HU"/>
-        </w:rPr>
-        <w:t>Filename</w:t>
-      </w:r>
-      <w:proofErr w:type="spellEnd"/>
-      <w:r>
-        <w:rPr>
-          <w:rFonts w:ascii="Times New Roman" w:hAnsi="Times New Roman" w:cs="Times New Roman"/>
-          <w:sz w:val="24"/>
-          <w:lang w:eastAsia="hu-HU"/>
-        </w:rPr>
-        <w:tab/>
-      </w:r>
-      <w:r>
-        <w:rPr>
-          <w:rFonts w:ascii="Times New Roman" w:hAnsi="Times New Roman" w:cs="Times New Roman"/>
-          <w:sz w:val="24"/>
-          <w:lang w:eastAsia="hu-HU"/>
-        </w:rPr>
-        <w:t>Fájl neve (szöveg [255])</w:t>
-      </w:r>
-    </w:p>
-    <w:p>
-      <w:pPr>
-        <w:tabs>
-          <w:tab w:val="left" w:pos="2552"/>
-        </w:tabs>
-        <w:ind w:left="567"/>
-        <w:rPr>
-          <w:rFonts w:ascii="Times New Roman" w:hAnsi="Times New Roman" w:cs="Times New Roman"/>
-          <w:sz w:val="24"/>
-          <w:lang w:eastAsia="hu-HU"/>
-        </w:rPr>
-      </w:pPr>
-      <w:r>
-        <w:rPr>
-          <w:rFonts w:ascii="Times New Roman" w:hAnsi="Times New Roman" w:cs="Times New Roman"/>
-          <w:sz w:val="24"/>
-          <w:lang w:eastAsia="hu-HU"/>
-        </w:rPr>
-        <w:t>Link</w:t>
-      </w:r>
-      <w:r>
-        <w:rPr>
-          <w:rFonts w:ascii="Times New Roman" w:hAnsi="Times New Roman" w:cs="Times New Roman"/>
-          <w:sz w:val="24"/>
-          <w:lang w:eastAsia="hu-HU"/>
-        </w:rPr>
-        <w:tab/>
-      </w:r>
-      <w:r>
-        <w:rPr>
-          <w:rFonts w:ascii="Times New Roman" w:hAnsi="Times New Roman" w:cs="Times New Roman"/>
-          <w:sz w:val="24"/>
-          <w:lang w:eastAsia="hu-HU"/>
-        </w:rPr>
-        <w:t>Fájl elérési útvonala (szöveg [255])</w:t>
-      </w:r>
-    </w:p>
-    <w:p>
-      <w:pPr>
-        <w:tabs>
-          <w:tab w:val="left" w:pos="2552"/>
-        </w:tabs>
-        <w:ind w:left="567"/>
-        <w:rPr>
-          <w:rFonts w:ascii="Times New Roman" w:hAnsi="Times New Roman" w:cs="Times New Roman"/>
-          <w:sz w:val="24"/>
-          <w:lang w:eastAsia="hu-HU"/>
-        </w:rPr>
-      </w:pPr>
-      <w:proofErr w:type="spellStart"/>
-      <w:r>
-        <w:rPr>
-          <w:rFonts w:ascii="Times New Roman" w:hAnsi="Times New Roman" w:cs="Times New Roman"/>
-          <w:sz w:val="24"/>
-          <w:lang w:eastAsia="hu-HU"/>
-        </w:rPr>
-        <w:t>OwnerID</w:t>
-      </w:r>
-      <w:proofErr w:type="spellEnd"/>
-      <w:r>
-        <w:rPr>
-          <w:rFonts w:ascii="Times New Roman" w:hAnsi="Times New Roman" w:cs="Times New Roman"/>
-          <w:sz w:val="24"/>
-          <w:lang w:eastAsia="hu-HU"/>
-        </w:rPr>
-        <w:tab/>
-      </w:r>
-      <w:r>
-        <w:rPr>
-          <w:rFonts w:ascii="Times New Roman" w:hAnsi="Times New Roman" w:cs="Times New Roman"/>
-          <w:sz w:val="24"/>
-          <w:lang w:eastAsia="hu-HU"/>
-        </w:rPr>
-        <w:t>Tulajdonos felhasználó azonosítója (szám)</w:t>
-      </w:r>
-    </w:p>
-    <w:p>
-      <w:pPr>
-        <w:tabs>
-          <w:tab w:val="left" w:pos="2552"/>
-        </w:tabs>
-        <w:ind w:left="567"/>
-        <w:rPr>
-          <w:rFonts w:ascii="Times New Roman" w:hAnsi="Times New Roman" w:cs="Times New Roman"/>
-          <w:sz w:val="24"/>
-          <w:lang w:eastAsia="hu-HU"/>
-        </w:rPr>
-      </w:pPr>
-      <w:proofErr w:type="spellStart"/>
-      <w:r>
-        <w:rPr>
-          <w:rFonts w:ascii="Times New Roman" w:hAnsi="Times New Roman" w:cs="Times New Roman"/>
-          <w:sz w:val="24"/>
-          <w:lang w:eastAsia="hu-HU"/>
-        </w:rPr>
-        <w:t>CategoryID</w:t>
-      </w:r>
-      <w:proofErr w:type="spellEnd"/>
-      <w:r>
-        <w:rPr>
-          <w:rFonts w:ascii="Times New Roman" w:hAnsi="Times New Roman" w:cs="Times New Roman"/>
-          <w:sz w:val="24"/>
-          <w:lang w:eastAsia="hu-HU"/>
-        </w:rPr>
-        <w:tab/>
-      </w:r>
-      <w:r>
-        <w:rPr>
-          <w:rFonts w:ascii="Times New Roman" w:hAnsi="Times New Roman" w:cs="Times New Roman"/>
-          <w:sz w:val="24"/>
-          <w:lang w:eastAsia="hu-HU"/>
-        </w:rPr>
-        <w:t>Kategória azonosítója (szám)</w:t>
-      </w:r>
-    </w:p>
-    <w:p>
-      <w:pPr>
-        <w:tabs>
-          <w:tab w:val="left" w:pos="2552"/>
-        </w:tabs>
-        <w:ind w:left="567"/>
-        <w:rPr>
-          <w:rFonts w:ascii="Times New Roman" w:hAnsi="Times New Roman" w:cs="Times New Roman"/>
-          <w:sz w:val="24"/>
-          <w:lang w:eastAsia="hu-HU"/>
-        </w:rPr>
-      </w:pPr>
-      <w:r>
-        <w:rPr>
-          <w:rFonts w:ascii="Times New Roman" w:hAnsi="Times New Roman" w:cs="Times New Roman"/>
-          <w:sz w:val="24"/>
-          <w:lang w:eastAsia="hu-HU"/>
-        </w:rPr>
-        <w:t>Public</w:t>
-      </w:r>
-      <w:r>
-        <w:rPr>
-          <w:rFonts w:ascii="Times New Roman" w:hAnsi="Times New Roman" w:cs="Times New Roman"/>
-          <w:sz w:val="24"/>
-          <w:lang w:eastAsia="hu-HU"/>
-        </w:rPr>
-        <w:tab/>
-      </w:r>
-      <w:r>
-        <w:rPr>
-          <w:rFonts w:ascii="Times New Roman" w:hAnsi="Times New Roman" w:cs="Times New Roman"/>
-          <w:sz w:val="24"/>
-          <w:lang w:eastAsia="hu-HU"/>
-        </w:rPr>
-        <w:t>Az állomány publikus-e? (</w:t>
-      </w:r>
-      <w:proofErr w:type="spellStart"/>
-      <w:r>
-        <w:rPr>
-          <w:rFonts w:ascii="Times New Roman" w:hAnsi="Times New Roman" w:cs="Times New Roman"/>
-          <w:sz w:val="24"/>
-          <w:lang w:eastAsia="hu-HU"/>
-        </w:rPr>
-        <w:t>boolean</w:t>
-      </w:r>
-      <w:proofErr w:type="spellEnd"/>
-      <w:r>
-        <w:rPr>
-          <w:rFonts w:ascii="Times New Roman" w:hAnsi="Times New Roman" w:cs="Times New Roman"/>
-          <w:sz w:val="24"/>
-          <w:lang w:eastAsia="hu-HU"/>
-        </w:rPr>
-        <w:t>)</w:t>
-      </w:r>
-    </w:p>
-    <w:p>
-      <w:pPr>
-        <w:ind w:left="142"/>
-        <w:rPr>
-          <w:rFonts w:ascii="Times New Roman" w:hAnsi="Times New Roman" w:cs="Times New Roman"/>
-          <w:sz w:val="24"/>
-          <w:lang w:eastAsia="hu-HU"/>
-        </w:rPr>
-      </w:pPr>
-      <w:proofErr w:type="spellStart"/>
-      <w:r>
-        <w:rPr>
-          <w:rFonts w:ascii="Times New Roman" w:hAnsi="Times New Roman" w:cs="Times New Roman"/>
-          <w:b/>
-          <w:sz w:val="24"/>
-          <w:lang w:eastAsia="hu-HU"/>
-        </w:rPr>
-        <w:t>Categorys</w:t>
-      </w:r>
-      <w:proofErr w:type="spellEnd"/>
-      <w:r>
-        <w:rPr>
-          <w:rFonts w:ascii="Times New Roman" w:hAnsi="Times New Roman" w:cs="Times New Roman"/>
-          <w:sz w:val="24"/>
-          <w:lang w:eastAsia="hu-HU"/>
-        </w:rPr>
-        <w:t xml:space="preserve"> (ID, </w:t>
-      </w:r>
-      <w:proofErr w:type="spellStart"/>
-      <w:r>
-        <w:rPr>
-          <w:rFonts w:ascii="Times New Roman" w:hAnsi="Times New Roman" w:cs="Times New Roman"/>
-          <w:sz w:val="24"/>
-          <w:lang w:eastAsia="hu-HU"/>
-        </w:rPr>
-        <w:t>CatName</w:t>
-      </w:r>
-      <w:proofErr w:type="spellEnd"/>
-      <w:r>
-        <w:rPr>
-          <w:rFonts w:ascii="Times New Roman" w:hAnsi="Times New Roman" w:cs="Times New Roman"/>
-          <w:sz w:val="24"/>
-          <w:lang w:eastAsia="hu-HU"/>
-        </w:rPr>
-        <w:t xml:space="preserve">, </w:t>
-      </w:r>
-      <w:proofErr w:type="spellStart"/>
-      <w:r>
-        <w:rPr>
-          <w:rFonts w:ascii="Times New Roman" w:hAnsi="Times New Roman" w:cs="Times New Roman"/>
-          <w:sz w:val="24"/>
-          <w:lang w:eastAsia="hu-HU"/>
-        </w:rPr>
-        <w:t>Description</w:t>
-      </w:r>
-      <w:proofErr w:type="spellEnd"/>
-      <w:r>
-        <w:rPr>
-          <w:rFonts w:ascii="Times New Roman" w:hAnsi="Times New Roman" w:cs="Times New Roman"/>
-          <w:sz w:val="24"/>
-          <w:lang w:eastAsia="hu-HU"/>
-        </w:rPr>
-        <w:t>)</w:t>
-      </w:r>
-    </w:p>
-    <w:p>
-      <w:pPr>
-        <w:tabs>
-          <w:tab w:val="left" w:pos="2552"/>
-        </w:tabs>
-        <w:ind w:left="567"/>
-        <w:rPr>
-          <w:rFonts w:ascii="Times New Roman" w:hAnsi="Times New Roman" w:cs="Times New Roman"/>
-          <w:sz w:val="24"/>
-          <w:lang w:eastAsia="hu-HU"/>
-        </w:rPr>
-      </w:pPr>
-      <w:r>
-        <w:rPr>
-          <w:rFonts w:ascii="Times New Roman" w:hAnsi="Times New Roman" w:cs="Times New Roman"/>
-          <w:sz w:val="24"/>
-          <w:lang w:eastAsia="hu-HU"/>
-        </w:rPr>
-        <w:t>ID</w:t>
-      </w:r>
-      <w:r>
-        <w:rPr>
-          <w:rFonts w:ascii="Times New Roman" w:hAnsi="Times New Roman" w:cs="Times New Roman"/>
-          <w:sz w:val="24"/>
-          <w:lang w:eastAsia="hu-HU"/>
-        </w:rPr>
-        <w:tab/>
-      </w:r>
-      <w:r>
-        <w:rPr>
-          <w:rFonts w:ascii="Times New Roman" w:hAnsi="Times New Roman" w:cs="Times New Roman"/>
-          <w:sz w:val="24"/>
-          <w:lang w:eastAsia="hu-HU"/>
-        </w:rPr>
-        <w:t xml:space="preserve">Kategória </w:t>
-      </w:r>
-      <w:r>
-        <w:rPr>
-          <w:rFonts w:ascii="Times New Roman" w:hAnsi="Times New Roman" w:cs="Times New Roman"/>
-          <w:sz w:val="24"/>
-          <w:lang w:eastAsia="hu-HU"/>
-        </w:rPr>
-        <w:t xml:space="preserve">azonosítója (szám), elsődleges kulcs, </w:t>
-      </w:r>
-      <w:proofErr w:type="spellStart"/>
-      <w:r>
-        <w:rPr>
-          <w:rFonts w:ascii="Times New Roman" w:hAnsi="Times New Roman" w:cs="Times New Roman"/>
-          <w:sz w:val="24"/>
-          <w:lang w:eastAsia="hu-HU"/>
-        </w:rPr>
-        <w:t>auto</w:t>
-      </w:r>
-      <w:proofErr w:type="spellEnd"/>
-      <w:r>
-        <w:rPr>
-          <w:rFonts w:ascii="Times New Roman" w:hAnsi="Times New Roman" w:cs="Times New Roman"/>
-          <w:sz w:val="24"/>
-          <w:lang w:eastAsia="hu-HU"/>
-        </w:rPr>
-        <w:t xml:space="preserve"> </w:t>
-      </w:r>
-      <w:proofErr w:type="spellStart"/>
-      <w:r>
-        <w:rPr>
-          <w:rFonts w:ascii="Times New Roman" w:hAnsi="Times New Roman" w:cs="Times New Roman"/>
-          <w:sz w:val="24"/>
-          <w:lang w:eastAsia="hu-HU"/>
-        </w:rPr>
-        <w:t>increment</w:t>
-      </w:r>
-      <w:proofErr w:type="spellEnd"/>
-    </w:p>
-    <w:p>
-      <w:pPr>
-        <w:tabs>
-          <w:tab w:val="left" w:pos="2552"/>
-        </w:tabs>
-        <w:ind w:left="567"/>
-        <w:rPr>
-          <w:rFonts w:ascii="Times New Roman" w:hAnsi="Times New Roman" w:cs="Times New Roman"/>
-          <w:sz w:val="24"/>
-          <w:lang w:eastAsia="hu-HU"/>
-        </w:rPr>
-      </w:pPr>
-      <w:proofErr w:type="spellStart"/>
-      <w:r>
-        <w:rPr>
-          <w:rFonts w:ascii="Times New Roman" w:hAnsi="Times New Roman" w:cs="Times New Roman"/>
-          <w:sz w:val="24"/>
-          <w:lang w:eastAsia="hu-HU"/>
-        </w:rPr>
-        <w:t>CatName</w:t>
-      </w:r>
-      <w:proofErr w:type="spellEnd"/>
-      <w:r>
-        <w:rPr>
-          <w:rFonts w:ascii="Times New Roman" w:hAnsi="Times New Roman" w:cs="Times New Roman"/>
-          <w:sz w:val="24"/>
-          <w:lang w:eastAsia="hu-HU"/>
-        </w:rPr>
-        <w:tab/>
-      </w:r>
-      <w:r>
-        <w:rPr>
-          <w:rFonts w:ascii="Times New Roman" w:hAnsi="Times New Roman" w:cs="Times New Roman"/>
-          <w:sz w:val="24"/>
-          <w:lang w:eastAsia="hu-HU"/>
-        </w:rPr>
-        <w:t>Kategória neve (szöveg [255])</w:t>
-      </w:r>
-    </w:p>
-    <w:p>
-      <w:pPr>
-        <w:tabs>
-          <w:tab w:val="left" w:pos="2552"/>
-        </w:tabs>
-        <w:ind w:left="567"/>
-        <w:rPr>
-          <w:rFonts w:ascii="Times New Roman" w:hAnsi="Times New Roman" w:cs="Times New Roman"/>
-          <w:sz w:val="24"/>
-          <w:lang w:eastAsia="hu-HU"/>
-        </w:rPr>
-      </w:pPr>
-      <w:proofErr w:type="spellStart"/>
-      <w:r>
-        <w:rPr>
-          <w:rFonts w:ascii="Times New Roman" w:hAnsi="Times New Roman" w:cs="Times New Roman"/>
-          <w:sz w:val="24"/>
-          <w:lang w:eastAsia="hu-HU"/>
-        </w:rPr>
-        <w:t>Description</w:t>
-      </w:r>
-      <w:proofErr w:type="spellEnd"/>
-      <w:r>
-        <w:rPr>
-          <w:rFonts w:ascii="Times New Roman" w:hAnsi="Times New Roman" w:cs="Times New Roman"/>
-          <w:sz w:val="24"/>
-          <w:lang w:eastAsia="hu-HU"/>
-        </w:rPr>
-        <w:tab/>
-      </w:r>
-      <w:r>
-        <w:rPr>
-          <w:rFonts w:ascii="Times New Roman" w:hAnsi="Times New Roman" w:cs="Times New Roman"/>
-          <w:sz w:val="24"/>
-          <w:lang w:eastAsia="hu-HU"/>
-        </w:rPr>
-        <w:t>Kategória leírása (</w:t>
-      </w:r>
-      <w:proofErr w:type="gramStart"/>
-      <w:r>
-        <w:rPr>
-          <w:rFonts w:ascii="Times New Roman" w:hAnsi="Times New Roman" w:cs="Times New Roman"/>
-          <w:sz w:val="24"/>
-          <w:lang w:eastAsia="hu-HU"/>
-        </w:rPr>
-        <w:t>szöveg[</w:t>
-      </w:r>
-      <w:proofErr w:type="gramEnd"/>
-      <w:r>
-        <w:rPr>
-          <w:rFonts w:ascii="Times New Roman" w:hAnsi="Times New Roman" w:cs="Times New Roman"/>
-          <w:sz w:val="24"/>
-          <w:lang w:eastAsia="hu-HU"/>
-        </w:rPr>
-        <w:t>65535])</w:t>
-      </w:r>
-    </w:p>
-    <w:p>
-      <w:pPr>
-        <w:tabs>
-          <w:tab w:val="left" w:pos="2552"/>
-        </w:tabs>
-        <w:rPr>
-          <w:rFonts w:ascii="Times New Roman" w:hAnsi="Times New Roman" w:cs="Times New Roman"/>
-          <w:sz w:val="24"/>
-          <w:lang w:eastAsia="hu-HU"/>
-        </w:rPr>
-      </w:pPr>
-      <w:r>
-        <w:rPr>
-          <w:rFonts w:ascii="Times New Roman" w:hAnsi="Times New Roman" w:cs="Times New Roman"/>
-          <w:b/>
-          <w:sz w:val="24"/>
-          <w:lang w:eastAsia="hu-HU"/>
-        </w:rPr>
-        <w:t>Log</w:t>
-      </w:r>
-      <w:r>
-        <w:rPr>
-          <w:rFonts w:ascii="Times New Roman" w:hAnsi="Times New Roman" w:cs="Times New Roman"/>
-          <w:sz w:val="24"/>
-          <w:lang w:eastAsia="hu-HU"/>
-        </w:rPr>
-        <w:t xml:space="preserve"> (ID, </w:t>
-      </w:r>
-      <w:proofErr w:type="spellStart"/>
-      <w:r>
-        <w:rPr>
-          <w:rFonts w:ascii="Times New Roman" w:hAnsi="Times New Roman" w:cs="Times New Roman"/>
-          <w:sz w:val="24"/>
-          <w:lang w:eastAsia="hu-HU"/>
-        </w:rPr>
-        <w:t>Date</w:t>
-      </w:r>
-      <w:proofErr w:type="spellEnd"/>
-      <w:r>
-        <w:rPr>
-          <w:rFonts w:ascii="Times New Roman" w:hAnsi="Times New Roman" w:cs="Times New Roman"/>
-          <w:sz w:val="24"/>
-          <w:lang w:eastAsia="hu-HU"/>
-        </w:rPr>
-        <w:t>, Log)</w:t>
-      </w:r>
-    </w:p>
-    <w:p>
-      <w:pPr>
-        <w:tabs>
-          <w:tab w:val="left" w:pos="2552"/>
-        </w:tabs>
-        <w:ind w:left="567"/>
-        <w:rPr>
-          <w:rFonts w:ascii="Times New Roman" w:hAnsi="Times New Roman" w:cs="Times New Roman"/>
-          <w:sz w:val="24"/>
-          <w:lang w:eastAsia="hu-HU"/>
-        </w:rPr>
-      </w:pPr>
-      <w:r>
-        <w:rPr>
-          <w:rFonts w:ascii="Times New Roman" w:hAnsi="Times New Roman" w:cs="Times New Roman"/>
-          <w:sz w:val="24"/>
-          <w:lang w:eastAsia="hu-HU"/>
-        </w:rPr>
-        <w:t>ID</w:t>
-      </w:r>
-      <w:r>
-        <w:rPr>
-          <w:rFonts w:ascii="Times New Roman" w:hAnsi="Times New Roman" w:cs="Times New Roman"/>
-          <w:sz w:val="24"/>
-          <w:lang w:eastAsia="hu-HU"/>
-        </w:rPr>
-        <w:tab/>
-        <w:t xml:space="preserve">Változás azonosítója (szám), elsődleges kulcs, </w:t>
-      </w:r>
-      <w:proofErr w:type="spellStart"/>
-      <w:r>
-        <w:rPr>
-          <w:rFonts w:ascii="Times New Roman" w:hAnsi="Times New Roman" w:cs="Times New Roman"/>
-          <w:sz w:val="24"/>
-          <w:lang w:eastAsia="hu-HU"/>
-        </w:rPr>
-        <w:t>auto</w:t>
-      </w:r>
-      <w:proofErr w:type="spellEnd"/>
-      <w:r>
-        <w:rPr>
-          <w:rFonts w:ascii="Times New Roman" w:hAnsi="Times New Roman" w:cs="Times New Roman"/>
-          <w:sz w:val="24"/>
-          <w:lang w:eastAsia="hu-HU"/>
-        </w:rPr>
-        <w:t xml:space="preserve"> </w:t>
-      </w:r>
-      <w:proofErr w:type="spellStart"/>
-      <w:r>
-        <w:rPr>
-          <w:rFonts w:ascii="Times New Roman" w:hAnsi="Times New Roman" w:cs="Times New Roman"/>
-          <w:sz w:val="24"/>
-          <w:lang w:eastAsia="hu-HU"/>
-        </w:rPr>
-        <w:t>increment</w:t>
-      </w:r>
-      <w:proofErr w:type="spellEnd"/>
-    </w:p>
-    <w:p>
-      <w:pPr>
-        <w:tabs>
-          <w:tab w:val="left" w:pos="2552"/>
-        </w:tabs>
-        <w:ind w:left="567"/>
-        <w:rPr>
-          <w:rFonts w:ascii="Times New Roman" w:hAnsi="Times New Roman" w:cs="Times New Roman"/>
-          <w:sz w:val="24"/>
-          <w:lang w:eastAsia="hu-HU"/>
-        </w:rPr>
-      </w:pPr>
-      <w:proofErr w:type="spellStart"/>
-      <w:r>
-        <w:rPr>
-          <w:rFonts w:ascii="Times New Roman" w:hAnsi="Times New Roman" w:cs="Times New Roman"/>
-          <w:sz w:val="24"/>
-          <w:lang w:eastAsia="hu-HU"/>
-        </w:rPr>
-        <w:t>Date</w:t>
-      </w:r>
-      <w:proofErr w:type="spellEnd"/>
-      <w:r>
-        <w:rPr>
-          <w:rFonts w:ascii="Times New Roman" w:hAnsi="Times New Roman" w:cs="Times New Roman"/>
-          <w:sz w:val="24"/>
-          <w:lang w:eastAsia="hu-HU"/>
-        </w:rPr>
-        <w:tab/>
-        <w:t>Változás időpontja (dátum)</w:t>
-      </w:r>
-    </w:p>
-    <w:p>
-      <w:pPr>
-        <w:tabs>
-          <w:tab w:val="left" w:pos="2552"/>
-        </w:tabs>
-        <w:ind w:left="567"/>
-        <w:rPr>
-          <w:rFonts w:ascii="Times New Roman" w:hAnsi="Times New Roman" w:cs="Times New Roman"/>
-          <w:sz w:val="24"/>
-          <w:lang w:eastAsia="hu-HU"/>
-        </w:rPr>
-      </w:pPr>
-      <w:r>
-        <w:rPr>
-          <w:rFonts w:ascii="Times New Roman" w:hAnsi="Times New Roman" w:cs="Times New Roman"/>
-          <w:sz w:val="24"/>
-          <w:lang w:eastAsia="hu-HU"/>
-        </w:rPr>
-        <w:t>Log</w:t>
-      </w:r>
-      <w:r>
-        <w:rPr>
-          <w:rFonts w:ascii="Times New Roman" w:hAnsi="Times New Roman" w:cs="Times New Roman"/>
-          <w:sz w:val="24"/>
-          <w:lang w:eastAsia="hu-HU"/>
-        </w:rPr>
-        <w:tab/>
-        <w:t>Változás leírása (</w:t>
-      </w:r>
-      <w:proofErr w:type="gramStart"/>
-      <w:r>
-        <w:rPr>
-          <w:rFonts w:ascii="Times New Roman" w:hAnsi="Times New Roman" w:cs="Times New Roman"/>
-          <w:sz w:val="24"/>
-          <w:lang w:eastAsia="hu-HU"/>
-        </w:rPr>
-        <w:t>szöveg[</w:t>
-      </w:r>
-      <w:proofErr w:type="gramEnd"/>
-      <w:r>
-        <w:rPr>
-          <w:rFonts w:ascii="Times New Roman" w:hAnsi="Times New Roman" w:cs="Times New Roman"/>
-          <w:sz w:val="24"/>
-          <w:lang w:eastAsia="hu-HU"/>
-        </w:rPr>
-        <w:t>65535])</w:t>
-      </w:r>
-    </w:p>
-    <w:p>
-      <w:pPr>
-        <w:tabs>
-          <w:tab w:val="left" w:pos="2552"/>
-        </w:tabs>
-        <w:rPr>
-          <w:rFonts w:ascii="Times New Roman" w:hAnsi="Times New Roman" w:cs="Times New Roman"/>
-          <w:b/>
-          <w:sz w:val="24"/>
-          <w:lang w:eastAsia="hu-HU"/>
-        </w:rPr>
-      </w:pPr>
-      <w:proofErr w:type="spellStart"/>
-      <w:r>
-        <w:rPr>
-          <w:rFonts w:ascii="Times New Roman" w:hAnsi="Times New Roman" w:cs="Times New Roman"/>
-          <w:b/>
-          <w:sz w:val="24"/>
-          <w:lang w:eastAsia="hu-HU"/>
-        </w:rPr>
-        <w:t>T</w:t>
-      </w:r>
-      <w:r>
-        <w:rPr>
-          <w:rFonts w:ascii="Times New Roman" w:hAnsi="Times New Roman" w:cs="Times New Roman"/>
-          <w:b/>
-          <w:sz w:val="24"/>
-          <w:lang w:eastAsia="hu-HU"/>
-        </w:rPr>
-        <w:t>riggerek</w:t>
-      </w:r>
-      <w:proofErr w:type="spellEnd"/>
-    </w:p>
-    <w:p>
-      <w:pPr>
-        <w:tabs>
-          <w:tab w:val="left" w:pos="2552"/>
-        </w:tabs>
-        <w:ind w:left="142"/>
-        <w:rPr>
-          <w:rFonts w:ascii="Times New Roman" w:hAnsi="Times New Roman" w:cs="Times New Roman"/>
-          <w:sz w:val="24"/>
-          <w:lang w:eastAsia="hu-HU"/>
-        </w:rPr>
-      </w:pPr>
-      <w:r>
-        <w:rPr>
-          <w:rFonts w:ascii="Times New Roman" w:hAnsi="Times New Roman" w:cs="Times New Roman"/>
-          <w:sz w:val="24"/>
-          <w:lang w:eastAsia="hu-HU"/>
-        </w:rPr>
-        <w:t xml:space="preserve">A log tábla kivételével minden tábla tartalmaz egy </w:t>
-      </w:r>
-      <w:proofErr w:type="spellStart"/>
-      <w:r>
-        <w:rPr>
-          <w:rFonts w:ascii="Times New Roman" w:hAnsi="Times New Roman" w:cs="Times New Roman"/>
-          <w:sz w:val="24"/>
-          <w:lang w:eastAsia="hu-HU"/>
-        </w:rPr>
-        <w:t>triggert</w:t>
-      </w:r>
-      <w:proofErr w:type="spellEnd"/>
-      <w:r>
-        <w:rPr>
-          <w:rFonts w:ascii="Times New Roman" w:hAnsi="Times New Roman" w:cs="Times New Roman"/>
-          <w:sz w:val="24"/>
-          <w:lang w:eastAsia="hu-HU"/>
-        </w:rPr>
-        <w:t xml:space="preserve"> ami rögzíti az összes változást a Log táblába.</w:t>
-      </w:r>
-    </w:p>
-    <w:p>
-      <w:pPr>
-        <w:tabs>
-          <w:tab w:val="left" w:pos="2552"/>
-        </w:tabs>
-        <w:ind w:left="142"/>
-        <w:rPr>
-          <w:rFonts w:ascii="Times New Roman" w:hAnsi="Times New Roman" w:cs="Times New Roman"/>
-          <w:sz w:val="36"/>
-          <w:lang w:eastAsia="hu-HU"/>
-        </w:rPr>
-      </w:pPr>
-      <w:r>
-        <w:rPr>
-          <w:rFonts w:ascii="Times New Roman" w:hAnsi="Times New Roman" w:cs="Times New Roman"/>
-          <w:sz w:val="24"/>
-          <w:lang w:eastAsia="hu-HU"/>
-        </w:rPr>
-        <w:t xml:space="preserve">A </w:t>
-      </w:r>
-      <w:proofErr w:type="spellStart"/>
-      <w:r>
-        <w:rPr>
-          <w:rFonts w:ascii="Times New Roman" w:hAnsi="Times New Roman" w:cs="Times New Roman"/>
-          <w:sz w:val="24"/>
-          <w:lang w:eastAsia="hu-HU"/>
-        </w:rPr>
-        <w:t>Categorys</w:t>
-      </w:r>
-      <w:proofErr w:type="spellEnd"/>
-      <w:r>
-        <w:rPr>
-          <w:rFonts w:ascii="Times New Roman" w:hAnsi="Times New Roman" w:cs="Times New Roman"/>
-          <w:sz w:val="24"/>
-          <w:lang w:eastAsia="hu-HU"/>
-        </w:rPr>
-        <w:t xml:space="preserve"> tábla tartalmaz egy </w:t>
-      </w:r>
-      <w:proofErr w:type="spellStart"/>
-      <w:r>
-        <w:rPr>
-          <w:rFonts w:ascii="Times New Roman" w:hAnsi="Times New Roman" w:cs="Times New Roman"/>
-          <w:sz w:val="24"/>
-          <w:lang w:eastAsia="hu-HU"/>
-        </w:rPr>
-        <w:t>triggert</w:t>
-      </w:r>
-      <w:proofErr w:type="spellEnd"/>
-      <w:r>
-        <w:rPr>
-          <w:rFonts w:ascii="Times New Roman" w:hAnsi="Times New Roman" w:cs="Times New Roman"/>
-          <w:sz w:val="24"/>
-          <w:lang w:eastAsia="hu-HU"/>
-        </w:rPr>
-        <w:t>, amely rekord törlésére aktiválódig.</w:t>
-      </w:r>
-      <w:r>
-        <w:rPr>
-          <w:rFonts w:ascii="Times New Roman" w:hAnsi="Times New Roman" w:cs="Times New Roman"/>
-          <w:sz w:val="24"/>
-          <w:lang w:eastAsia="hu-HU"/>
-        </w:rPr>
-        <w:br/>
-        <w:t xml:space="preserve">A </w:t>
-      </w:r>
-      <w:proofErr w:type="spellStart"/>
-      <w:r>
-        <w:rPr>
-          <w:rFonts w:ascii="Times New Roman" w:hAnsi="Times New Roman" w:cs="Times New Roman"/>
-          <w:sz w:val="24"/>
-          <w:lang w:eastAsia="hu-HU"/>
-        </w:rPr>
-        <w:t>trigger</w:t>
-      </w:r>
-      <w:proofErr w:type="spellEnd"/>
-      <w:r>
-        <w:rPr>
-          <w:rFonts w:ascii="Times New Roman" w:hAnsi="Times New Roman" w:cs="Times New Roman"/>
-          <w:sz w:val="24"/>
-          <w:lang w:eastAsia="hu-HU"/>
-        </w:rPr>
-        <w:t xml:space="preserve"> lefutásakor a </w:t>
-      </w:r>
-      <w:proofErr w:type="spellStart"/>
-      <w:r>
-        <w:rPr>
-          <w:rFonts w:ascii="Times New Roman" w:hAnsi="Times New Roman" w:cs="Times New Roman"/>
-          <w:sz w:val="24"/>
-          <w:lang w:eastAsia="hu-HU"/>
-        </w:rPr>
-        <w:t>törölt</w:t>
-      </w:r>
-      <w:proofErr w:type="spellEnd"/>
-      <w:r>
-        <w:rPr>
-          <w:rFonts w:ascii="Times New Roman" w:hAnsi="Times New Roman" w:cs="Times New Roman"/>
-          <w:sz w:val="24"/>
-          <w:lang w:eastAsia="hu-HU"/>
-        </w:rPr>
-        <w:t xml:space="preserve"> kategóriában lévő fájlok kategóriáját módosítja alapértelmezettre. Az alapértelmezett kategória nem törölhető az adattáblából</w:t>
-      </w:r>
-      <w:r>
-        <w:rPr>
-          <w:rFonts w:ascii="Times New Roman" w:hAnsi="Times New Roman" w:cs="Times New Roman"/>
-          <w:sz w:val="24"/>
-          <w:lang w:eastAsia="hu-HU"/>
-        </w:rPr>
-        <w:t>.</w:t>
-      </w:r>
-      <w:r>
-        <w:rPr>
-          <w:rFonts w:ascii="Times New Roman" w:hAnsi="Times New Roman" w:cs="Times New Roman"/>
-          <w:sz w:val="36"/>
-          <w:lang w:eastAsia="hu-HU"/>
-        </w:rPr>
-        <w:br w:type="page"/>
-      </w:r>
-    </w:p>
-    <w:p>
-      <w:pPr>
-        <w:shd w:val="clear" w:color="auto" w:fill="FFFFFF"/>
-        <w:spacing w:after="720" w:line="240" w:lineRule="auto"/>
-        <w:jc w:val="center"/>
-        <w:outlineLvl w:val="0"/>
-        <w:rPr>
-          <w:rFonts w:ascii="Times New Roman" w:eastAsia="Times New Roman" w:hAnsi="Times New Roman" w:cs="Times New Roman"/>
-          <w:b/>
-          <w:caps/>
-          <w:kern w:val="36"/>
-          <w:sz w:val="38"/>
-          <w:szCs w:val="36"/>
-          <w:lang w:eastAsia="hu-HU"/>
-        </w:rPr>
-      </w:pPr>
-      <w:bookmarkStart w:id="5" w:name="_Toc58520754"/>
-      <w:r>
-        <w:rPr>
-          <w:rFonts w:ascii="Times New Roman" w:eastAsia="Times New Roman" w:hAnsi="Times New Roman" w:cs="Times New Roman"/>
-          <w:b/>
-          <w:caps/>
-          <w:kern w:val="36"/>
-          <w:sz w:val="38"/>
-          <w:szCs w:val="36"/>
-          <w:lang w:eastAsia="hu-HU"/>
-        </w:rPr>
-        <w:lastRenderedPageBreak/>
-        <w:t>Pattern és felépítése</w:t>
-      </w:r>
-      <w:bookmarkEnd w:id="5"/>
-    </w:p>
-    <w:p>
-      <w:pPr>
-        <w:tabs>
-          <w:tab w:val="left" w:pos="2552"/>
-        </w:tabs>
-        <w:rPr>
-          <w:rFonts w:ascii="Times New Roman" w:hAnsi="Times New Roman" w:cs="Times New Roman"/>
-          <w:b/>
-          <w:sz w:val="24"/>
-          <w:lang w:eastAsia="hu-HU"/>
-        </w:rPr>
-      </w:pPr>
-      <w:r>
-        <w:rPr>
-          <w:rFonts w:ascii="Times New Roman" w:hAnsi="Times New Roman" w:cs="Times New Roman"/>
-          <w:b/>
-          <w:sz w:val="24"/>
-          <w:lang w:eastAsia="hu-HU"/>
-        </w:rPr>
-        <w:t>Modell-nézet-vezérlő (MNV)</w:t>
-      </w:r>
-    </w:p>
-    <w:p>
-      <w:pPr>
-        <w:tabs>
-          <w:tab w:val="left" w:pos="2552"/>
-        </w:tabs>
-        <w:ind w:left="142"/>
-        <w:jc w:val="both"/>
-        <w:rPr>
-          <w:rFonts w:ascii="Times New Roman" w:hAnsi="Times New Roman" w:cs="Times New Roman"/>
-          <w:sz w:val="24"/>
-          <w:lang w:eastAsia="hu-HU"/>
-        </w:rPr>
-      </w:pPr>
-      <w:r>
-        <w:rPr>
-          <w:rFonts w:ascii="Times New Roman" w:hAnsi="Times New Roman" w:cs="Times New Roman"/>
-          <w:noProof/>
-        </w:rPr>
-        <w:pict w14:anchorId="1F3D45DF">
           <v:shape id="_x0000_s1027" type="#_x0000_t75" style="position:absolute;left:0;text-align:left;margin-left:185.3pt;margin-top:124.45pt;width:267.95pt;height:178.5pt;z-index:251658240">
-            <v:imagedata r:id="rId10" o:title="MNV"/>
+            <v:imagedata r:id="rId9" o:title="MNV"/>
             <w10:wrap type="square"/>
           </v:shape>
         </w:pict>
@@ -9670,9 +9614,51 @@
           <w:sz w:val="24"/>
           <w:lang w:eastAsia="hu-HU"/>
         </w:rPr>
-        <w:t>Tesztelhetőség - mivel a felelősségek tisztán szét vannak választva, a külön elemek könnyebben tesztelhetőek egymástól függetlenül</w:t>
-      </w:r>
-      <w:r>
+        <w:t xml:space="preserve">Tesztelhetőség - mivel a felelősségek tisztán szét vannak választva, a külön elemek könnyebben </w:t>
+      </w:r>
+      <w:proofErr w:type="spellStart"/>
+      <w:r>
+        <w:rPr>
+          <w:rFonts w:ascii="Times New Roman" w:hAnsi="Times New Roman" w:cs="Times New Roman"/>
+          <w:sz w:val="24"/>
+          <w:lang w:eastAsia="hu-HU"/>
+        </w:rPr>
+        <w:t>tesztelhetőek</w:t>
+      </w:r>
+      <w:proofErr w:type="spellEnd"/>
+      <w:r>
+        <w:rPr>
+          <w:rFonts w:ascii="Times New Roman" w:hAnsi="Times New Roman" w:cs="Times New Roman"/>
+          <w:sz w:val="24"/>
+          <w:lang w:eastAsia="hu-HU"/>
+        </w:rPr>
+        <w:t xml:space="preserve"> egymástól függetlenül</w:t>
+      </w:r>
+      <w:bookmarkStart w:id="6" w:name="_Toc58520755"/>
+    </w:p>
+    <w:p>
+      <w:pPr>
+        <w:tabs>
+          <w:tab w:val="left" w:pos="2552"/>
+        </w:tabs>
+        <w:jc w:val="both"/>
+        <w:rPr>
+          <w:rFonts w:ascii="Times New Roman" w:eastAsia="Times New Roman" w:hAnsi="Times New Roman" w:cs="Times New Roman"/>
+          <w:b/>
+          <w:caps/>
+          <w:kern w:val="36"/>
+          <w:sz w:val="40"/>
+          <w:szCs w:val="36"/>
+          <w:lang w:eastAsia="hu-HU"/>
+        </w:rPr>
+      </w:pPr>
+    </w:p>
+    <w:p>
+      <w:pPr>
+        <w:tabs>
+          <w:tab w:val="left" w:pos="2552"/>
+        </w:tabs>
+        <w:jc w:val="center"/>
         <w:rPr>
           <w:rFonts w:ascii="Times New Roman" w:hAnsi="Times New Roman" w:cs="Times New Roman"/>
           <w:b/>
@@ -9682,15 +9668,8 @@
           <w:szCs w:val="21"/>
           <w:shd w:val="clear" w:color="auto" w:fill="FFFFFF"/>
         </w:rPr>
-        <w:br w:type="page"/>
-      </w:r>
-    </w:p>
-    <w:p>
-      <w:pPr>
-        <w:shd w:val="clear" w:color="auto" w:fill="FFFFFF"/>
-        <w:spacing w:after="720" w:line="240" w:lineRule="auto"/>
-        <w:jc w:val="center"/>
-        <w:outlineLvl w:val="0"/>
+      </w:pPr>
+      <w:r>
         <w:rPr>
           <w:rFonts w:ascii="Times New Roman" w:eastAsia="Times New Roman" w:hAnsi="Times New Roman" w:cs="Times New Roman"/>
           <w:b/>
@@ -9700,19 +9679,6 @@
           <w:szCs w:val="36"/>
           <w:lang w:eastAsia="hu-HU"/>
         </w:rPr>
-      </w:pPr>
-      <w:bookmarkStart w:id="6" w:name="_Toc58520755"/>
-      <w:r>
-        <w:rPr>
-          <w:rFonts w:ascii="Times New Roman" w:eastAsia="Times New Roman" w:hAnsi="Times New Roman" w:cs="Times New Roman"/>
-          <w:b/>
-          <w:caps/>
-          <w:kern w:val="36"/>
-          <w:sz w:val="40"/>
-          <w:szCs w:val="36"/>
-          <w:lang w:eastAsia="hu-HU"/>
-        </w:rPr>
-        <w:lastRenderedPageBreak/>
         <w:t>MVC patterns</w:t>
       </w:r>
       <w:r>
@@ -9914,6 +9880,32 @@
     </w:p>
     <w:p>
       <w:pPr>
+        <w:rPr>
+          <w:rFonts w:ascii="Times New Roman" w:eastAsia="Times New Roman" w:hAnsi="Times New Roman" w:cs="Times New Roman"/>
+          <w:b/>
+          <w:caps/>
+          <w:kern w:val="36"/>
+          <w:sz w:val="40"/>
+          <w:szCs w:val="36"/>
+          <w:lang w:eastAsia="hu-HU"/>
+        </w:rPr>
+      </w:pPr>
+      <w:bookmarkStart w:id="7" w:name="_Toc58520756"/>
+      <w:r>
+        <w:rPr>
+          <w:rFonts w:ascii="Times New Roman" w:eastAsia="Times New Roman" w:hAnsi="Times New Roman" w:cs="Times New Roman"/>
+          <w:b/>
+          <w:caps/>
+          <w:kern w:val="36"/>
+          <w:sz w:val="40"/>
+          <w:szCs w:val="36"/>
+          <w:lang w:eastAsia="hu-HU"/>
+        </w:rPr>
+        <w:br w:type="page"/>
+      </w:r>
+    </w:p>
+    <w:p>
+      <w:pPr>
         <w:shd w:val="clear" w:color="auto" w:fill="FFFFFF"/>
         <w:spacing w:after="720" w:line="240" w:lineRule="auto"/>
         <w:jc w:val="center"/>
@@ -9928,7 +9920,6 @@
           <w:lang w:eastAsia="hu-HU"/>
         </w:rPr>
       </w:pPr>
-      <w:bookmarkStart w:id="7" w:name="_Toc58520756"/>
       <w:r>
         <w:rPr>
           <w:rFonts w:ascii="Times New Roman" w:eastAsia="Times New Roman" w:hAnsi="Times New Roman" w:cs="Times New Roman"/>
@@ -9939,6 +9930,7 @@
           <w:szCs w:val="36"/>
           <w:lang w:eastAsia="hu-HU"/>
         </w:rPr>
+        <w:lastRenderedPageBreak/>
         <w:t>elvégzet munka</w:t>
       </w:r>
       <w:r>
@@ -10090,8 +10082,8 @@
           <w:lang w:eastAsia="hu-HU"/>
         </w:rPr>
         <w:pict w14:anchorId="3823066F">
-          <v:shape id="_x0000_i1026" type="#_x0000_t75" style="width:452.75pt;height:383.6pt">
-            <v:imagedata r:id="rId11" o:title="kapcsolat"/>
+          <v:shape id="_x0000_i1025" type="#_x0000_t75" style="width:452.75pt;height:383.55pt">
+            <v:imagedata r:id="rId10" o:title="kapcsolat"/>
           </v:shape>
         </w:pict>
       </w:r>
@@ -10114,7 +10106,6 @@
           <w:sz w:val="24"/>
           <w:lang w:eastAsia="hu-HU"/>
         </w:rPr>
-        <w:lastRenderedPageBreak/>
         <w:t>select</w:t>
       </w:r>
       <w:proofErr w:type="spellEnd"/>
@@ -10313,6 +10304,7 @@
           <w:sz w:val="24"/>
           <w:lang w:eastAsia="hu-HU"/>
         </w:rPr>
+        <w:lastRenderedPageBreak/>
         <w:t>A weboldal első indításakor létrehozza az adattáblákat és az alapértelmezett admin felhasználót és kategóriát.</w:t>
       </w:r>
     </w:p>
@@ -10336,8 +10328,8 @@
           <w:lang w:eastAsia="hu-HU"/>
         </w:rPr>
         <w:pict w14:anchorId="46F46437">
-          <v:shape id="_x0000_i1027" type="#_x0000_t75" style="width:452.75pt;height:414.7pt">
-            <v:imagedata r:id="rId12" o:title="create"/>
+          <v:shape id="_x0000_i1026" type="#_x0000_t75" style="width:452.75pt;height:414.9pt">
+            <v:imagedata r:id="rId11" o:title="create"/>
           </v:shape>
         </w:pict>
       </w:r>
@@ -10427,8 +10419,8 @@
           <w:lang w:eastAsia="hu-HU"/>
         </w:rPr>
         <w:pict w14:anchorId="035C4B42">
-          <v:shape id="_x0000_i1028" type="#_x0000_t75" style="width:453.3pt;height:394pt">
-            <v:imagedata r:id="rId13" o:title="fvt"/>
+          <v:shape id="_x0000_i1027" type="#_x0000_t75" style="width:453.25pt;height:394.15pt">
+            <v:imagedata r:id="rId12" o:title="fvt"/>
           </v:shape>
         </w:pict>
       </w:r>
@@ -13006,7 +12998,7 @@
                     <pic:cNvPicPr/>
                   </pic:nvPicPr>
                   <pic:blipFill>
-                    <a:blip r:embed="rId14"/>
+                    <a:blip r:embed="rId13"/>
                     <a:stretch>
                       <a:fillRect/>
                     </a:stretch>
@@ -13252,7 +13244,7 @@
                     <pic:cNvPicPr/>
                   </pic:nvPicPr>
                   <pic:blipFill rotWithShape="1">
-                    <a:blip r:embed="rId15" cstate="print">
+                    <a:blip r:embed="rId14" cstate="print">
                       <a:extLst>
                         <a:ext uri="{28A0092B-C50C-407E-A947-70E740481C1C}">
                           <a14:useLocalDpi xmlns:a14="http://schemas.microsoft.com/office/drawing/2010/main" val="0"/>
@@ -13364,7 +13356,7 @@
                     <pic:cNvPicPr/>
                   </pic:nvPicPr>
                   <pic:blipFill>
-                    <a:blip r:embed="rId16"/>
+                    <a:blip r:embed="rId15"/>
                     <a:stretch>
                       <a:fillRect/>
                     </a:stretch>
@@ -13468,7 +13460,7 @@
                     <pic:cNvPicPr/>
                   </pic:nvPicPr>
                   <pic:blipFill>
-                    <a:blip r:embed="rId17" cstate="print">
+                    <a:blip r:embed="rId16" cstate="print">
                       <a:extLst>
                         <a:ext uri="{28A0092B-C50C-407E-A947-70E740481C1C}">
                           <a14:useLocalDpi xmlns:a14="http://schemas.microsoft.com/office/drawing/2010/main" val="0"/>
@@ -13926,8 +13918,188 @@
     </w:p>
     <w:p>
       <w:pPr>
+        <w:spacing w:after="480"/>
         <w:ind w:left="142"/>
         <w:jc w:val="both"/>
+        <w:rPr>
+          <w:rFonts w:ascii="Times New Roman" w:hAnsi="Times New Roman" w:cs="Times New Roman"/>
+          <w:bCs/>
+          <w:color w:val="202122"/>
+          <w:sz w:val="28"/>
+          <w:szCs w:val="24"/>
+          <w:u w:val="single"/>
+          <w:shd w:val="clear" w:color="auto" w:fill="FFFFFF"/>
+        </w:rPr>
+      </w:pPr>
+      <w:r>
+        <w:rPr>
+          <w:rFonts w:ascii="Times New Roman" w:hAnsi="Times New Roman" w:cs="Times New Roman"/>
+          <w:bCs/>
+          <w:color w:val="202122"/>
+          <w:sz w:val="28"/>
+          <w:szCs w:val="24"/>
+          <w:u w:val="single"/>
+          <w:shd w:val="clear" w:color="auto" w:fill="FFFFFF"/>
+        </w:rPr>
+        <w:t>Új fájl feltöltése:</w:t>
+      </w:r>
+    </w:p>
+    <w:p>
+      <w:pPr>
+        <w:spacing w:after="480"/>
+        <w:ind w:left="142"/>
+        <w:jc w:val="both"/>
+        <w:rPr>
+          <w:rFonts w:ascii="Times New Roman" w:hAnsi="Times New Roman" w:cs="Times New Roman"/>
+          <w:bCs/>
+          <w:color w:val="202122"/>
+          <w:sz w:val="28"/>
+          <w:szCs w:val="24"/>
+          <w:u w:val="single"/>
+          <w:shd w:val="clear" w:color="auto" w:fill="FFFFFF"/>
+        </w:rPr>
+      </w:pPr>
+      <w:r>
+        <w:rPr>
+          <w:rFonts w:ascii="Times New Roman" w:hAnsi="Times New Roman" w:cs="Times New Roman"/>
+          <w:bCs/>
+          <w:noProof/>
+          <w:color w:val="202122"/>
+          <w:sz w:val="28"/>
+          <w:szCs w:val="24"/>
+          <w:u w:val="single"/>
+          <w:shd w:val="clear" w:color="auto" w:fill="FFFFFF"/>
+        </w:rPr>
+        <w:drawing>
+          <wp:inline distT="0" distB="0" distL="0" distR="0" wp14:anchorId="42955CCC" wp14:editId="793280D6">
+            <wp:extent cx="5760720" cy="2792095"/>
+            <wp:effectExtent l="0" t="0" r="0" b="8255"/>
+            <wp:docPr id="8" name="Kép 8"/>
+            <wp:cNvGraphicFramePr>
+              <a:graphicFrameLocks xmlns:a="http://schemas.openxmlformats.org/drawingml/2006/main" noChangeAspect="1"/>
+            </wp:cNvGraphicFramePr>
+            <a:graphic xmlns:a="http://schemas.openxmlformats.org/drawingml/2006/main">
+              <a:graphicData uri="http://schemas.openxmlformats.org/drawingml/2006/picture">
+                <pic:pic xmlns:pic="http://schemas.openxmlformats.org/drawingml/2006/picture">
+                  <pic:nvPicPr>
+                    <pic:cNvPr id="1" name=""/>
+                    <pic:cNvPicPr/>
+                  </pic:nvPicPr>
+                  <pic:blipFill>
+                    <a:blip r:embed="rId17"/>
+                    <a:stretch>
+                      <a:fillRect/>
+                    </a:stretch>
+                  </pic:blipFill>
+                  <pic:spPr>
+                    <a:xfrm>
+                      <a:off x="0" y="0"/>
+                      <a:ext cx="5760720" cy="2792095"/>
+                    </a:xfrm>
+                    <a:prstGeom prst="rect">
+                      <a:avLst/>
+                    </a:prstGeom>
+                  </pic:spPr>
+                </pic:pic>
+              </a:graphicData>
+            </a:graphic>
+          </wp:inline>
+        </w:drawing>
+      </w:r>
+    </w:p>
+    <w:p>
+      <w:pPr>
+        <w:spacing w:after="480"/>
+        <w:ind w:left="142"/>
+        <w:jc w:val="both"/>
+        <w:rPr>
+          <w:rFonts w:ascii="Times New Roman" w:hAnsi="Times New Roman" w:cs="Times New Roman"/>
+          <w:bCs/>
+          <w:color w:val="202122"/>
+          <w:sz w:val="28"/>
+          <w:szCs w:val="24"/>
+          <w:u w:val="single"/>
+          <w:shd w:val="clear" w:color="auto" w:fill="FFFFFF"/>
+        </w:rPr>
+      </w:pPr>
+      <w:r>
+        <w:rPr>
+          <w:rFonts w:ascii="Times New Roman" w:hAnsi="Times New Roman" w:cs="Times New Roman"/>
+          <w:bCs/>
+          <w:color w:val="202122"/>
+          <w:sz w:val="28"/>
+          <w:szCs w:val="24"/>
+          <w:u w:val="single"/>
+          <w:shd w:val="clear" w:color="auto" w:fill="FFFFFF"/>
+        </w:rPr>
+        <w:t>fájl módosítása:</w:t>
+      </w:r>
+    </w:p>
+    <w:p>
+      <w:pPr>
+        <w:spacing w:after="480"/>
+        <w:ind w:left="142"/>
+        <w:jc w:val="both"/>
+        <w:rPr>
+          <w:rFonts w:ascii="Times New Roman" w:hAnsi="Times New Roman" w:cs="Times New Roman"/>
+          <w:bCs/>
+          <w:color w:val="202122"/>
+          <w:sz w:val="28"/>
+          <w:szCs w:val="24"/>
+          <w:u w:val="single"/>
+          <w:shd w:val="clear" w:color="auto" w:fill="FFFFFF"/>
+        </w:rPr>
+      </w:pPr>
+      <w:r>
+        <w:rPr>
+          <w:rFonts w:ascii="Times New Roman" w:hAnsi="Times New Roman" w:cs="Times New Roman"/>
+          <w:bCs/>
+          <w:noProof/>
+          <w:color w:val="202122"/>
+          <w:sz w:val="28"/>
+          <w:szCs w:val="24"/>
+          <w:u w:val="single"/>
+          <w:shd w:val="clear" w:color="auto" w:fill="FFFFFF"/>
+        </w:rPr>
+        <w:drawing>
+          <wp:inline distT="0" distB="0" distL="0" distR="0" wp14:anchorId="789D3F7B" wp14:editId="737E8EC6">
+            <wp:extent cx="5760720" cy="2775585"/>
+            <wp:effectExtent l="0" t="0" r="0" b="5715"/>
+            <wp:docPr id="20" name="Kép 20"/>
+            <wp:cNvGraphicFramePr>
+              <a:graphicFrameLocks xmlns:a="http://schemas.openxmlformats.org/drawingml/2006/main" noChangeAspect="1"/>
+            </wp:cNvGraphicFramePr>
+            <a:graphic xmlns:a="http://schemas.openxmlformats.org/drawingml/2006/main">
+              <a:graphicData uri="http://schemas.openxmlformats.org/drawingml/2006/picture">
+                <pic:pic xmlns:pic="http://schemas.openxmlformats.org/drawingml/2006/picture">
+                  <pic:nvPicPr>
+                    <pic:cNvPr id="1" name=""/>
+                    <pic:cNvPicPr/>
+                  </pic:nvPicPr>
+                  <pic:blipFill>
+                    <a:blip r:embed="rId18"/>
+                    <a:stretch>
+                      <a:fillRect/>
+                    </a:stretch>
+                  </pic:blipFill>
+                  <pic:spPr>
+                    <a:xfrm>
+                      <a:off x="0" y="0"/>
+                      <a:ext cx="5760720" cy="2775585"/>
+                    </a:xfrm>
+                    <a:prstGeom prst="rect">
+                      <a:avLst/>
+                    </a:prstGeom>
+                  </pic:spPr>
+                </pic:pic>
+              </a:graphicData>
+            </a:graphic>
+          </wp:inline>
+        </w:drawing>
+      </w:r>
+    </w:p>
+    <w:p>
+      <w:pPr>
         <w:rPr>
           <w:rFonts w:ascii="Times New Roman" w:hAnsi="Times New Roman" w:cs="Times New Roman"/>
           <w:noProof/>
@@ -13944,6 +14116,30 @@
           <w:szCs w:val="28"/>
           <w:u w:val="single"/>
         </w:rPr>
+        <w:br w:type="page"/>
+      </w:r>
+    </w:p>
+    <w:p>
+      <w:pPr>
+        <w:ind w:left="142"/>
+        <w:jc w:val="both"/>
+        <w:rPr>
+          <w:rFonts w:ascii="Times New Roman" w:hAnsi="Times New Roman" w:cs="Times New Roman"/>
+          <w:noProof/>
+          <w:sz w:val="28"/>
+          <w:szCs w:val="28"/>
+          <w:u w:val="single"/>
+        </w:rPr>
+      </w:pPr>
+      <w:r>
+        <w:rPr>
+          <w:rFonts w:ascii="Times New Roman" w:hAnsi="Times New Roman" w:cs="Times New Roman"/>
+          <w:noProof/>
+          <w:sz w:val="28"/>
+          <w:szCs w:val="28"/>
+          <w:u w:val="single"/>
+        </w:rPr>
+        <w:lastRenderedPageBreak/>
         <w:drawing>
           <wp:anchor distT="0" distB="0" distL="114300" distR="114300" simplePos="0" relativeHeight="251699200" behindDoc="0" locked="0" layoutInCell="1" allowOverlap="1" wp14:anchorId="4578357D" wp14:editId="20CB67B2">
             <wp:simplePos x="0" y="0"/>
@@ -13968,7 +14164,7 @@
                     <pic:cNvPicPr/>
                   </pic:nvPicPr>
                   <pic:blipFill rotWithShape="1">
-                    <a:blip r:embed="rId18" cstate="print">
+                    <a:blip r:embed="rId19" cstate="print">
                       <a:extLst>
                         <a:ext uri="{28A0092B-C50C-407E-A947-70E740481C1C}">
                           <a14:useLocalDpi xmlns:a14="http://schemas.microsoft.com/office/drawing/2010/main" val="0"/>
@@ -14171,7 +14367,7 @@
           <w:u w:val="single"/>
           <w:lang w:eastAsia="hu-HU"/>
         </w:rPr>
-        <w:br w:type="page"/>
+        <w:t>Felhasználó kezelése:</w:t>
       </w:r>
     </w:p>
     <w:p>
@@ -14180,75 +14376,26 @@
         <w:jc w:val="both"/>
         <w:rPr>
           <w:rFonts w:ascii="Times New Roman" w:hAnsi="Times New Roman" w:cs="Times New Roman"/>
+          <w:bCs/>
+          <w:sz w:val="24"/>
+          <w:lang w:eastAsia="hu-HU"/>
+        </w:rPr>
+      </w:pPr>
+      <w:r>
+        <w:rPr>
+          <w:rFonts w:ascii="Times New Roman" w:hAnsi="Times New Roman" w:cs="Times New Roman"/>
           <w:noProof/>
-          <w:sz w:val="24"/>
-          <w:szCs w:val="28"/>
+          <w:sz w:val="28"/>
           <w:u w:val="single"/>
         </w:rPr>
-      </w:pPr>
-      <w:r>
-        <w:rPr>
-          <w:rFonts w:ascii="Times New Roman" w:hAnsi="Times New Roman" w:cs="Times New Roman"/>
-          <w:bCs/>
-          <w:sz w:val="24"/>
-          <w:u w:val="single"/>
-          <w:lang w:eastAsia="hu-HU"/>
-        </w:rPr>
-        <w:lastRenderedPageBreak/>
-        <w:t>Felhasználó kezelése:</w:t>
-      </w:r>
-    </w:p>
-    <w:p>
-      <w:pPr>
-        <w:ind w:left="142"/>
-        <w:jc w:val="both"/>
-        <w:rPr>
-          <w:rFonts w:ascii="Times New Roman" w:hAnsi="Times New Roman" w:cs="Times New Roman"/>
-          <w:bCs/>
-          <w:sz w:val="24"/>
-          <w:lang w:eastAsia="hu-HU"/>
-        </w:rPr>
-      </w:pPr>
-      <w:r>
-        <w:rPr>
-          <w:rFonts w:ascii="Times New Roman" w:hAnsi="Times New Roman" w:cs="Times New Roman"/>
-          <w:bCs/>
-          <w:sz w:val="24"/>
-          <w:lang w:eastAsia="hu-HU"/>
-        </w:rPr>
-        <w:t>Ezen az oldalon a regisztrált felhasználók neveit és adatait láthatjuk. Lehetőség van a felhasználót törölni, illetve módosítani. Az oldalsó sidebar segítségével tudunk keresni</w:t>
-      </w:r>
-      <w:r>
-        <w:rPr>
-          <w:rFonts w:ascii="Times New Roman" w:hAnsi="Times New Roman" w:cs="Times New Roman"/>
-          <w:bCs/>
-          <w:sz w:val="24"/>
-          <w:lang w:eastAsia="hu-HU"/>
-        </w:rPr>
-        <w:t xml:space="preserve"> a táblázat elemeire különböző szempontok alapján.</w:t>
-      </w:r>
-    </w:p>
-    <w:p>
-      <w:pPr>
-        <w:spacing w:before="240" w:after="240"/>
-        <w:rPr>
-          <w:rFonts w:ascii="Times New Roman" w:hAnsi="Times New Roman" w:cs="Times New Roman"/>
-          <w:noProof/>
-        </w:rPr>
-      </w:pPr>
-      <w:r>
-        <w:rPr>
-          <w:rFonts w:ascii="Times New Roman" w:hAnsi="Times New Roman" w:cs="Times New Roman"/>
-          <w:noProof/>
-        </w:rPr>
         <w:drawing>
-          <wp:anchor distT="0" distB="0" distL="114300" distR="114300" simplePos="0" relativeHeight="251700224" behindDoc="0" locked="0" layoutInCell="1" allowOverlap="1" wp14:anchorId="2A36D046" wp14:editId="7F7C2F83">
+          <wp:anchor distT="0" distB="0" distL="114300" distR="114300" simplePos="0" relativeHeight="251700224" behindDoc="0" locked="0" layoutInCell="1" allowOverlap="1" wp14:anchorId="2A36D046" wp14:editId="7D5568BA">
             <wp:simplePos x="0" y="0"/>
-            <wp:positionH relativeFrom="column">
-              <wp:posOffset>957</wp:posOffset>
+            <wp:positionH relativeFrom="margin">
+              <wp:align>left</wp:align>
             </wp:positionH>
             <wp:positionV relativeFrom="paragraph">
-              <wp:posOffset>52184</wp:posOffset>
+              <wp:posOffset>834243</wp:posOffset>
             </wp:positionV>
             <wp:extent cx="5760720" cy="2750820"/>
             <wp:effectExtent l="0" t="0" r="0" b="0"/>
@@ -14265,7 +14412,7 @@
                     <pic:cNvPicPr/>
                   </pic:nvPicPr>
                   <pic:blipFill>
-                    <a:blip r:embed="rId19" cstate="print">
+                    <a:blip r:embed="rId20" cstate="print">
                       <a:extLst>
                         <a:ext uri="{28A0092B-C50C-407E-A947-70E740481C1C}">
                           <a14:useLocalDpi xmlns:a14="http://schemas.microsoft.com/office/drawing/2010/main" val="0"/>
@@ -14291,10 +14438,58 @@
           </wp:anchor>
         </w:drawing>
       </w:r>
+      <w:r>
+        <w:rPr>
+          <w:rFonts w:ascii="Times New Roman" w:hAnsi="Times New Roman" w:cs="Times New Roman"/>
+          <w:bCs/>
+          <w:sz w:val="24"/>
+          <w:lang w:eastAsia="hu-HU"/>
+        </w:rPr>
+        <w:t>Ezen az oldalon a regisztrált felhasználók neveit és adatait láthatjuk. Lehetőség van a felhasználót törölni, illetve módosítani. Az oldalsó sidebar segítségével tudunk keresni</w:t>
+      </w:r>
+      <w:r>
+        <w:rPr>
+          <w:rFonts w:ascii="Times New Roman" w:hAnsi="Times New Roman" w:cs="Times New Roman"/>
+          <w:bCs/>
+          <w:sz w:val="24"/>
+          <w:lang w:eastAsia="hu-HU"/>
+        </w:rPr>
+        <w:t xml:space="preserve"> a táblázat elemeire különböző szempontok alapján.</w:t>
+      </w:r>
     </w:p>
     <w:p>
       <w:pPr>
         <w:spacing w:before="240" w:after="240"/>
+        <w:rPr>
+          <w:rFonts w:ascii="Times New Roman" w:hAnsi="Times New Roman" w:cs="Times New Roman"/>
+          <w:noProof/>
+          <w:sz w:val="28"/>
+          <w:u w:val="single"/>
+        </w:rPr>
+      </w:pPr>
+    </w:p>
+    <w:p>
+      <w:pPr>
+        <w:spacing w:before="240" w:after="240"/>
+        <w:rPr>
+          <w:rFonts w:ascii="Times New Roman" w:hAnsi="Times New Roman" w:cs="Times New Roman"/>
+          <w:noProof/>
+          <w:sz w:val="28"/>
+          <w:u w:val="single"/>
+        </w:rPr>
+      </w:pPr>
+      <w:r>
+        <w:rPr>
+          <w:rFonts w:ascii="Times New Roman" w:hAnsi="Times New Roman" w:cs="Times New Roman"/>
+          <w:noProof/>
+          <w:sz w:val="28"/>
+          <w:u w:val="single"/>
+        </w:rPr>
+        <w:t>A felhasználó módosítása</w:t>
+      </w:r>
+    </w:p>
+    <w:p>
+      <w:pPr>
         <w:rPr>
           <w:rFonts w:ascii="Times New Roman" w:hAnsi="Times New Roman" w:cs="Times New Roman"/>
           <w:bCs/>
@@ -14306,11 +14501,87 @@
       <w:r>
         <w:rPr>
           <w:rFonts w:ascii="Times New Roman" w:hAnsi="Times New Roman" w:cs="Times New Roman"/>
+          <w:noProof/>
+          <w:sz w:val="28"/>
+          <w:u w:val="single"/>
+        </w:rPr>
+        <w:drawing>
+          <wp:anchor distT="0" distB="0" distL="114300" distR="114300" simplePos="0" relativeHeight="251712512" behindDoc="0" locked="0" layoutInCell="1" allowOverlap="1" wp14:anchorId="2D3BE878" wp14:editId="5BE5F3CC">
+            <wp:simplePos x="0" y="0"/>
+            <wp:positionH relativeFrom="margin">
+              <wp:align>right</wp:align>
+            </wp:positionH>
+            <wp:positionV relativeFrom="paragraph">
+              <wp:posOffset>518209</wp:posOffset>
+            </wp:positionV>
+            <wp:extent cx="5759565" cy="2836985"/>
+            <wp:effectExtent l="0" t="0" r="0" b="0"/>
+            <wp:wrapSquare wrapText="bothSides"/>
+            <wp:docPr id="10" name="Kép 10"/>
+            <wp:cNvGraphicFramePr>
+              <a:graphicFrameLocks xmlns:a="http://schemas.openxmlformats.org/drawingml/2006/main" noChangeAspect="1"/>
+            </wp:cNvGraphicFramePr>
+            <a:graphic xmlns:a="http://schemas.openxmlformats.org/drawingml/2006/main">
+              <a:graphicData uri="http://schemas.openxmlformats.org/drawingml/2006/picture">
+                <pic:pic xmlns:pic="http://schemas.openxmlformats.org/drawingml/2006/picture">
+                  <pic:nvPicPr>
+                    <pic:cNvPr id="1" name=""/>
+                    <pic:cNvPicPr/>
+                  </pic:nvPicPr>
+                  <pic:blipFill rotWithShape="1">
+                    <a:blip r:embed="rId21" cstate="print">
+                      <a:extLst>
+                        <a:ext uri="{28A0092B-C50C-407E-A947-70E740481C1C}">
+                          <a14:useLocalDpi xmlns:a14="http://schemas.microsoft.com/office/drawing/2010/main" val="0"/>
+                        </a:ext>
+                      </a:extLst>
+                    </a:blip>
+                    <a:srcRect b="-2396"/>
+                    <a:stretch/>
+                  </pic:blipFill>
+                  <pic:spPr bwMode="auto">
+                    <a:xfrm>
+                      <a:off x="0" y="0"/>
+                      <a:ext cx="5759565" cy="2836985"/>
+                    </a:xfrm>
+                    <a:prstGeom prst="rect">
+                      <a:avLst/>
+                    </a:prstGeom>
+                    <a:ln>
+                      <a:noFill/>
+                    </a:ln>
+                    <a:extLst>
+                      <a:ext uri="{53640926-AAD7-44D8-BBD7-CCE9431645EC}">
+                        <a14:shadowObscured xmlns:a14="http://schemas.microsoft.com/office/drawing/2010/main"/>
+                      </a:ext>
+                    </a:extLst>
+                  </pic:spPr>
+                </pic:pic>
+              </a:graphicData>
+            </a:graphic>
+          </wp:anchor>
+        </w:drawing>
+      </w:r>
+    </w:p>
+    <w:p>
+      <w:pPr>
+        <w:spacing w:before="240" w:after="240"/>
+        <w:rPr>
+          <w:rFonts w:ascii="Times New Roman" w:hAnsi="Times New Roman" w:cs="Times New Roman"/>
           <w:bCs/>
           <w:sz w:val="28"/>
           <w:u w:val="single"/>
           <w:lang w:eastAsia="hu-HU"/>
         </w:rPr>
+      </w:pPr>
+      <w:r>
+        <w:rPr>
+          <w:rFonts w:ascii="Times New Roman" w:hAnsi="Times New Roman" w:cs="Times New Roman"/>
+          <w:bCs/>
+          <w:sz w:val="28"/>
+          <w:u w:val="single"/>
+          <w:lang w:eastAsia="hu-HU"/>
+        </w:rPr>
         <w:t>A log kezelése</w:t>
       </w:r>
     </w:p>
@@ -14452,7 +14723,7 @@
         <w:rPr>
           <w:rFonts w:ascii="Times New Roman" w:hAnsi="Times New Roman" w:cs="Times New Roman"/>
           <w:bCs/>
-          <w:sz w:val="24"/>
+          <w:sz w:val="28"/>
           <w:lang w:eastAsia="hu-HU"/>
         </w:rPr>
       </w:pPr>
@@ -14480,7 +14751,7 @@
                     <pic:cNvPicPr/>
                   </pic:nvPicPr>
                   <pic:blipFill>
-                    <a:blip r:embed="rId20"/>
+                    <a:blip r:embed="rId22"/>
                     <a:stretch>
                       <a:fillRect/>
                     </a:stretch>
@@ -14500,11 +14771,23 @@
           </wp:inline>
         </w:drawing>
       </w:r>
-      <w:r>
+    </w:p>
+    <w:p>
+      <w:pPr>
         <w:rPr>
           <w:rFonts w:ascii="Times New Roman" w:hAnsi="Times New Roman" w:cs="Times New Roman"/>
           <w:bCs/>
           <w:sz w:val="28"/>
+          <w:u w:val="single"/>
+          <w:lang w:eastAsia="hu-HU"/>
+        </w:rPr>
+      </w:pPr>
+      <w:r>
+        <w:rPr>
+          <w:rFonts w:ascii="Times New Roman" w:hAnsi="Times New Roman" w:cs="Times New Roman"/>
+          <w:bCs/>
+          <w:sz w:val="28"/>
+          <w:u w:val="single"/>
           <w:lang w:eastAsia="hu-HU"/>
         </w:rPr>
         <w:br w:type="page"/>
@@ -14512,14 +14795,14 @@
     </w:p>
     <w:p>
       <w:pPr>
+        <w:spacing w:before="240"/>
         <w:ind w:left="142"/>
         <w:jc w:val="both"/>
         <w:rPr>
           <w:rFonts w:ascii="Times New Roman" w:hAnsi="Times New Roman" w:cs="Times New Roman"/>
-          <w:noProof/>
-          <w:sz w:val="28"/>
-          <w:szCs w:val="28"/>
-          <w:u w:val="single"/>
+          <w:bCs/>
+          <w:sz w:val="24"/>
+          <w:lang w:eastAsia="hu-HU"/>
         </w:rPr>
       </w:pPr>
       <w:r>
@@ -14588,7 +14871,7 @@
                     <pic:cNvPicPr/>
                   </pic:nvPicPr>
                   <pic:blipFill>
-                    <a:blip r:embed="rId21" cstate="print">
+                    <a:blip r:embed="rId23" cstate="print">
                       <a:extLst>
                         <a:ext uri="{28A0092B-C50C-407E-A947-70E740481C1C}">
                           <a14:useLocalDpi xmlns:a14="http://schemas.microsoft.com/office/drawing/2010/main" val="0"/>
@@ -14639,43 +14922,54 @@
           <w:sz w:val="24"/>
           <w:lang w:eastAsia="hu-HU"/>
         </w:rPr>
-        <w:t xml:space="preserve"> Ezt az oldalt az oktató és az admin is elérheti.</w:t>
+        <w:t xml:space="preserve"> Ezt az oldalt az oktató és az admin is elérheti</w:t>
       </w:r>
       <w:bookmarkStart w:id="10" w:name="_Toc58520759"/>
-    </w:p>
-    <w:p>
-      <w:pPr>
-        <w:spacing w:before="240" w:after="240"/>
-        <w:jc w:val="both"/>
-        <w:rPr>
-          <w:rFonts w:ascii="Times New Roman" w:hAnsi="Times New Roman" w:cs="Times New Roman"/>
-          <w:b/>
+      <w:r>
+        <w:rPr>
+          <w:rFonts w:ascii="Times New Roman" w:hAnsi="Times New Roman" w:cs="Times New Roman"/>
+          <w:bCs/>
+          <w:sz w:val="24"/>
+          <w:lang w:eastAsia="hu-HU"/>
+        </w:rPr>
+        <w:t>.</w:t>
+      </w:r>
+    </w:p>
+    <w:p>
+      <w:pPr>
+        <w:rPr>
+          <w:rFonts w:ascii="Times New Roman" w:hAnsi="Times New Roman" w:cs="Times New Roman"/>
           <w:sz w:val="32"/>
           <w:szCs w:val="32"/>
           <w:u w:val="single"/>
           <w:lang w:eastAsia="hu-HU"/>
         </w:rPr>
       </w:pPr>
-    </w:p>
-    <w:p>
-      <w:pPr>
-        <w:spacing w:before="240" w:after="240"/>
-        <w:jc w:val="both"/>
-        <w:rPr>
-          <w:rFonts w:ascii="Times New Roman" w:hAnsi="Times New Roman" w:cs="Times New Roman"/>
-          <w:b/>
+      <w:r>
+        <w:rPr>
+          <w:rFonts w:ascii="Times New Roman" w:hAnsi="Times New Roman" w:cs="Times New Roman"/>
+          <w:sz w:val="28"/>
+          <w:szCs w:val="32"/>
+          <w:u w:val="single"/>
+          <w:lang w:eastAsia="hu-HU"/>
+        </w:rPr>
+        <w:t>Kategória módosítása</w:t>
+      </w:r>
+      <w:r>
+        <w:rPr>
+          <w:rFonts w:ascii="Times New Roman" w:hAnsi="Times New Roman" w:cs="Times New Roman"/>
           <w:sz w:val="32"/>
           <w:szCs w:val="32"/>
           <w:u w:val="single"/>
           <w:lang w:eastAsia="hu-HU"/>
         </w:rPr>
-      </w:pPr>
-    </w:p>
-    <w:p>
-      <w:pPr>
-        <w:rPr>
-          <w:rFonts w:ascii="Times New Roman" w:hAnsi="Times New Roman" w:cs="Times New Roman"/>
-          <w:b/>
+        <w:t>:</w:t>
+      </w:r>
+    </w:p>
+    <w:p>
+      <w:pPr>
+        <w:rPr>
+          <w:rFonts w:ascii="Times New Roman" w:hAnsi="Times New Roman" w:cs="Times New Roman"/>
           <w:sz w:val="32"/>
           <w:szCs w:val="32"/>
           <w:u w:val="single"/>
@@ -14685,7 +14979,58 @@
       <w:r>
         <w:rPr>
           <w:rFonts w:ascii="Times New Roman" w:hAnsi="Times New Roman" w:cs="Times New Roman"/>
-          <w:b/>
+          <w:noProof/>
+          <w:sz w:val="32"/>
+          <w:szCs w:val="32"/>
+          <w:u w:val="single"/>
+          <w:lang w:eastAsia="hu-HU"/>
+        </w:rPr>
+        <w:drawing>
+          <wp:inline distT="0" distB="0" distL="0" distR="0" wp14:anchorId="4337D8B1" wp14:editId="1BCF467A">
+            <wp:extent cx="5759839" cy="2573216"/>
+            <wp:effectExtent l="0" t="0" r="0" b="0"/>
+            <wp:docPr id="19" name="Kép 19"/>
+            <wp:cNvGraphicFramePr>
+              <a:graphicFrameLocks xmlns:a="http://schemas.openxmlformats.org/drawingml/2006/main" noChangeAspect="1"/>
+            </wp:cNvGraphicFramePr>
+            <a:graphic xmlns:a="http://schemas.openxmlformats.org/drawingml/2006/main">
+              <a:graphicData uri="http://schemas.openxmlformats.org/drawingml/2006/picture">
+                <pic:pic xmlns:pic="http://schemas.openxmlformats.org/drawingml/2006/picture">
+                  <pic:nvPicPr>
+                    <pic:cNvPr id="1" name=""/>
+                    <pic:cNvPicPr/>
+                  </pic:nvPicPr>
+                  <pic:blipFill rotWithShape="1">
+                    <a:blip r:embed="rId24"/>
+                    <a:srcRect b="7352"/>
+                    <a:stretch/>
+                  </pic:blipFill>
+                  <pic:spPr bwMode="auto">
+                    <a:xfrm>
+                      <a:off x="0" y="0"/>
+                      <a:ext cx="5775661" cy="2580285"/>
+                    </a:xfrm>
+                    <a:prstGeom prst="rect">
+                      <a:avLst/>
+                    </a:prstGeom>
+                    <a:ln>
+                      <a:noFill/>
+                    </a:ln>
+                    <a:extLst>
+                      <a:ext uri="{53640926-AAD7-44D8-BBD7-CCE9431645EC}">
+                        <a14:shadowObscured xmlns:a14="http://schemas.microsoft.com/office/drawing/2010/main"/>
+                      </a:ext>
+                    </a:extLst>
+                  </pic:spPr>
+                </pic:pic>
+              </a:graphicData>
+            </a:graphic>
+          </wp:inline>
+        </w:drawing>
+      </w:r>
+      <w:r>
+        <w:rPr>
+          <w:rFonts w:ascii="Times New Roman" w:hAnsi="Times New Roman" w:cs="Times New Roman"/>
           <w:sz w:val="32"/>
           <w:szCs w:val="32"/>
           <w:u w:val="single"/>
@@ -14851,7 +15196,7 @@
                     <pic:cNvPicPr/>
                   </pic:nvPicPr>
                   <pic:blipFill>
-                    <a:blip r:embed="rId22">
+                    <a:blip r:embed="rId25">
                       <a:extLst>
                         <a:ext uri="{28A0092B-C50C-407E-A947-70E740481C1C}">
                           <a14:useLocalDpi xmlns:a14="http://schemas.microsoft.com/office/drawing/2010/main" val="0"/>
@@ -15094,7 +15439,7 @@
         </w:rPr>
         <w:lastRenderedPageBreak/>
         <w:drawing>
-          <wp:anchor distT="0" distB="0" distL="114300" distR="114300" simplePos="0" relativeHeight="251703296" behindDoc="0" locked="0" layoutInCell="1" allowOverlap="1" wp14:anchorId="2CC4A651" wp14:editId="3FE613F5">
+          <wp:anchor distT="0" distB="0" distL="114300" distR="114300" simplePos="0" relativeHeight="251703296" behindDoc="0" locked="0" layoutInCell="1" allowOverlap="1" wp14:anchorId="2CC4A651" wp14:editId="4F17333D">
             <wp:simplePos x="0" y="0"/>
             <wp:positionH relativeFrom="margin">
               <wp:align>right</wp:align>
@@ -15117,7 +15462,7 @@
                     <pic:cNvPicPr/>
                   </pic:nvPicPr>
                   <pic:blipFill>
-                    <a:blip r:embed="rId23">
+                    <a:blip r:embed="rId26">
                       <a:extLst>
                         <a:ext uri="{28A0092B-C50C-407E-A947-70E740481C1C}">
                           <a14:useLocalDpi xmlns:a14="http://schemas.microsoft.com/office/drawing/2010/main" val="0"/>
@@ -15296,107 +15641,64 @@
     </w:p>
     <w:p>
       <w:pPr>
-        <w:rPr>
-          <w:rFonts w:ascii="Times New Roman" w:hAnsi="Times New Roman" w:cs="Times New Roman"/>
-          <w:sz w:val="24"/>
-          <w:szCs w:val="24"/>
-          <w:lang w:eastAsia="hu-HU"/>
-        </w:rPr>
-      </w:pPr>
-      <w:r>
-        <w:rPr>
-          <w:rFonts w:ascii="Times New Roman" w:hAnsi="Times New Roman" w:cs="Times New Roman"/>
-          <w:noProof/>
-          <w:sz w:val="24"/>
-          <w:szCs w:val="24"/>
-          <w:lang w:eastAsia="hu-HU"/>
-        </w:rPr>
-        <w:drawing>
-          <wp:anchor distT="0" distB="0" distL="114300" distR="114300" simplePos="0" relativeHeight="251705344" behindDoc="0" locked="0" layoutInCell="1" allowOverlap="1" wp14:anchorId="21AD7C9D" wp14:editId="49AA1AC1">
-            <wp:simplePos x="0" y="0"/>
-            <wp:positionH relativeFrom="margin">
-              <wp:align>right</wp:align>
-            </wp:positionH>
-            <wp:positionV relativeFrom="paragraph">
-              <wp:posOffset>312629</wp:posOffset>
-            </wp:positionV>
-            <wp:extent cx="5760720" cy="2697480"/>
-            <wp:effectExtent l="0" t="0" r="0" b="7620"/>
-            <wp:wrapSquare wrapText="bothSides"/>
-            <wp:docPr id="15" name="Kép 15"/>
-            <wp:cNvGraphicFramePr>
-              <a:graphicFrameLocks xmlns:a="http://schemas.openxmlformats.org/drawingml/2006/main" noChangeAspect="1"/>
-            </wp:cNvGraphicFramePr>
-            <a:graphic xmlns:a="http://schemas.openxmlformats.org/drawingml/2006/main">
-              <a:graphicData uri="http://schemas.openxmlformats.org/drawingml/2006/picture">
-                <pic:pic xmlns:pic="http://schemas.openxmlformats.org/drawingml/2006/picture">
-                  <pic:nvPicPr>
-                    <pic:cNvPr id="1" name=""/>
-                    <pic:cNvPicPr/>
-                  </pic:nvPicPr>
-                  <pic:blipFill>
-                    <a:blip r:embed="rId24" cstate="print">
-                      <a:extLst>
-                        <a:ext uri="{28A0092B-C50C-407E-A947-70E740481C1C}">
-                          <a14:useLocalDpi xmlns:a14="http://schemas.microsoft.com/office/drawing/2010/main" val="0"/>
-                        </a:ext>
-                      </a:extLst>
-                    </a:blip>
-                    <a:stretch>
-                      <a:fillRect/>
-                    </a:stretch>
-                  </pic:blipFill>
-                  <pic:spPr>
-                    <a:xfrm>
-                      <a:off x="0" y="0"/>
-                      <a:ext cx="5760720" cy="2697480"/>
-                    </a:xfrm>
-                    <a:prstGeom prst="rect">
-                      <a:avLst/>
-                    </a:prstGeom>
-                  </pic:spPr>
-                </pic:pic>
-              </a:graphicData>
-            </a:graphic>
-          </wp:anchor>
-        </w:drawing>
-      </w:r>
-    </w:p>
-    <w:p>
-      <w:pPr>
-        <w:rPr>
-          <w:rFonts w:ascii="Times New Roman" w:hAnsi="Times New Roman" w:cs="Times New Roman"/>
-          <w:noProof/>
-          <w:sz w:val="24"/>
-          <w:szCs w:val="24"/>
-        </w:rPr>
-      </w:pPr>
-    </w:p>
-    <w:p>
-      <w:pPr>
-        <w:rPr>
-          <w:rFonts w:ascii="Times New Roman" w:hAnsi="Times New Roman" w:cs="Times New Roman"/>
-          <w:noProof/>
-          <w:sz w:val="24"/>
-          <w:szCs w:val="24"/>
-        </w:rPr>
-      </w:pPr>
-      <w:r>
-        <w:rPr>
-          <w:rFonts w:ascii="Times New Roman" w:hAnsi="Times New Roman" w:cs="Times New Roman"/>
-          <w:noProof/>
-          <w:sz w:val="24"/>
-          <w:szCs w:val="24"/>
-        </w:rPr>
-        <w:br w:type="page"/>
-      </w:r>
-    </w:p>
-    <w:p>
-      <w:pPr>
         <w:jc w:val="both"/>
         <w:rPr>
           <w:rFonts w:ascii="Times New Roman" w:hAnsi="Times New Roman" w:cs="Times New Roman"/>
           <w:sz w:val="24"/>
+          <w:lang w:eastAsia="hu-HU"/>
+        </w:rPr>
+      </w:pPr>
+      <w:r>
+        <w:rPr>
+          <w:rFonts w:ascii="Times New Roman" w:hAnsi="Times New Roman" w:cs="Times New Roman"/>
+          <w:sz w:val="24"/>
+          <w:lang w:eastAsia="hu-HU"/>
+        </w:rPr>
+        <w:t>Ekkor a felugró ablakban lévő mezők kitöltésével és a feltöltés gomb megnyomásával tudunk új kategóriát létrehozni. Ezután a kezelőfelületen azonnal megjelenik a létrehozott kategória</w:t>
+      </w:r>
+      <w:r>
+        <w:rPr>
+          <w:rFonts w:ascii="Times New Roman" w:hAnsi="Times New Roman" w:cs="Times New Roman"/>
+          <w:sz w:val="24"/>
+          <w:lang w:eastAsia="hu-HU"/>
+        </w:rPr>
+        <w:t>.</w:t>
+      </w:r>
+      <w:r>
+        <w:rPr>
+          <w:rFonts w:ascii="Times New Roman" w:hAnsi="Times New Roman" w:cs="Times New Roman"/>
+          <w:sz w:val="24"/>
+          <w:lang w:eastAsia="hu-HU"/>
+        </w:rPr>
+        <w:t xml:space="preserve"> Ezekután módosítani, illetve törölni tudjuk ezen kategóriát a táblázat jobb szélén található törlés, illetve módosítás címszó alatt lévő Ikon segítségével.</w:t>
+      </w:r>
+      <w:r>
+        <w:rPr>
+          <w:rFonts w:ascii="Times New Roman" w:hAnsi="Times New Roman" w:cs="Times New Roman"/>
+          <w:sz w:val="24"/>
+          <w:lang w:eastAsia="hu-HU"/>
+        </w:rPr>
+        <w:t xml:space="preserve"> A kategóriák kezeléséhez admin vagy oktató felhasználói szint szükséges!</w:t>
+      </w:r>
+    </w:p>
+    <w:p>
+      <w:pPr>
+        <w:rPr>
+          <w:rFonts w:ascii="Times New Roman" w:hAnsi="Times New Roman" w:cs="Times New Roman"/>
+          <w:b/>
+          <w:sz w:val="28"/>
+          <w:szCs w:val="28"/>
+          <w:lang w:eastAsia="hu-HU"/>
+        </w:rPr>
+      </w:pPr>
+    </w:p>
+    <w:p>
+      <w:pPr>
+        <w:rPr>
+          <w:rFonts w:ascii="Times New Roman" w:hAnsi="Times New Roman" w:cs="Times New Roman"/>
+          <w:b/>
+          <w:sz w:val="28"/>
+          <w:szCs w:val="28"/>
           <w:lang w:eastAsia="hu-HU"/>
         </w:rPr>
       </w:pPr>
@@ -15411,191 +15713,7 @@
         </w:rPr>
         <w:lastRenderedPageBreak/>
         <w:drawing>
-          <wp:anchor distT="0" distB="0" distL="114300" distR="114300" simplePos="0" relativeHeight="251706368" behindDoc="0" locked="0" layoutInCell="1" allowOverlap="1" wp14:anchorId="5816019D" wp14:editId="1A0A82A6">
-            <wp:simplePos x="0" y="0"/>
-            <wp:positionH relativeFrom="column">
-              <wp:posOffset>-122194</wp:posOffset>
-            </wp:positionH>
-            <wp:positionV relativeFrom="paragraph">
-              <wp:posOffset>1427015</wp:posOffset>
-            </wp:positionV>
-            <wp:extent cx="5760720" cy="2697480"/>
-            <wp:effectExtent l="0" t="0" r="0" b="7620"/>
-            <wp:wrapSquare wrapText="bothSides"/>
-            <wp:docPr id="17" name="Kép 17"/>
-            <wp:cNvGraphicFramePr>
-              <a:graphicFrameLocks xmlns:a="http://schemas.openxmlformats.org/drawingml/2006/main" noChangeAspect="1"/>
-            </wp:cNvGraphicFramePr>
-            <a:graphic xmlns:a="http://schemas.openxmlformats.org/drawingml/2006/main">
-              <a:graphicData uri="http://schemas.openxmlformats.org/drawingml/2006/picture">
-                <pic:pic xmlns:pic="http://schemas.openxmlformats.org/drawingml/2006/picture">
-                  <pic:nvPicPr>
-                    <pic:cNvPr id="1" name=""/>
-                    <pic:cNvPicPr/>
-                  </pic:nvPicPr>
-                  <pic:blipFill>
-                    <a:blip r:embed="rId25" cstate="print">
-                      <a:extLst>
-                        <a:ext uri="{28A0092B-C50C-407E-A947-70E740481C1C}">
-                          <a14:useLocalDpi xmlns:a14="http://schemas.microsoft.com/office/drawing/2010/main" val="0"/>
-                        </a:ext>
-                      </a:extLst>
-                    </a:blip>
-                    <a:stretch>
-                      <a:fillRect/>
-                    </a:stretch>
-                  </pic:blipFill>
-                  <pic:spPr>
-                    <a:xfrm>
-                      <a:off x="0" y="0"/>
-                      <a:ext cx="5760720" cy="2697480"/>
-                    </a:xfrm>
-                    <a:prstGeom prst="rect">
-                      <a:avLst/>
-                    </a:prstGeom>
-                  </pic:spPr>
-                </pic:pic>
-              </a:graphicData>
-            </a:graphic>
-          </wp:anchor>
-        </w:drawing>
-      </w:r>
-      <w:r>
-        <w:rPr>
-          <w:rFonts w:ascii="Times New Roman" w:hAnsi="Times New Roman" w:cs="Times New Roman"/>
-          <w:noProof/>
-          <w:sz w:val="24"/>
-          <w:szCs w:val="24"/>
-          <w:lang w:eastAsia="hu-HU"/>
-        </w:rPr>
-        <w:drawing>
-          <wp:anchor distT="0" distB="0" distL="114300" distR="114300" simplePos="0" relativeHeight="251704320" behindDoc="0" locked="0" layoutInCell="1" allowOverlap="1" wp14:anchorId="6B622CED" wp14:editId="176379D1">
-            <wp:simplePos x="0" y="0"/>
-            <wp:positionH relativeFrom="margin">
-              <wp:align>right</wp:align>
-            </wp:positionH>
-            <wp:positionV relativeFrom="paragraph">
-              <wp:posOffset>7146</wp:posOffset>
-            </wp:positionV>
-            <wp:extent cx="1295400" cy="1452880"/>
-            <wp:effectExtent l="0" t="0" r="0" b="0"/>
-            <wp:wrapSquare wrapText="bothSides"/>
-            <wp:docPr id="16" name="Kép 16"/>
-            <wp:cNvGraphicFramePr>
-              <a:graphicFrameLocks xmlns:a="http://schemas.openxmlformats.org/drawingml/2006/main" noChangeAspect="1"/>
-            </wp:cNvGraphicFramePr>
-            <a:graphic xmlns:a="http://schemas.openxmlformats.org/drawingml/2006/main">
-              <a:graphicData uri="http://schemas.openxmlformats.org/drawingml/2006/picture">
-                <pic:pic xmlns:pic="http://schemas.openxmlformats.org/drawingml/2006/picture">
-                  <pic:nvPicPr>
-                    <pic:cNvPr id="1" name=""/>
-                    <pic:cNvPicPr/>
-                  </pic:nvPicPr>
-                  <pic:blipFill rotWithShape="1">
-                    <a:blip r:embed="rId26" cstate="print">
-                      <a:extLst>
-                        <a:ext uri="{28A0092B-C50C-407E-A947-70E740481C1C}">
-                          <a14:useLocalDpi xmlns:a14="http://schemas.microsoft.com/office/drawing/2010/main" val="0"/>
-                        </a:ext>
-                      </a:extLst>
-                    </a:blip>
-                    <a:srcRect l="1528" t="457" r="1751" b="2212"/>
-                    <a:stretch/>
-                  </pic:blipFill>
-                  <pic:spPr bwMode="auto">
-                    <a:xfrm>
-                      <a:off x="0" y="0"/>
-                      <a:ext cx="1295400" cy="1452880"/>
-                    </a:xfrm>
-                    <a:prstGeom prst="rect">
-                      <a:avLst/>
-                    </a:prstGeom>
-                    <a:ln>
-                      <a:noFill/>
-                    </a:ln>
-                    <a:extLst>
-                      <a:ext uri="{53640926-AAD7-44D8-BBD7-CCE9431645EC}">
-                        <a14:shadowObscured xmlns:a14="http://schemas.microsoft.com/office/drawing/2010/main"/>
-                      </a:ext>
-                    </a:extLst>
-                  </pic:spPr>
-                </pic:pic>
-              </a:graphicData>
-            </a:graphic>
-            <wp14:sizeRelH relativeFrom="margin">
-              <wp14:pctWidth>0</wp14:pctWidth>
-            </wp14:sizeRelH>
-            <wp14:sizeRelV relativeFrom="margin">
-              <wp14:pctHeight>0</wp14:pctHeight>
-            </wp14:sizeRelV>
-          </wp:anchor>
-        </w:drawing>
-      </w:r>
-      <w:r>
-        <w:rPr>
-          <w:rFonts w:ascii="Times New Roman" w:hAnsi="Times New Roman" w:cs="Times New Roman"/>
-          <w:sz w:val="24"/>
-          <w:lang w:eastAsia="hu-HU"/>
-        </w:rPr>
-        <w:t>Ekkor a felugró ablakban lévő mezők kitöltésével és a feltöltés gomb megnyomásával tudunk új kategóriát létrehozni. Ezután a kezelőfelületen azonnal megjelenik a létrehozott kategória</w:t>
-      </w:r>
-      <w:r>
-        <w:rPr>
-          <w:rFonts w:ascii="Times New Roman" w:hAnsi="Times New Roman" w:cs="Times New Roman"/>
-          <w:sz w:val="24"/>
-          <w:lang w:eastAsia="hu-HU"/>
-        </w:rPr>
-        <w:t>.</w:t>
-      </w:r>
-      <w:r>
-        <w:rPr>
-          <w:rFonts w:ascii="Times New Roman" w:hAnsi="Times New Roman" w:cs="Times New Roman"/>
-          <w:sz w:val="24"/>
-          <w:lang w:eastAsia="hu-HU"/>
-        </w:rPr>
-        <w:t xml:space="preserve"> Ezekután módosítani, illetve törölni tudjuk ezen kategóriát a táblázat jobb szélén található törlés, illetve módosítás címszó alatt lévő Ikon segítségével.</w:t>
-      </w:r>
-      <w:r>
-        <w:rPr>
-          <w:rFonts w:ascii="Times New Roman" w:hAnsi="Times New Roman" w:cs="Times New Roman"/>
-          <w:sz w:val="24"/>
-          <w:lang w:eastAsia="hu-HU"/>
-        </w:rPr>
-        <w:t xml:space="preserve"> A kategóriák kezeléséhez admin vagy oktató felhasználói szint szükséges!</w:t>
-      </w:r>
-    </w:p>
-    <w:p>
-      <w:pPr>
-        <w:rPr>
-          <w:rFonts w:ascii="Times New Roman" w:hAnsi="Times New Roman" w:cs="Times New Roman"/>
-          <w:b/>
-          <w:sz w:val="28"/>
-          <w:szCs w:val="28"/>
-          <w:lang w:eastAsia="hu-HU"/>
-        </w:rPr>
-      </w:pPr>
-    </w:p>
-    <w:p>
-      <w:pPr>
-        <w:rPr>
-          <w:rFonts w:ascii="Times New Roman" w:hAnsi="Times New Roman" w:cs="Times New Roman"/>
-          <w:b/>
-          <w:sz w:val="28"/>
-          <w:szCs w:val="28"/>
-          <w:lang w:eastAsia="hu-HU"/>
-        </w:rPr>
-      </w:pPr>
-      <w:r>
-        <w:rPr>
-          <w:rFonts w:ascii="Times New Roman" w:hAnsi="Times New Roman" w:cs="Times New Roman"/>
-          <w:b/>
-          <w:noProof/>
-          <w:sz w:val="28"/>
-          <w:szCs w:val="28"/>
-          <w:lang w:eastAsia="hu-HU"/>
-        </w:rPr>
-        <w:drawing>
-          <wp:anchor distT="0" distB="0" distL="114300" distR="114300" simplePos="0" relativeHeight="251707392" behindDoc="0" locked="0" layoutInCell="1" allowOverlap="1" wp14:anchorId="6D478776" wp14:editId="26564894">
+          <wp:anchor distT="0" distB="0" distL="114300" distR="114300" simplePos="0" relativeHeight="251707392" behindDoc="0" locked="0" layoutInCell="1" allowOverlap="1" wp14:anchorId="6D478776" wp14:editId="100E0AAE">
             <wp:simplePos x="0" y="0"/>
             <wp:positionH relativeFrom="margin">
               <wp:align>right</wp:align>
@@ -15739,17 +15857,6 @@
         </w:rPr>
         <w:br w:type="page"/>
       </w:r>
-    </w:p>
-    <w:p>
-      <w:pPr>
-        <w:rPr>
-          <w:rFonts w:ascii="Times New Roman" w:hAnsi="Times New Roman" w:cs="Times New Roman"/>
-          <w:b/>
-          <w:sz w:val="28"/>
-          <w:szCs w:val="28"/>
-          <w:lang w:eastAsia="hu-HU"/>
-        </w:rPr>
-      </w:pPr>
       <w:r>
         <w:rPr>
           <w:rFonts w:ascii="Times New Roman" w:hAnsi="Times New Roman" w:cs="Times New Roman"/>
@@ -15791,7 +15898,9 @@
           <w:szCs w:val="28"/>
         </w:rPr>
       </w:pPr>
-      <w:r>
+    </w:p>
+    <w:p>
+      <w:pPr>
         <w:rPr>
           <w:rFonts w:ascii="Times New Roman" w:hAnsi="Times New Roman" w:cs="Times New Roman"/>
           <w:b/>
@@ -15799,81 +15908,27 @@
           <w:sz w:val="28"/>
           <w:szCs w:val="28"/>
         </w:rPr>
+      </w:pPr>
+      <w:r>
+        <w:rPr>
+          <w:rFonts w:ascii="Times New Roman" w:hAnsi="Times New Roman" w:cs="Times New Roman"/>
+          <w:noProof/>
+          <w:sz w:val="24"/>
+          <w:lang w:eastAsia="hu-HU"/>
+        </w:rPr>
         <w:drawing>
-          <wp:inline distT="0" distB="0" distL="0" distR="0" wp14:anchorId="1C98B214" wp14:editId="15FC9A10">
-            <wp:extent cx="5732060" cy="2712085"/>
-            <wp:effectExtent l="0" t="0" r="2540" b="0"/>
-            <wp:docPr id="22" name="Kép 22"/>
-            <wp:cNvGraphicFramePr>
-              <a:graphicFrameLocks xmlns:a="http://schemas.openxmlformats.org/drawingml/2006/main" noChangeAspect="1"/>
-            </wp:cNvGraphicFramePr>
-            <a:graphic xmlns:a="http://schemas.openxmlformats.org/drawingml/2006/main">
-              <a:graphicData uri="http://schemas.openxmlformats.org/drawingml/2006/picture">
-                <pic:pic xmlns:pic="http://schemas.openxmlformats.org/drawingml/2006/picture">
-                  <pic:nvPicPr>
-                    <pic:cNvPr id="1" name=""/>
-                    <pic:cNvPicPr/>
-                  </pic:nvPicPr>
-                  <pic:blipFill rotWithShape="1">
-                    <a:blip r:embed="rId28"/>
-                    <a:srcRect r="498"/>
-                    <a:stretch/>
-                  </pic:blipFill>
-                  <pic:spPr bwMode="auto">
-                    <a:xfrm>
-                      <a:off x="0" y="0"/>
-                      <a:ext cx="5732060" cy="2712085"/>
-                    </a:xfrm>
-                    <a:prstGeom prst="rect">
-                      <a:avLst/>
-                    </a:prstGeom>
-                    <a:ln>
-                      <a:noFill/>
-                    </a:ln>
-                    <a:extLst>
-                      <a:ext uri="{53640926-AAD7-44D8-BBD7-CCE9431645EC}">
-                        <a14:shadowObscured xmlns:a14="http://schemas.microsoft.com/office/drawing/2010/main"/>
-                      </a:ext>
-                    </a:extLst>
-                  </pic:spPr>
-                </pic:pic>
-              </a:graphicData>
-            </a:graphic>
-          </wp:inline>
-        </w:drawing>
-      </w:r>
-    </w:p>
-    <w:p>
-      <w:pPr>
-        <w:rPr>
-          <w:rFonts w:ascii="Times New Roman" w:hAnsi="Times New Roman" w:cs="Times New Roman"/>
-          <w:b/>
-          <w:noProof/>
-          <w:sz w:val="28"/>
-          <w:szCs w:val="28"/>
-        </w:rPr>
-      </w:pPr>
-      <w:r>
-        <w:rPr>
-          <w:rFonts w:ascii="Times New Roman" w:hAnsi="Times New Roman" w:cs="Times New Roman"/>
-          <w:b/>
-          <w:noProof/>
-          <w:sz w:val="28"/>
-          <w:szCs w:val="28"/>
-        </w:rPr>
-        <w:drawing>
-          <wp:anchor distT="0" distB="0" distL="114300" distR="114300" simplePos="0" relativeHeight="251708416" behindDoc="0" locked="0" layoutInCell="1" allowOverlap="1" wp14:anchorId="4A04499C" wp14:editId="3BB10B61">
+          <wp:anchor distT="0" distB="0" distL="114300" distR="114300" simplePos="0" relativeHeight="251694080" behindDoc="0" locked="0" layoutInCell="1" allowOverlap="1" wp14:anchorId="691B3EB1" wp14:editId="005F92E0">
             <wp:simplePos x="0" y="0"/>
             <wp:positionH relativeFrom="margin">
               <wp:align>right</wp:align>
             </wp:positionH>
             <wp:positionV relativeFrom="paragraph">
-              <wp:posOffset>775487</wp:posOffset>
+              <wp:posOffset>317687</wp:posOffset>
             </wp:positionV>
-            <wp:extent cx="5760720" cy="2696845"/>
-            <wp:effectExtent l="0" t="0" r="0" b="8255"/>
+            <wp:extent cx="5760720" cy="1675765"/>
+            <wp:effectExtent l="0" t="0" r="0" b="635"/>
             <wp:wrapSquare wrapText="bothSides"/>
-            <wp:docPr id="28" name="Kép 28"/>
+            <wp:docPr id="24" name="Kép 24"/>
             <wp:cNvGraphicFramePr>
               <a:graphicFrameLocks xmlns:a="http://schemas.openxmlformats.org/drawingml/2006/main" noChangeAspect="1"/>
             </wp:cNvGraphicFramePr>
@@ -15885,7 +15940,7 @@
                     <pic:cNvPicPr/>
                   </pic:nvPicPr>
                   <pic:blipFill>
-                    <a:blip r:embed="rId29" cstate="print">
+                    <a:blip r:embed="rId28">
                       <a:extLst>
                         <a:ext uri="{28A0092B-C50C-407E-A947-70E740481C1C}">
                           <a14:useLocalDpi xmlns:a14="http://schemas.microsoft.com/office/drawing/2010/main" val="0"/>
@@ -15899,7 +15954,7 @@
                   <pic:spPr>
                     <a:xfrm>
                       <a:off x="0" y="0"/>
-                      <a:ext cx="5760720" cy="2696845"/>
+                      <a:ext cx="5760720" cy="1675765"/>
                     </a:xfrm>
                     <a:prstGeom prst="rect">
                       <a:avLst/>
@@ -15914,10 +15969,270 @@
       <w:r>
         <w:rPr>
           <w:rFonts w:ascii="Times New Roman" w:hAnsi="Times New Roman" w:cs="Times New Roman"/>
+          <w:sz w:val="24"/>
+          <w:szCs w:val="28"/>
+          <w:lang w:eastAsia="hu-HU"/>
+        </w:rPr>
+        <w:t xml:space="preserve">A </w:t>
+      </w:r>
+      <w:proofErr w:type="spellStart"/>
+      <w:r>
+        <w:rPr>
+          <w:rFonts w:ascii="Times New Roman" w:hAnsi="Times New Roman" w:cs="Times New Roman"/>
+          <w:sz w:val="24"/>
+          <w:szCs w:val="28"/>
+          <w:lang w:eastAsia="hu-HU"/>
+        </w:rPr>
+        <w:t>model</w:t>
+      </w:r>
+      <w:proofErr w:type="spellEnd"/>
+      <w:r>
+        <w:rPr>
+          <w:rFonts w:ascii="Times New Roman" w:hAnsi="Times New Roman" w:cs="Times New Roman"/>
+          <w:sz w:val="24"/>
+          <w:szCs w:val="28"/>
+          <w:lang w:eastAsia="hu-HU"/>
+        </w:rPr>
+        <w:t xml:space="preserve"> által definiált </w:t>
+      </w:r>
+      <w:proofErr w:type="spellStart"/>
+      <w:r>
+        <w:rPr>
+          <w:rFonts w:ascii="Times New Roman" w:hAnsi="Times New Roman" w:cs="Times New Roman"/>
+          <w:i/>
+          <w:sz w:val="24"/>
+          <w:szCs w:val="28"/>
+          <w:u w:val="single"/>
+          <w:lang w:eastAsia="hu-HU"/>
+        </w:rPr>
+        <w:t>editcategory</w:t>
+      </w:r>
+      <w:proofErr w:type="spellEnd"/>
+      <w:r>
+        <w:rPr>
+          <w:rFonts w:ascii="Times New Roman" w:hAnsi="Times New Roman" w:cs="Times New Roman"/>
+          <w:sz w:val="24"/>
+          <w:szCs w:val="28"/>
+          <w:lang w:eastAsia="hu-HU"/>
+        </w:rPr>
+        <w:t xml:space="preserve"> függvény használatával történik</w:t>
+      </w:r>
+    </w:p>
+    <w:p>
+      <w:pPr>
+        <w:rPr>
+          <w:rFonts w:ascii="Times New Roman" w:hAnsi="Times New Roman" w:cs="Times New Roman"/>
+          <w:noProof/>
+        </w:rPr>
+      </w:pPr>
+      <w:r>
+        <w:rPr>
+          <w:rFonts w:ascii="Times New Roman" w:hAnsi="Times New Roman" w:cs="Times New Roman"/>
           <w:b/>
           <w:noProof/>
           <w:sz w:val="28"/>
+          <w:lang w:eastAsia="hu-HU"/>
+        </w:rPr>
+        <w:drawing>
+          <wp:anchor distT="0" distB="0" distL="114300" distR="114300" simplePos="0" relativeHeight="251695104" behindDoc="0" locked="0" layoutInCell="1" allowOverlap="1" wp14:anchorId="747DAE82" wp14:editId="3C7C64CF">
+            <wp:simplePos x="0" y="0"/>
+            <wp:positionH relativeFrom="margin">
+              <wp:posOffset>2030730</wp:posOffset>
+            </wp:positionH>
+            <wp:positionV relativeFrom="paragraph">
+              <wp:posOffset>1941830</wp:posOffset>
+            </wp:positionV>
+            <wp:extent cx="3722370" cy="3467735"/>
+            <wp:effectExtent l="0" t="0" r="0" b="0"/>
+            <wp:wrapSquare wrapText="bothSides"/>
+            <wp:docPr id="25" name="Kép 25"/>
+            <wp:cNvGraphicFramePr>
+              <a:graphicFrameLocks xmlns:a="http://schemas.openxmlformats.org/drawingml/2006/main" noChangeAspect="1"/>
+            </wp:cNvGraphicFramePr>
+            <a:graphic xmlns:a="http://schemas.openxmlformats.org/drawingml/2006/main">
+              <a:graphicData uri="http://schemas.openxmlformats.org/drawingml/2006/picture">
+                <pic:pic xmlns:pic="http://schemas.openxmlformats.org/drawingml/2006/picture">
+                  <pic:nvPicPr>
+                    <pic:cNvPr id="1" name=""/>
+                    <pic:cNvPicPr/>
+                  </pic:nvPicPr>
+                  <pic:blipFill>
+                    <a:blip r:embed="rId29">
+                      <a:extLst>
+                        <a:ext uri="{28A0092B-C50C-407E-A947-70E740481C1C}">
+                          <a14:useLocalDpi xmlns:a14="http://schemas.microsoft.com/office/drawing/2010/main" val="0"/>
+                        </a:ext>
+                      </a:extLst>
+                    </a:blip>
+                    <a:stretch>
+                      <a:fillRect/>
+                    </a:stretch>
+                  </pic:blipFill>
+                  <pic:spPr>
+                    <a:xfrm>
+                      <a:off x="0" y="0"/>
+                      <a:ext cx="3722370" cy="3467735"/>
+                    </a:xfrm>
+                    <a:prstGeom prst="rect">
+                      <a:avLst/>
+                    </a:prstGeom>
+                  </pic:spPr>
+                </pic:pic>
+              </a:graphicData>
+            </a:graphic>
+            <wp14:sizeRelH relativeFrom="margin">
+              <wp14:pctWidth>0</wp14:pctWidth>
+            </wp14:sizeRelH>
+            <wp14:sizeRelV relativeFrom="margin">
+              <wp14:pctHeight>0</wp14:pctHeight>
+            </wp14:sizeRelV>
+          </wp:anchor>
+        </w:drawing>
+      </w:r>
+    </w:p>
+    <w:p>
+      <w:pPr>
+        <w:rPr>
+          <w:rFonts w:ascii="Times New Roman" w:hAnsi="Times New Roman" w:cs="Times New Roman"/>
+          <w:noProof/>
+        </w:rPr>
+      </w:pPr>
+    </w:p>
+    <w:p>
+      <w:pPr>
+        <w:rPr>
+          <w:rFonts w:ascii="Times New Roman" w:hAnsi="Times New Roman" w:cs="Times New Roman"/>
+          <w:b/>
+          <w:sz w:val="28"/>
+          <w:lang w:eastAsia="hu-HU"/>
+        </w:rPr>
+      </w:pPr>
+      <w:r>
+        <w:rPr>
+          <w:rFonts w:ascii="Times New Roman" w:hAnsi="Times New Roman" w:cs="Times New Roman"/>
+          <w:b/>
+          <w:sz w:val="28"/>
+          <w:lang w:eastAsia="hu-HU"/>
+        </w:rPr>
+        <w:t>Kategória törlése</w:t>
+      </w:r>
+    </w:p>
+    <w:p>
+      <w:pPr>
+        <w:rPr>
+          <w:rFonts w:ascii="Times New Roman" w:hAnsi="Times New Roman" w:cs="Times New Roman"/>
+          <w:b/>
+          <w:sz w:val="28"/>
+          <w:lang w:eastAsia="hu-HU"/>
+        </w:rPr>
+      </w:pPr>
+      <w:r>
+        <w:rPr>
+          <w:rFonts w:ascii="Times New Roman" w:hAnsi="Times New Roman" w:cs="Times New Roman"/>
+          <w:sz w:val="24"/>
           <w:szCs w:val="28"/>
+          <w:lang w:eastAsia="hu-HU"/>
+        </w:rPr>
+        <w:t xml:space="preserve">A </w:t>
+      </w:r>
+      <w:proofErr w:type="spellStart"/>
+      <w:r>
+        <w:rPr>
+          <w:rFonts w:ascii="Times New Roman" w:hAnsi="Times New Roman" w:cs="Times New Roman"/>
+          <w:sz w:val="24"/>
+          <w:szCs w:val="28"/>
+          <w:lang w:eastAsia="hu-HU"/>
+        </w:rPr>
+        <w:t>model</w:t>
+      </w:r>
+      <w:proofErr w:type="spellEnd"/>
+      <w:r>
+        <w:rPr>
+          <w:rFonts w:ascii="Times New Roman" w:hAnsi="Times New Roman" w:cs="Times New Roman"/>
+          <w:sz w:val="24"/>
+          <w:szCs w:val="28"/>
+          <w:lang w:eastAsia="hu-HU"/>
+        </w:rPr>
+        <w:t xml:space="preserve"> által definiált </w:t>
+      </w:r>
+      <w:proofErr w:type="spellStart"/>
+      <w:r>
+        <w:rPr>
+          <w:rFonts w:ascii="Times New Roman" w:hAnsi="Times New Roman" w:cs="Times New Roman"/>
+          <w:i/>
+          <w:sz w:val="24"/>
+          <w:szCs w:val="28"/>
+          <w:u w:val="single"/>
+          <w:lang w:eastAsia="hu-HU"/>
+        </w:rPr>
+        <w:t>deletecategory</w:t>
+      </w:r>
+      <w:proofErr w:type="spellEnd"/>
+      <w:r>
+        <w:rPr>
+          <w:rFonts w:ascii="Times New Roman" w:hAnsi="Times New Roman" w:cs="Times New Roman"/>
+          <w:sz w:val="24"/>
+          <w:szCs w:val="28"/>
+          <w:lang w:eastAsia="hu-HU"/>
+        </w:rPr>
+        <w:t xml:space="preserve"> függvény használatával történik</w:t>
+      </w:r>
+    </w:p>
+    <w:p>
+      <w:pPr>
+        <w:rPr>
+          <w:rFonts w:ascii="Times New Roman" w:hAnsi="Times New Roman" w:cs="Times New Roman"/>
+          <w:b/>
+          <w:sz w:val="28"/>
+          <w:lang w:eastAsia="hu-HU"/>
+        </w:rPr>
+      </w:pPr>
+    </w:p>
+    <w:p>
+      <w:pPr>
+        <w:rPr>
+          <w:rFonts w:ascii="Times New Roman" w:eastAsia="Times New Roman" w:hAnsi="Times New Roman" w:cs="Times New Roman"/>
+          <w:caps/>
+          <w:kern w:val="36"/>
+          <w:sz w:val="36"/>
+          <w:szCs w:val="36"/>
+          <w:lang w:eastAsia="hu-HU"/>
+        </w:rPr>
+      </w:pPr>
+    </w:p>
+    <w:p>
+      <w:pPr>
+        <w:rPr>
+          <w:rFonts w:ascii="Times New Roman" w:eastAsia="Times New Roman" w:hAnsi="Times New Roman" w:cs="Times New Roman"/>
+          <w:caps/>
+          <w:kern w:val="36"/>
+          <w:sz w:val="36"/>
+          <w:szCs w:val="36"/>
+          <w:lang w:eastAsia="hu-HU"/>
+        </w:rPr>
+      </w:pPr>
+    </w:p>
+    <w:p>
+      <w:pPr>
+        <w:rPr>
+          <w:rFonts w:ascii="Times New Roman" w:eastAsia="Times New Roman" w:hAnsi="Times New Roman" w:cs="Times New Roman"/>
+          <w:caps/>
+          <w:kern w:val="36"/>
+          <w:sz w:val="36"/>
+          <w:szCs w:val="36"/>
+          <w:lang w:eastAsia="hu-HU"/>
+        </w:rPr>
+      </w:pPr>
+    </w:p>
+    <w:p>
+      <w:pPr>
+        <w:rPr>
+          <w:rFonts w:ascii="Times New Roman" w:hAnsi="Times New Roman" w:cs="Times New Roman"/>
+        </w:rPr>
+      </w:pPr>
+      <w:r>
+        <w:rPr>
+          <w:rFonts w:ascii="Times New Roman" w:hAnsi="Times New Roman" w:cs="Times New Roman"/>
         </w:rPr>
         <w:br w:type="page"/>
       </w:r>
@@ -15927,53 +16242,34 @@
         <w:rPr>
           <w:rFonts w:ascii="Times New Roman" w:hAnsi="Times New Roman" w:cs="Times New Roman"/>
           <w:b/>
+          <w:sz w:val="28"/>
+          <w:lang w:eastAsia="hu-HU"/>
+        </w:rPr>
+      </w:pPr>
+      <w:r>
+        <w:rPr>
+          <w:rFonts w:ascii="Times New Roman" w:eastAsia="Times New Roman" w:hAnsi="Times New Roman" w:cs="Times New Roman"/>
+          <w:caps/>
           <w:noProof/>
-          <w:sz w:val="28"/>
-          <w:szCs w:val="28"/>
-        </w:rPr>
-      </w:pPr>
-      <w:r>
-        <w:rPr>
-          <w:rFonts w:ascii="Times New Roman" w:hAnsi="Times New Roman" w:cs="Times New Roman"/>
-          <w:b/>
-          <w:noProof/>
-          <w:sz w:val="28"/>
-          <w:szCs w:val="28"/>
+          <w:kern w:val="36"/>
+          <w:sz w:val="24"/>
+          <w:szCs w:val="36"/>
+          <w:lang w:eastAsia="hu-HU"/>
         </w:rPr>
         <w:lastRenderedPageBreak/>
-        <w:t>A kategória módosítása kódszinten:</w:t>
-      </w:r>
-    </w:p>
-    <w:p>
-      <w:pPr>
-        <w:rPr>
-          <w:rFonts w:ascii="Times New Roman" w:hAnsi="Times New Roman" w:cs="Times New Roman"/>
-          <w:b/>
-          <w:noProof/>
-          <w:sz w:val="28"/>
-          <w:szCs w:val="28"/>
-        </w:rPr>
-      </w:pPr>
-      <w:r>
-        <w:rPr>
-          <w:rFonts w:ascii="Times New Roman" w:hAnsi="Times New Roman" w:cs="Times New Roman"/>
-          <w:noProof/>
-          <w:sz w:val="24"/>
-          <w:lang w:eastAsia="hu-HU"/>
-        </w:rPr>
         <w:drawing>
-          <wp:anchor distT="0" distB="0" distL="114300" distR="114300" simplePos="0" relativeHeight="251694080" behindDoc="0" locked="0" layoutInCell="1" allowOverlap="1" wp14:anchorId="691B3EB1" wp14:editId="1A3FF3AF">
+          <wp:anchor distT="0" distB="0" distL="114300" distR="114300" simplePos="0" relativeHeight="251711488" behindDoc="0" locked="0" layoutInCell="1" allowOverlap="1" wp14:anchorId="50D7FFBE" wp14:editId="38E3AE3E">
             <wp:simplePos x="0" y="0"/>
             <wp:positionH relativeFrom="margin">
               <wp:align>right</wp:align>
             </wp:positionH>
             <wp:positionV relativeFrom="paragraph">
-              <wp:posOffset>317687</wp:posOffset>
+              <wp:posOffset>391</wp:posOffset>
             </wp:positionV>
-            <wp:extent cx="5760720" cy="1675765"/>
-            <wp:effectExtent l="0" t="0" r="0" b="635"/>
+            <wp:extent cx="3467584" cy="7954485"/>
+            <wp:effectExtent l="0" t="0" r="0" b="8890"/>
             <wp:wrapSquare wrapText="bothSides"/>
-            <wp:docPr id="24" name="Kép 24"/>
+            <wp:docPr id="6" name="Kép 6"/>
             <wp:cNvGraphicFramePr>
               <a:graphicFrameLocks xmlns:a="http://schemas.openxmlformats.org/drawingml/2006/main" noChangeAspect="1"/>
             </wp:cNvGraphicFramePr>
@@ -15999,7 +16295,7 @@
                   <pic:spPr>
                     <a:xfrm>
                       <a:off x="0" y="0"/>
-                      <a:ext cx="5760720" cy="1675765"/>
+                      <a:ext cx="3467584" cy="7954485"/>
                     </a:xfrm>
                     <a:prstGeom prst="rect">
                       <a:avLst/>
@@ -16014,91 +16310,157 @@
       <w:r>
         <w:rPr>
           <w:rFonts w:ascii="Times New Roman" w:hAnsi="Times New Roman" w:cs="Times New Roman"/>
-          <w:sz w:val="24"/>
-          <w:szCs w:val="28"/>
-          <w:lang w:eastAsia="hu-HU"/>
-        </w:rPr>
-        <w:t xml:space="preserve">A </w:t>
-      </w:r>
-      <w:proofErr w:type="spellStart"/>
-      <w:r>
-        <w:rPr>
-          <w:rFonts w:ascii="Times New Roman" w:hAnsi="Times New Roman" w:cs="Times New Roman"/>
-          <w:sz w:val="24"/>
-          <w:szCs w:val="28"/>
-          <w:lang w:eastAsia="hu-HU"/>
-        </w:rPr>
-        <w:t>model</w:t>
-      </w:r>
-      <w:proofErr w:type="spellEnd"/>
-      <w:r>
-        <w:rPr>
-          <w:rFonts w:ascii="Times New Roman" w:hAnsi="Times New Roman" w:cs="Times New Roman"/>
-          <w:sz w:val="24"/>
-          <w:szCs w:val="28"/>
-          <w:lang w:eastAsia="hu-HU"/>
-        </w:rPr>
-        <w:t xml:space="preserve"> által definiált </w:t>
-      </w:r>
-      <w:proofErr w:type="spellStart"/>
-      <w:r>
-        <w:rPr>
-          <w:rFonts w:ascii="Times New Roman" w:hAnsi="Times New Roman" w:cs="Times New Roman"/>
-          <w:i/>
-          <w:sz w:val="24"/>
-          <w:szCs w:val="28"/>
-          <w:u w:val="single"/>
-          <w:lang w:eastAsia="hu-HU"/>
-        </w:rPr>
-        <w:t>editcategory</w:t>
-      </w:r>
-      <w:proofErr w:type="spellEnd"/>
-      <w:r>
-        <w:rPr>
-          <w:rFonts w:ascii="Times New Roman" w:hAnsi="Times New Roman" w:cs="Times New Roman"/>
-          <w:sz w:val="24"/>
-          <w:szCs w:val="28"/>
-          <w:lang w:eastAsia="hu-HU"/>
-        </w:rPr>
-        <w:t xml:space="preserve"> függvény használatával történik</w:t>
-      </w:r>
-    </w:p>
-    <w:p>
-      <w:pPr>
+          <w:b/>
+          <w:sz w:val="28"/>
+          <w:lang w:eastAsia="hu-HU"/>
+        </w:rPr>
+        <w:t xml:space="preserve">A fájl </w:t>
+      </w:r>
+      <w:r>
+        <w:rPr>
+          <w:rFonts w:ascii="Times New Roman" w:hAnsi="Times New Roman" w:cs="Times New Roman"/>
+          <w:b/>
+          <w:sz w:val="28"/>
+          <w:lang w:eastAsia="hu-HU"/>
+        </w:rPr>
+        <w:t>feltölté</w:t>
+      </w:r>
+      <w:r>
+        <w:rPr>
+          <w:rFonts w:ascii="Times New Roman" w:hAnsi="Times New Roman" w:cs="Times New Roman"/>
+          <w:b/>
+          <w:sz w:val="28"/>
+          <w:lang w:eastAsia="hu-HU"/>
+        </w:rPr>
+        <w:t>se</w:t>
+      </w:r>
+      <w:r>
+        <w:rPr>
+          <w:rFonts w:ascii="Times New Roman" w:hAnsi="Times New Roman" w:cs="Times New Roman"/>
+          <w:b/>
+          <w:sz w:val="28"/>
+          <w:lang w:eastAsia="hu-HU"/>
+        </w:rPr>
+        <w:t xml:space="preserve"> </w:t>
+      </w:r>
+      <w:r>
+        <w:rPr>
+          <w:rFonts w:ascii="Times New Roman" w:hAnsi="Times New Roman" w:cs="Times New Roman"/>
+          <w:b/>
+          <w:sz w:val="28"/>
+          <w:lang w:eastAsia="hu-HU"/>
+        </w:rPr>
+        <w:t xml:space="preserve"> </w:t>
+      </w:r>
+    </w:p>
+    <w:p>
+      <w:pPr>
+        <w:rPr>
+          <w:rFonts w:ascii="Times New Roman" w:hAnsi="Times New Roman" w:cs="Times New Roman"/>
+          <w:lang w:eastAsia="hu-HU"/>
+        </w:rPr>
+      </w:pPr>
+      <w:r>
+        <w:rPr>
+          <w:rFonts w:ascii="Times New Roman" w:hAnsi="Times New Roman" w:cs="Times New Roman"/>
+          <w:lang w:eastAsia="hu-HU"/>
+        </w:rPr>
+        <w:t>Az oldal fő célja az, hogy lehetővé tegye fájlok feltöltését felhasználó által. Egy már regisztrált felhasználó bejelentkezés után a már meglévő fájlok listáját látja. A fájl feltöltése gombra kattintva egy új oldal nyílik meg ahol a felhasználó a megfelelő adatok kitöltésével és a feltölteni kívánt fájl kiválasztásával képes lesz egy új fájlt hozzáadni a már létező fájlok listájához, amennyiben nincs ugyanolyan néven található fájl már a listában.</w:t>
+      </w:r>
+      <w:r>
+        <w:rPr>
+          <w:rFonts w:ascii="Times New Roman" w:hAnsi="Times New Roman" w:cs="Times New Roman"/>
+          <w:lang w:eastAsia="hu-HU"/>
+        </w:rPr>
+        <w:t xml:space="preserve"> Egy fájl feltöltésekor a feltölthető fájl mérete is maximalizálva van. Így a felhasználó túl nagy méretű fájlokat nem képes feltölteni az oldalra. A feltölthető fájl maximális mérete 10Mb. A rendszer ellenőrzi a már meglévő listában található </w:t>
+      </w:r>
+      <w:proofErr w:type="gramStart"/>
+      <w:r>
+        <w:rPr>
+          <w:rFonts w:ascii="Times New Roman" w:hAnsi="Times New Roman" w:cs="Times New Roman"/>
+          <w:lang w:eastAsia="hu-HU"/>
+        </w:rPr>
+        <w:t>fájlokat</w:t>
+      </w:r>
+      <w:proofErr w:type="gramEnd"/>
+      <w:r>
+        <w:rPr>
+          <w:rFonts w:ascii="Times New Roman" w:hAnsi="Times New Roman" w:cs="Times New Roman"/>
+          <w:lang w:eastAsia="hu-HU"/>
+        </w:rPr>
+        <w:t xml:space="preserve"> illetve azok neveit, hogy a fájl feltöltésekor ugyanolyan nevű fájl ne kerüljön feltöltésre. A rendszer amennyiben mindent rendben talált, egy meglévő mappába áthelyezi a </w:t>
+      </w:r>
+      <w:r>
+        <w:rPr>
+          <w:rFonts w:ascii="Times New Roman" w:hAnsi="Times New Roman" w:cs="Times New Roman"/>
+          <w:lang w:eastAsia="hu-HU"/>
+        </w:rPr>
+        <w:t>feltöltött</w:t>
+      </w:r>
+      <w:r>
+        <w:rPr>
+          <w:rFonts w:ascii="Times New Roman" w:hAnsi="Times New Roman" w:cs="Times New Roman"/>
+          <w:lang w:eastAsia="hu-HU"/>
+        </w:rPr>
+        <w:t xml:space="preserve"> dokumentumokat.</w:t>
+      </w:r>
+      <w:r>
+        <w:rPr>
+          <w:rFonts w:ascii="Times New Roman" w:hAnsi="Times New Roman" w:cs="Times New Roman"/>
+          <w:lang w:eastAsia="hu-HU"/>
+        </w:rPr>
+        <w:t xml:space="preserve"> A feltöltött dokumentumokat innentől kezdve lehetőség van letölteni, illetve a megadott adatait módosítani.</w:t>
+      </w:r>
+    </w:p>
+    <w:p>
+      <w:pPr>
+        <w:rPr>
+          <w:rFonts w:ascii="Times New Roman" w:hAnsi="Times New Roman" w:cs="Times New Roman"/>
+          <w:lang w:eastAsia="hu-HU"/>
+        </w:rPr>
+      </w:pPr>
+      <w:r>
+        <w:rPr>
+          <w:rFonts w:ascii="Times New Roman" w:hAnsi="Times New Roman" w:cs="Times New Roman"/>
+          <w:lang w:eastAsia="hu-HU"/>
+        </w:rPr>
+        <w:br w:type="page"/>
+      </w:r>
+    </w:p>
+    <w:p>
+      <w:pPr>
+        <w:rPr>
+          <w:rFonts w:ascii="Times New Roman" w:hAnsi="Times New Roman" w:cs="Times New Roman"/>
+          <w:lang w:eastAsia="hu-HU"/>
+        </w:rPr>
+      </w:pPr>
+      <w:r>
+        <w:rPr>
+          <w:rFonts w:ascii="Times New Roman" w:hAnsi="Times New Roman" w:cs="Times New Roman"/>
+          <w:lang w:eastAsia="hu-HU"/>
+        </w:rPr>
+        <w:lastRenderedPageBreak/>
+        <w:t>Fájl letöltése:</w:t>
+      </w:r>
+    </w:p>
+    <w:p>
+      <w:pPr>
+        <w:rPr>
+          <w:rFonts w:ascii="Times New Roman" w:hAnsi="Times New Roman" w:cs="Times New Roman"/>
+          <w:lang w:eastAsia="hu-HU"/>
+        </w:rPr>
+      </w:pPr>
+      <w:r>
         <w:rPr>
           <w:rFonts w:ascii="Times New Roman" w:hAnsi="Times New Roman" w:cs="Times New Roman"/>
           <w:noProof/>
-        </w:rPr>
-      </w:pPr>
-    </w:p>
-    <w:p>
-      <w:pPr>
-        <w:rPr>
-          <w:rFonts w:ascii="Times New Roman" w:hAnsi="Times New Roman" w:cs="Times New Roman"/>
-          <w:noProof/>
-        </w:rPr>
-      </w:pPr>
-      <w:r>
-        <w:rPr>
-          <w:rFonts w:ascii="Times New Roman" w:hAnsi="Times New Roman" w:cs="Times New Roman"/>
-          <w:b/>
-          <w:noProof/>
-          <w:sz w:val="28"/>
           <w:lang w:eastAsia="hu-HU"/>
         </w:rPr>
         <w:drawing>
-          <wp:anchor distT="0" distB="0" distL="114300" distR="114300" simplePos="0" relativeHeight="251695104" behindDoc="0" locked="0" layoutInCell="1" allowOverlap="1" wp14:anchorId="747DAE82" wp14:editId="564398F3">
-            <wp:simplePos x="0" y="0"/>
-            <wp:positionH relativeFrom="margin">
-              <wp:align>right</wp:align>
-            </wp:positionH>
-            <wp:positionV relativeFrom="paragraph">
-              <wp:posOffset>-39354</wp:posOffset>
-            </wp:positionV>
-            <wp:extent cx="2849245" cy="2654300"/>
-            <wp:effectExtent l="0" t="0" r="8255" b="0"/>
-            <wp:wrapSquare wrapText="bothSides"/>
-            <wp:docPr id="25" name="Kép 25"/>
+          <wp:inline distT="0" distB="0" distL="0" distR="0" wp14:anchorId="0A776852" wp14:editId="4957BC61">
+            <wp:extent cx="5760720" cy="6153150"/>
+            <wp:effectExtent l="0" t="0" r="0" b="0"/>
+            <wp:docPr id="16" name="Kép 16"/>
             <wp:cNvGraphicFramePr>
               <a:graphicFrameLocks xmlns:a="http://schemas.openxmlformats.org/drawingml/2006/main" noChangeAspect="1"/>
             </wp:cNvGraphicFramePr>
@@ -16110,13 +16472,7 @@
                     <pic:cNvPicPr/>
                   </pic:nvPicPr>
                   <pic:blipFill>
-                    <a:blip r:embed="rId31">
-                      <a:extLst>
-                        <a:ext uri="{28A0092B-C50C-407E-A947-70E740481C1C}">
-                          <a14:useLocalDpi xmlns:a14="http://schemas.microsoft.com/office/drawing/2010/main" val="0"/>
-                        </a:ext>
-                      </a:extLst>
-                    </a:blip>
+                    <a:blip r:embed="rId31"/>
                     <a:stretch>
                       <a:fillRect/>
                     </a:stretch>
@@ -16124,7 +16480,7 @@
                   <pic:spPr>
                     <a:xfrm>
                       <a:off x="0" y="0"/>
-                      <a:ext cx="2849245" cy="2654300"/>
+                      <a:ext cx="5760720" cy="6153150"/>
                     </a:xfrm>
                     <a:prstGeom prst="rect">
                       <a:avLst/>
@@ -16133,102 +16489,118 @@
                 </pic:pic>
               </a:graphicData>
             </a:graphic>
-            <wp14:sizeRelH relativeFrom="margin">
-              <wp14:pctWidth>0</wp14:pctWidth>
-            </wp14:sizeRelH>
-            <wp14:sizeRelV relativeFrom="margin">
-              <wp14:pctHeight>0</wp14:pctHeight>
-            </wp14:sizeRelV>
-          </wp:anchor>
+          </wp:inline>
         </w:drawing>
       </w:r>
-    </w:p>
-    <w:p>
-      <w:pPr>
-        <w:rPr>
-          <w:rFonts w:ascii="Times New Roman" w:hAnsi="Times New Roman" w:cs="Times New Roman"/>
-          <w:b/>
-          <w:sz w:val="28"/>
-          <w:lang w:eastAsia="hu-HU"/>
-        </w:rPr>
-      </w:pPr>
-      <w:r>
-        <w:rPr>
-          <w:rFonts w:ascii="Times New Roman" w:hAnsi="Times New Roman" w:cs="Times New Roman"/>
-          <w:b/>
-          <w:sz w:val="28"/>
-          <w:lang w:eastAsia="hu-HU"/>
-        </w:rPr>
-        <w:t>Kategória törlése</w:t>
-      </w:r>
-    </w:p>
-    <w:p>
-      <w:pPr>
-        <w:rPr>
-          <w:rFonts w:ascii="Times New Roman" w:hAnsi="Times New Roman" w:cs="Times New Roman"/>
-          <w:b/>
-          <w:sz w:val="28"/>
-          <w:lang w:eastAsia="hu-HU"/>
-        </w:rPr>
-      </w:pPr>
-      <w:r>
-        <w:rPr>
-          <w:rFonts w:ascii="Times New Roman" w:hAnsi="Times New Roman" w:cs="Times New Roman"/>
-          <w:sz w:val="24"/>
-          <w:szCs w:val="28"/>
-          <w:lang w:eastAsia="hu-HU"/>
-        </w:rPr>
-        <w:t xml:space="preserve">A </w:t>
-      </w:r>
-      <w:proofErr w:type="spellStart"/>
-      <w:r>
-        <w:rPr>
-          <w:rFonts w:ascii="Times New Roman" w:hAnsi="Times New Roman" w:cs="Times New Roman"/>
-          <w:sz w:val="24"/>
-          <w:szCs w:val="28"/>
-          <w:lang w:eastAsia="hu-HU"/>
-        </w:rPr>
-        <w:t>model</w:t>
-      </w:r>
-      <w:proofErr w:type="spellEnd"/>
-      <w:r>
-        <w:rPr>
-          <w:rFonts w:ascii="Times New Roman" w:hAnsi="Times New Roman" w:cs="Times New Roman"/>
-          <w:sz w:val="24"/>
-          <w:szCs w:val="28"/>
-          <w:lang w:eastAsia="hu-HU"/>
-        </w:rPr>
-        <w:t xml:space="preserve"> által definiált </w:t>
-      </w:r>
-      <w:proofErr w:type="spellStart"/>
-      <w:r>
-        <w:rPr>
-          <w:rFonts w:ascii="Times New Roman" w:hAnsi="Times New Roman" w:cs="Times New Roman"/>
-          <w:i/>
-          <w:sz w:val="24"/>
-          <w:szCs w:val="28"/>
-          <w:u w:val="single"/>
-          <w:lang w:eastAsia="hu-HU"/>
-        </w:rPr>
-        <w:t>deletecategory</w:t>
-      </w:r>
-      <w:proofErr w:type="spellEnd"/>
-      <w:r>
-        <w:rPr>
-          <w:rFonts w:ascii="Times New Roman" w:hAnsi="Times New Roman" w:cs="Times New Roman"/>
-          <w:sz w:val="24"/>
-          <w:szCs w:val="28"/>
-          <w:lang w:eastAsia="hu-HU"/>
-        </w:rPr>
-        <w:t xml:space="preserve"> függvény használatával történik</w:t>
-      </w:r>
-    </w:p>
-    <w:p>
-      <w:pPr>
-        <w:rPr>
-          <w:rFonts w:ascii="Times New Roman" w:hAnsi="Times New Roman" w:cs="Times New Roman"/>
-          <w:b/>
-          <w:sz w:val="28"/>
+      <w:r>
+        <w:rPr>
+          <w:rFonts w:ascii="Times New Roman" w:hAnsi="Times New Roman" w:cs="Times New Roman"/>
+          <w:lang w:eastAsia="hu-HU"/>
+        </w:rPr>
+        <w:br w:type="page"/>
+      </w:r>
+    </w:p>
+    <w:p>
+      <w:pPr>
+        <w:jc w:val="center"/>
+        <w:rPr>
+          <w:rFonts w:ascii="Times New Roman" w:hAnsi="Times New Roman" w:cs="Times New Roman"/>
+          <w:b/>
+          <w:sz w:val="40"/>
+          <w:lang w:eastAsia="hu-HU"/>
+        </w:rPr>
+      </w:pPr>
+      <w:r>
+        <w:rPr>
+          <w:rFonts w:ascii="Times New Roman" w:hAnsi="Times New Roman" w:cs="Times New Roman"/>
+          <w:b/>
+          <w:sz w:val="40"/>
+          <w:lang w:eastAsia="hu-HU"/>
+        </w:rPr>
+        <w:lastRenderedPageBreak/>
+        <w:t>Fejlesztési javaslat</w:t>
+      </w:r>
+    </w:p>
+    <w:p>
+      <w:pPr>
+        <w:jc w:val="center"/>
+        <w:rPr>
+          <w:rFonts w:ascii="Times New Roman" w:hAnsi="Times New Roman" w:cs="Times New Roman"/>
+          <w:b/>
+          <w:sz w:val="40"/>
+          <w:lang w:eastAsia="hu-HU"/>
+        </w:rPr>
+      </w:pPr>
+    </w:p>
+    <w:p>
+      <w:pPr>
+        <w:rPr>
+          <w:rFonts w:ascii="Times New Roman" w:hAnsi="Times New Roman" w:cs="Times New Roman"/>
+          <w:sz w:val="24"/>
+          <w:lang w:eastAsia="hu-HU"/>
+        </w:rPr>
+      </w:pPr>
+      <w:r>
+        <w:rPr>
+          <w:rFonts w:ascii="Times New Roman" w:hAnsi="Times New Roman" w:cs="Times New Roman"/>
+          <w:sz w:val="24"/>
+          <w:lang w:eastAsia="hu-HU"/>
+        </w:rPr>
+        <w:t>Ahogy azt már egyszer említettem a fájlfeltöltő oldalak ellégéé elterjedtek manapság</w:t>
+      </w:r>
+      <w:r>
+        <w:rPr>
+          <w:rFonts w:ascii="Times New Roman" w:hAnsi="Times New Roman" w:cs="Times New Roman"/>
+          <w:sz w:val="24"/>
+          <w:lang w:eastAsia="hu-HU"/>
+        </w:rPr>
+        <w:t xml:space="preserve">, és éppen ezért rengeteg minden téma felé el lehetne terelni a weboldalt. Érdemes lenne egy szabadon regisztrálható lehetőséget is beépíteni a kódban, ha esetleg nem iskolai keretek között kellene használni. Ha szabadon bárki be regisztrálhat akkor sokkal </w:t>
+      </w:r>
+      <w:r>
+        <w:rPr>
+          <w:rFonts w:ascii="Times New Roman" w:hAnsi="Times New Roman" w:cs="Times New Roman"/>
+          <w:sz w:val="24"/>
+          <w:lang w:eastAsia="hu-HU"/>
+        </w:rPr>
+        <w:t>nyíltabb</w:t>
+      </w:r>
+      <w:r>
+        <w:rPr>
+          <w:rFonts w:ascii="Times New Roman" w:hAnsi="Times New Roman" w:cs="Times New Roman"/>
+          <w:sz w:val="24"/>
+          <w:lang w:eastAsia="hu-HU"/>
+        </w:rPr>
+        <w:t xml:space="preserve"> rendszer lesz az oldalból, aminek a felhasználók mennyiségéhez kell igazodnia. Célszerű lenne egy mappa szerkezetet beépíteni, hogy a felhasználók, mint például a felhőtárhelyek esetében, képesek legyenek a saját elemeiket mappába rendezni és egy saját kis könyvtárat létrehozni. Erre akar a Kategóriák is alkalmasak lennének. ha iskolai keretek között használnánk akkor egy tanárhoz több kategóriát hozzá lehet rendelni, ami mondjuk az általa tanított tantárgyakat jelenti, és a hallgatók csak a saját tantárgyaikat </w:t>
+      </w:r>
+      <w:r>
+        <w:rPr>
+          <w:rFonts w:ascii="Times New Roman" w:hAnsi="Times New Roman" w:cs="Times New Roman"/>
+          <w:sz w:val="24"/>
+          <w:lang w:eastAsia="hu-HU"/>
+        </w:rPr>
+        <w:t>látják,</w:t>
+      </w:r>
+      <w:r>
+        <w:rPr>
+          <w:rFonts w:ascii="Times New Roman" w:hAnsi="Times New Roman" w:cs="Times New Roman"/>
+          <w:sz w:val="24"/>
+          <w:lang w:eastAsia="hu-HU"/>
+        </w:rPr>
+        <w:t xml:space="preserve"> de több tanárral képesek kapcsolatban lépni.</w:t>
+      </w:r>
+      <w:r>
+        <w:rPr>
+          <w:rFonts w:ascii="Times New Roman" w:hAnsi="Times New Roman" w:cs="Times New Roman"/>
+          <w:sz w:val="24"/>
+          <w:lang w:eastAsia="hu-HU"/>
+        </w:rPr>
+        <w:t xml:space="preserve"> Ezen felül egy chat funkció is hasznosnak bizonyulna, akár a fájlok alatt lehetőség van kommenteket, hozzászólásokat írni az adott témához, illetve a felhasználók egymással is képesen lennének beszélgetni, valamilyen csapatmunka céljából.</w:t>
+      </w:r>
+    </w:p>
+    <w:p>
+      <w:pPr>
+        <w:rPr>
+          <w:rFonts w:ascii="Times New Roman" w:hAnsi="Times New Roman" w:cs="Times New Roman"/>
           <w:lang w:eastAsia="hu-HU"/>
         </w:rPr>
       </w:pPr>
@@ -16237,338 +16609,7 @@
       <w:pPr>
         <w:rPr>
           <w:rFonts w:ascii="Times New Roman" w:eastAsia="Times New Roman" w:hAnsi="Times New Roman" w:cs="Times New Roman"/>
-          <w:caps/>
-          <w:kern w:val="36"/>
-          <w:sz w:val="36"/>
-          <w:szCs w:val="36"/>
-          <w:lang w:eastAsia="hu-HU"/>
-        </w:rPr>
-      </w:pPr>
-    </w:p>
-    <w:p>
-      <w:pPr>
-        <w:rPr>
-          <w:rFonts w:ascii="Times New Roman" w:eastAsia="Times New Roman" w:hAnsi="Times New Roman" w:cs="Times New Roman"/>
-          <w:caps/>
-          <w:kern w:val="36"/>
-          <w:sz w:val="36"/>
-          <w:szCs w:val="36"/>
-          <w:lang w:eastAsia="hu-HU"/>
-        </w:rPr>
-      </w:pPr>
-    </w:p>
-    <w:p>
-      <w:pPr>
-        <w:rPr>
-          <w:rFonts w:ascii="Times New Roman" w:eastAsia="Times New Roman" w:hAnsi="Times New Roman" w:cs="Times New Roman"/>
-          <w:caps/>
-          <w:kern w:val="36"/>
-          <w:sz w:val="36"/>
-          <w:szCs w:val="36"/>
-          <w:lang w:eastAsia="hu-HU"/>
-        </w:rPr>
-      </w:pPr>
-    </w:p>
-    <w:p>
-      <w:pPr>
-        <w:rPr>
-          <w:rFonts w:ascii="Times New Roman" w:hAnsi="Times New Roman" w:cs="Times New Roman"/>
-          <w:lang w:eastAsia="hu-HU"/>
-        </w:rPr>
-      </w:pPr>
-    </w:p>
-    <w:p>
-      <w:pPr>
-        <w:rPr>
-          <w:rFonts w:ascii="Times New Roman" w:hAnsi="Times New Roman" w:cs="Times New Roman"/>
-        </w:rPr>
-      </w:pPr>
-      <w:r>
-        <w:rPr>
-          <w:rFonts w:ascii="Times New Roman" w:hAnsi="Times New Roman" w:cs="Times New Roman"/>
-          <w:lang w:eastAsia="hu-HU"/>
-        </w:rPr>
-        <w:t>A felhasználó</w:t>
-      </w:r>
-      <w:r>
-        <w:rPr>
-          <w:rFonts w:ascii="Times New Roman" w:hAnsi="Times New Roman" w:cs="Times New Roman"/>
-          <w:lang w:eastAsia="hu-HU"/>
-        </w:rPr>
-        <w:t xml:space="preserve"> létrehozása, módosítása, illetve törlése jól reprezentálja a felhasználó </w:t>
-      </w:r>
-      <w:r>
-        <w:rPr>
-          <w:rFonts w:ascii="Times New Roman" w:hAnsi="Times New Roman" w:cs="Times New Roman"/>
-        </w:rPr>
-        <w:t>kezelését is.</w:t>
-      </w:r>
-    </w:p>
-    <w:p>
-      <w:pPr>
-        <w:rPr>
-          <w:rFonts w:ascii="Times New Roman" w:hAnsi="Times New Roman" w:cs="Times New Roman"/>
-        </w:rPr>
-      </w:pPr>
-      <w:r>
-        <w:rPr>
-          <w:rFonts w:ascii="Times New Roman" w:hAnsi="Times New Roman" w:cs="Times New Roman"/>
-        </w:rPr>
-        <w:br w:type="page"/>
-      </w:r>
-    </w:p>
-    <w:p>
-      <w:pPr>
-        <w:rPr>
-          <w:rFonts w:ascii="Times New Roman" w:hAnsi="Times New Roman" w:cs="Times New Roman"/>
-          <w:lang w:eastAsia="hu-HU"/>
-        </w:rPr>
-      </w:pPr>
-      <w:r>
-        <w:rPr>
-          <w:rFonts w:ascii="Times New Roman" w:hAnsi="Times New Roman" w:cs="Times New Roman"/>
-          <w:lang w:eastAsia="hu-HU"/>
-        </w:rPr>
-        <w:lastRenderedPageBreak/>
-        <w:t xml:space="preserve">A fájl </w:t>
-      </w:r>
-      <w:r>
-        <w:rPr>
-          <w:rFonts w:ascii="Times New Roman" w:hAnsi="Times New Roman" w:cs="Times New Roman"/>
-          <w:lang w:eastAsia="hu-HU"/>
-        </w:rPr>
-        <w:t>feltölté</w:t>
-      </w:r>
-      <w:r>
-        <w:rPr>
-          <w:rFonts w:ascii="Times New Roman" w:hAnsi="Times New Roman" w:cs="Times New Roman"/>
-          <w:lang w:eastAsia="hu-HU"/>
-        </w:rPr>
-        <w:t>se</w:t>
-      </w:r>
-      <w:r>
-        <w:rPr>
-          <w:rFonts w:ascii="Times New Roman" w:hAnsi="Times New Roman" w:cs="Times New Roman"/>
-          <w:lang w:eastAsia="hu-HU"/>
-        </w:rPr>
-        <w:t xml:space="preserve"> </w:t>
-      </w:r>
-      <w:r>
-        <w:rPr>
-          <w:rFonts w:ascii="Times New Roman" w:hAnsi="Times New Roman" w:cs="Times New Roman"/>
-          <w:lang w:eastAsia="hu-HU"/>
-        </w:rPr>
-        <w:t xml:space="preserve"> </w:t>
-      </w:r>
-    </w:p>
-    <w:p>
-      <w:pPr>
-        <w:rPr>
-          <w:rFonts w:ascii="Times New Roman" w:hAnsi="Times New Roman" w:cs="Times New Roman"/>
-          <w:lang w:eastAsia="hu-HU"/>
-        </w:rPr>
-      </w:pPr>
-      <w:r>
-        <w:rPr>
-          <w:rFonts w:ascii="Times New Roman" w:hAnsi="Times New Roman" w:cs="Times New Roman"/>
-          <w:lang w:eastAsia="hu-HU"/>
-        </w:rPr>
-        <w:drawing>
-          <wp:anchor distT="0" distB="0" distL="114300" distR="114300" simplePos="0" relativeHeight="251710464" behindDoc="0" locked="0" layoutInCell="1" allowOverlap="1" wp14:anchorId="2404957B" wp14:editId="1F1B4A09">
-            <wp:simplePos x="0" y="0"/>
-            <wp:positionH relativeFrom="margin">
-              <wp:align>right</wp:align>
-            </wp:positionH>
-            <wp:positionV relativeFrom="paragraph">
-              <wp:posOffset>968629</wp:posOffset>
-            </wp:positionV>
-            <wp:extent cx="5760720" cy="2776855"/>
-            <wp:effectExtent l="0" t="0" r="0" b="4445"/>
-            <wp:wrapSquare wrapText="bothSides"/>
-            <wp:docPr id="4" name="Kép 4"/>
-            <wp:cNvGraphicFramePr>
-              <a:graphicFrameLocks xmlns:a="http://schemas.openxmlformats.org/drawingml/2006/main" noChangeAspect="1"/>
-            </wp:cNvGraphicFramePr>
-            <a:graphic xmlns:a="http://schemas.openxmlformats.org/drawingml/2006/main">
-              <a:graphicData uri="http://schemas.openxmlformats.org/drawingml/2006/picture">
-                <pic:pic xmlns:pic="http://schemas.openxmlformats.org/drawingml/2006/picture">
-                  <pic:nvPicPr>
-                    <pic:cNvPr id="1" name=""/>
-                    <pic:cNvPicPr/>
-                  </pic:nvPicPr>
-                  <pic:blipFill>
-                    <a:blip r:embed="rId32" cstate="print">
-                      <a:extLst>
-                        <a:ext uri="{28A0092B-C50C-407E-A947-70E740481C1C}">
-                          <a14:useLocalDpi xmlns:a14="http://schemas.microsoft.com/office/drawing/2010/main" val="0"/>
-                        </a:ext>
-                      </a:extLst>
-                    </a:blip>
-                    <a:stretch>
-                      <a:fillRect/>
-                    </a:stretch>
-                  </pic:blipFill>
-                  <pic:spPr>
-                    <a:xfrm>
-                      <a:off x="0" y="0"/>
-                      <a:ext cx="5760720" cy="2776855"/>
-                    </a:xfrm>
-                    <a:prstGeom prst="rect">
-                      <a:avLst/>
-                    </a:prstGeom>
-                  </pic:spPr>
-                </pic:pic>
-              </a:graphicData>
-            </a:graphic>
-          </wp:anchor>
-        </w:drawing>
-      </w:r>
-      <w:r>
-        <w:rPr>
-          <w:rFonts w:ascii="Times New Roman" w:hAnsi="Times New Roman" w:cs="Times New Roman"/>
-          <w:lang w:eastAsia="hu-HU"/>
-        </w:rPr>
-        <w:t>Az oldal fő célja az, hogy lehetővé tegye fájlok feltöltését felhasználó által. Egy már regisztrált felhasználó bejelentkezés után a már meglévő fájlok listáját látja. A fájl feltöltése gombra kattintva egy új oldal nyílik meg ahol a felhasználó a megfelelő adatok kitöltésével és a feltölteni kívánt fájl kiválasztásával képes lesz egy új fájlt hozzáadni a már létező fájlok listájához, amennyiben nincs ugyanolyan néven található fájl már a listában.</w:t>
-      </w:r>
-    </w:p>
-    <w:p>
-      <w:pPr>
-        <w:rPr>
-          <w:rFonts w:ascii="Times New Roman" w:hAnsi="Times New Roman" w:cs="Times New Roman"/>
-          <w:sz w:val="24"/>
-          <w:lang w:eastAsia="hu-HU"/>
-        </w:rPr>
-      </w:pPr>
-      <w:r>
-        <w:rPr>
-          <w:rFonts w:ascii="Times New Roman" w:hAnsi="Times New Roman" w:cs="Times New Roman"/>
-          <w:sz w:val="24"/>
-          <w:lang w:eastAsia="hu-HU"/>
-        </w:rPr>
-        <w:drawing>
-          <wp:anchor distT="0" distB="0" distL="114300" distR="114300" simplePos="0" relativeHeight="251709440" behindDoc="0" locked="0" layoutInCell="1" allowOverlap="1" wp14:anchorId="3BE671E2" wp14:editId="72B5E8C8">
-            <wp:simplePos x="0" y="0"/>
-            <wp:positionH relativeFrom="margin">
-              <wp:align>left</wp:align>
-            </wp:positionH>
-            <wp:positionV relativeFrom="paragraph">
-              <wp:posOffset>3489833</wp:posOffset>
-            </wp:positionV>
-            <wp:extent cx="5760720" cy="4156710"/>
-            <wp:effectExtent l="0" t="0" r="0" b="0"/>
-            <wp:wrapSquare wrapText="bothSides"/>
-            <wp:docPr id="2" name="Kép 2"/>
-            <wp:cNvGraphicFramePr>
-              <a:graphicFrameLocks xmlns:a="http://schemas.openxmlformats.org/drawingml/2006/main" noChangeAspect="1"/>
-            </wp:cNvGraphicFramePr>
-            <a:graphic xmlns:a="http://schemas.openxmlformats.org/drawingml/2006/main">
-              <a:graphicData uri="http://schemas.openxmlformats.org/drawingml/2006/picture">
-                <pic:pic xmlns:pic="http://schemas.openxmlformats.org/drawingml/2006/picture">
-                  <pic:nvPicPr>
-                    <pic:cNvPr id="1" name=""/>
-                    <pic:cNvPicPr/>
-                  </pic:nvPicPr>
-                  <pic:blipFill>
-                    <a:blip r:embed="rId33">
-                      <a:extLst>
-                        <a:ext uri="{28A0092B-C50C-407E-A947-70E740481C1C}">
-                          <a14:useLocalDpi xmlns:a14="http://schemas.microsoft.com/office/drawing/2010/main" val="0"/>
-                        </a:ext>
-                      </a:extLst>
-                    </a:blip>
-                    <a:stretch>
-                      <a:fillRect/>
-                    </a:stretch>
-                  </pic:blipFill>
-                  <pic:spPr>
-                    <a:xfrm>
-                      <a:off x="0" y="0"/>
-                      <a:ext cx="5760720" cy="4156710"/>
-                    </a:xfrm>
-                    <a:prstGeom prst="rect">
-                      <a:avLst/>
-                    </a:prstGeom>
-                  </pic:spPr>
-                </pic:pic>
-              </a:graphicData>
-            </a:graphic>
-          </wp:anchor>
-        </w:drawing>
-      </w:r>
-      <w:r>
-        <w:rPr>
-          <w:rFonts w:ascii="Times New Roman" w:hAnsi="Times New Roman" w:cs="Times New Roman"/>
-          <w:sz w:val="24"/>
-          <w:lang w:eastAsia="hu-HU"/>
-        </w:rPr>
-        <w:t>A</w:t>
-      </w:r>
-      <w:r>
-        <w:rPr>
-          <w:rFonts w:ascii="Times New Roman" w:hAnsi="Times New Roman" w:cs="Times New Roman"/>
-          <w:sz w:val="24"/>
-          <w:lang w:eastAsia="hu-HU"/>
-        </w:rPr>
-        <w:t xml:space="preserve"> </w:t>
-      </w:r>
-      <w:proofErr w:type="spellStart"/>
-      <w:r>
-        <w:rPr>
-          <w:rFonts w:ascii="Times New Roman" w:hAnsi="Times New Roman" w:cs="Times New Roman"/>
-          <w:sz w:val="24"/>
-          <w:lang w:eastAsia="hu-HU"/>
-        </w:rPr>
-        <w:t>fájlfeltötlés</w:t>
-      </w:r>
-      <w:proofErr w:type="spellEnd"/>
-      <w:r>
-        <w:rPr>
-          <w:rFonts w:ascii="Times New Roman" w:hAnsi="Times New Roman" w:cs="Times New Roman"/>
-          <w:sz w:val="24"/>
-          <w:lang w:eastAsia="hu-HU"/>
-        </w:rPr>
-        <w:t xml:space="preserve"> kódrészlete:</w:t>
-      </w:r>
-    </w:p>
-    <w:p>
-      <w:pPr>
-        <w:rPr>
-          <w:rFonts w:ascii="Times New Roman" w:hAnsi="Times New Roman" w:cs="Times New Roman"/>
-          <w:b/>
-          <w:noProof/>
-          <w:sz w:val="24"/>
-        </w:rPr>
-      </w:pPr>
-      <w:proofErr w:type="spellStart"/>
-      <w:r>
-        <w:rPr>
-          <w:rFonts w:ascii="Times New Roman" w:hAnsi="Times New Roman" w:cs="Times New Roman"/>
-          <w:sz w:val="24"/>
-          <w:lang w:eastAsia="hu-HU"/>
-        </w:rPr>
-        <w:t>View</w:t>
-      </w:r>
-      <w:proofErr w:type="spellEnd"/>
-      <w:r>
-        <w:rPr>
-          <w:rFonts w:ascii="Times New Roman" w:hAnsi="Times New Roman" w:cs="Times New Roman"/>
-          <w:sz w:val="24"/>
-          <w:lang w:eastAsia="hu-HU"/>
-        </w:rPr>
-        <w:t>:</w:t>
-      </w:r>
-      <w:r>
-        <w:rPr>
-          <w:rFonts w:ascii="Times New Roman" w:hAnsi="Times New Roman" w:cs="Times New Roman"/>
-          <w:lang w:eastAsia="hu-HU"/>
-        </w:rPr>
-        <w:br w:type="page"/>
-      </w:r>
-    </w:p>
-    <w:p>
-      <w:pPr>
-        <w:rPr>
-          <w:rFonts w:ascii="Times New Roman" w:eastAsia="Times New Roman" w:hAnsi="Times New Roman" w:cs="Times New Roman"/>
+          <w:b/>
           <w:caps/>
           <w:kern w:val="36"/>
           <w:sz w:val="40"/>
@@ -16579,90 +16620,7 @@
       <w:r>
         <w:rPr>
           <w:rFonts w:ascii="Times New Roman" w:eastAsia="Times New Roman" w:hAnsi="Times New Roman" w:cs="Times New Roman"/>
-          <w:caps/>
-          <w:kern w:val="36"/>
-          <w:sz w:val="24"/>
-          <w:szCs w:val="36"/>
-          <w:lang w:eastAsia="hu-HU"/>
-        </w:rPr>
-        <w:lastRenderedPageBreak/>
-        <w:drawing>
-          <wp:anchor distT="0" distB="0" distL="114300" distR="114300" simplePos="0" relativeHeight="251711488" behindDoc="0" locked="0" layoutInCell="1" allowOverlap="1" wp14:anchorId="50D7FFBE" wp14:editId="07D13ACA">
-            <wp:simplePos x="0" y="0"/>
-            <wp:positionH relativeFrom="margin">
-              <wp:align>center</wp:align>
-            </wp:positionH>
-            <wp:positionV relativeFrom="paragraph">
-              <wp:posOffset>921715</wp:posOffset>
-            </wp:positionV>
-            <wp:extent cx="3467584" cy="7954485"/>
-            <wp:effectExtent l="0" t="0" r="0" b="8890"/>
-            <wp:wrapSquare wrapText="bothSides"/>
-            <wp:docPr id="6" name="Kép 6"/>
-            <wp:cNvGraphicFramePr>
-              <a:graphicFrameLocks xmlns:a="http://schemas.openxmlformats.org/drawingml/2006/main" noChangeAspect="1"/>
-            </wp:cNvGraphicFramePr>
-            <a:graphic xmlns:a="http://schemas.openxmlformats.org/drawingml/2006/main">
-              <a:graphicData uri="http://schemas.openxmlformats.org/drawingml/2006/picture">
-                <pic:pic xmlns:pic="http://schemas.openxmlformats.org/drawingml/2006/picture">
-                  <pic:nvPicPr>
-                    <pic:cNvPr id="1" name=""/>
-                    <pic:cNvPicPr/>
-                  </pic:nvPicPr>
-                  <pic:blipFill>
-                    <a:blip r:embed="rId34">
-                      <a:extLst>
-                        <a:ext uri="{28A0092B-C50C-407E-A947-70E740481C1C}">
-                          <a14:useLocalDpi xmlns:a14="http://schemas.microsoft.com/office/drawing/2010/main" val="0"/>
-                        </a:ext>
-                      </a:extLst>
-                    </a:blip>
-                    <a:stretch>
-                      <a:fillRect/>
-                    </a:stretch>
-                  </pic:blipFill>
-                  <pic:spPr>
-                    <a:xfrm>
-                      <a:off x="0" y="0"/>
-                      <a:ext cx="3467584" cy="7954485"/>
-                    </a:xfrm>
-                    <a:prstGeom prst="rect">
-                      <a:avLst/>
-                    </a:prstGeom>
-                  </pic:spPr>
-                </pic:pic>
-              </a:graphicData>
-            </a:graphic>
-          </wp:anchor>
-        </w:drawing>
-      </w:r>
-      <w:r>
-        <w:rPr>
-          <w:rFonts w:ascii="Times New Roman" w:eastAsia="Times New Roman" w:hAnsi="Times New Roman" w:cs="Times New Roman"/>
-          <w:caps/>
-          <w:kern w:val="36"/>
-          <w:sz w:val="24"/>
-          <w:szCs w:val="36"/>
-          <w:lang w:eastAsia="hu-HU"/>
-        </w:rPr>
-        <w:t>C</w:t>
-      </w:r>
-      <w:bookmarkStart w:id="11" w:name="_GoBack"/>
-      <w:bookmarkEnd w:id="11"/>
-      <w:r>
-        <w:rPr>
-          <w:rFonts w:ascii="Times New Roman" w:eastAsia="Times New Roman" w:hAnsi="Times New Roman" w:cs="Times New Roman"/>
-          <w:caps/>
-          <w:kern w:val="36"/>
-          <w:sz w:val="24"/>
-          <w:szCs w:val="36"/>
-          <w:lang w:eastAsia="hu-HU"/>
-        </w:rPr>
-        <w:t>ontroller:</w:t>
-      </w:r>
-      <w:r>
-        <w:rPr>
-          <w:rFonts w:ascii="Times New Roman" w:eastAsia="Times New Roman" w:hAnsi="Times New Roman" w:cs="Times New Roman"/>
+          <w:b/>
           <w:caps/>
           <w:kern w:val="36"/>
           <w:sz w:val="40"/>
@@ -16685,6 +16643,8 @@
           <w:lang w:eastAsia="hu-HU"/>
         </w:rPr>
       </w:pPr>
+      <w:bookmarkStart w:id="11" w:name="_GoBack"/>
+      <w:bookmarkEnd w:id="11"/>
       <w:r>
         <w:rPr>
           <w:rFonts w:ascii="Times New Roman" w:eastAsia="Times New Roman" w:hAnsi="Times New Roman" w:cs="Times New Roman"/>
@@ -16719,7 +16679,7 @@
         </w:rPr>
         <w:t xml:space="preserve">MVN: </w:t>
       </w:r>
-      <w:hyperlink r:id="rId35" w:history="1">
+      <w:hyperlink r:id="rId32" w:history="1">
         <w:r>
           <w:rPr>
             <w:rFonts w:ascii="Times New Roman" w:hAnsi="Times New Roman" w:cs="Times New Roman"/>
@@ -16742,7 +16702,7 @@
           <w:lang w:eastAsia="hu-HU"/>
         </w:rPr>
       </w:pPr>
-      <w:hyperlink r:id="rId36" w:history="1">
+      <w:hyperlink r:id="rId33" w:history="1">
         <w:r>
           <w:rPr>
             <w:rStyle w:val="Hiperhivatkozs"/>
@@ -16806,7 +16766,7 @@
       </w:pPr>
     </w:p>
     <w:sectPr>
-      <w:footerReference w:type="default" r:id="rId37"/>
+      <w:footerReference w:type="default" r:id="rId34"/>
       <w:pgSz w:w="11906" w:h="16838"/>
       <w:pgMar w:top="1417" w:right="1417" w:bottom="1417" w:left="1417" w:header="708" w:footer="708" w:gutter="0"/>
       <w:cols w:space="708"/>
@@ -20249,7 +20209,7 @@
 </file>
 
 <file path=customXml/itemProps1.xml><?xml version="1.0" encoding="utf-8"?>
-<ds:datastoreItem xmlns:ds="http://schemas.openxmlformats.org/officeDocument/2006/customXml" ds:itemID="{6A647859-584D-4B7D-B203-F37F558752BF}">
+<ds:datastoreItem xmlns:ds="http://schemas.openxmlformats.org/officeDocument/2006/customXml" ds:itemID="{53F4AEAE-FC7C-4162-88E1-C1DB4F244C67}">
   <ds:schemaRefs>
     <ds:schemaRef ds:uri="http://schemas.openxmlformats.org/officeDocument/2006/bibliography"/>
   </ds:schemaRefs>
